--- a/MVC Request Life cycle.docx
+++ b/MVC Request Life cycle.docx
@@ -1,6 +1,6 @@
 
 <file path=word/document.xml><?xml version="1.0" encoding="utf-8"?>
-<w:document xmlns:wpc="http://schemas.microsoft.com/office/word/2010/wordprocessingCanvas" xmlns:mc="http://schemas.openxmlformats.org/markup-compatibility/2006" xmlns:o="urn:schemas-microsoft-com:office:office" xmlns:r="http://schemas.openxmlformats.org/officeDocument/2006/relationships" xmlns:m="http://schemas.openxmlformats.org/officeDocument/2006/math" xmlns:v="urn:schemas-microsoft-com:vml" xmlns:wp14="http://schemas.microsoft.com/office/word/2010/wordprocessingDrawing" xmlns:wp="http://schemas.openxmlformats.org/drawingml/2006/wordprocessingDrawing" xmlns:w10="urn:schemas-microsoft-com:office:word" xmlns:w="http://schemas.openxmlformats.org/wordprocessingml/2006/main" xmlns:w14="http://schemas.microsoft.com/office/word/2010/wordml" xmlns:w15="http://schemas.microsoft.com/office/word/2012/wordml" xmlns:wpg="http://schemas.microsoft.com/office/word/2010/wordprocessingGroup" xmlns:wpi="http://schemas.microsoft.com/office/word/2010/wordprocessingInk" xmlns:wne="http://schemas.microsoft.com/office/word/2006/wordml" xmlns:wps="http://schemas.microsoft.com/office/word/2010/wordprocessingShape" mc:Ignorable="w14 w15 wp14">
+<w:document xmlns:wpc="http://schemas.microsoft.com/office/word/2010/wordprocessingCanvas" xmlns:cx="http://schemas.microsoft.com/office/drawing/2014/chartex" xmlns:cx1="http://schemas.microsoft.com/office/drawing/2015/9/8/chartex" xmlns:cx2="http://schemas.microsoft.com/office/drawing/2015/10/21/chartex" xmlns:cx3="http://schemas.microsoft.com/office/drawing/2016/5/9/chartex" xmlns:cx4="http://schemas.microsoft.com/office/drawing/2016/5/10/chartex" xmlns:cx5="http://schemas.microsoft.com/office/drawing/2016/5/11/chartex" xmlns:cx6="http://schemas.microsoft.com/office/drawing/2016/5/12/chartex" xmlns:cx7="http://schemas.microsoft.com/office/drawing/2016/5/13/chartex" xmlns:cx8="http://schemas.microsoft.com/office/drawing/2016/5/14/chartex" xmlns:mc="http://schemas.openxmlformats.org/markup-compatibility/2006" xmlns:aink="http://schemas.microsoft.com/office/drawing/2016/ink" xmlns:am3d="http://schemas.microsoft.com/office/drawing/2017/model3d" xmlns:o="urn:schemas-microsoft-com:office:office" xmlns:r="http://schemas.openxmlformats.org/officeDocument/2006/relationships" xmlns:m="http://schemas.openxmlformats.org/officeDocument/2006/math" xmlns:v="urn:schemas-microsoft-com:vml" xmlns:wp14="http://schemas.microsoft.com/office/word/2010/wordprocessingDrawing" xmlns:wp="http://schemas.openxmlformats.org/drawingml/2006/wordprocessingDrawing" xmlns:w10="urn:schemas-microsoft-com:office:word" xmlns:w="http://schemas.openxmlformats.org/wordprocessingml/2006/main" xmlns:w14="http://schemas.microsoft.com/office/word/2010/wordml" xmlns:w15="http://schemas.microsoft.com/office/word/2012/wordml" xmlns:w16cid="http://schemas.microsoft.com/office/word/2016/wordml/cid" xmlns:w16se="http://schemas.microsoft.com/office/word/2015/wordml/symex" xmlns:wpg="http://schemas.microsoft.com/office/word/2010/wordprocessingGroup" xmlns:wpi="http://schemas.microsoft.com/office/word/2010/wordprocessingInk" xmlns:wne="http://schemas.microsoft.com/office/word/2006/wordml" xmlns:wps="http://schemas.microsoft.com/office/word/2010/wordprocessingShape" mc:Ignorable="w14 w15 w16se w16cid wp14">
   <w:body>
     <w:p>
       <w:pPr>
@@ -77,10 +77,7 @@
     <w:p/>
     <w:p/>
     <w:p/>
-    <w:p>
-      <w:bookmarkStart w:id="0" w:name="_GoBack"/>
-      <w:bookmarkEnd w:id="0"/>
-    </w:p>
+    <w:p/>
     <w:p/>
     <w:p/>
     <w:p/>
@@ -136,7 +133,7 @@
         <mc:AlternateContent>
           <mc:Choice Requires="wps">
             <w:drawing>
-              <wp:anchor distT="0" distB="0" distL="114300" distR="114300" simplePos="0" relativeHeight="251655168" behindDoc="0" locked="0" layoutInCell="1" allowOverlap="1">
+              <wp:anchor distT="0" distB="0" distL="114300" distR="114300" simplePos="0" relativeHeight="251653120" behindDoc="0" locked="0" layoutInCell="1" allowOverlap="1" wp14:anchorId="50732463" wp14:editId="6C47D63C">
                 <wp:simplePos x="0" y="0"/>
                 <wp:positionH relativeFrom="column">
                   <wp:posOffset>133350</wp:posOffset>
@@ -207,7 +204,7 @@
           </mc:Choice>
           <mc:Fallback>
             <w:pict>
-              <v:roundrect id="Rounded Rectangle 3" o:spid="_x0000_s1026" style="position:absolute;margin-left:10.5pt;margin-top:188.75pt;width:118.5pt;height:21pt;z-index:251655168;visibility:visible;mso-wrap-style:square;mso-wrap-distance-left:9pt;mso-wrap-distance-top:0;mso-wrap-distance-right:9pt;mso-wrap-distance-bottom:0;mso-position-horizontal:absolute;mso-position-horizontal-relative:text;mso-position-vertical:absolute;mso-position-vertical-relative:text;v-text-anchor:middle" arcsize="10923f" o:gfxdata="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" fillcolor="#aeaaaa [2414]" strokecolor="#a5a5a5 [3206]" strokeweight="1pt">
+              <v:roundrect w14:anchorId="50732463" id="Rounded Rectangle 3" o:spid="_x0000_s1026" style="position:absolute;margin-left:10.5pt;margin-top:188.75pt;width:118.5pt;height:21pt;z-index:251653120;visibility:visible;mso-wrap-style:square;mso-wrap-distance-left:9pt;mso-wrap-distance-top:0;mso-wrap-distance-right:9pt;mso-wrap-distance-bottom:0;mso-position-horizontal:absolute;mso-position-horizontal-relative:text;mso-position-vertical:absolute;mso-position-vertical-relative:text;v-text-anchor:middle" arcsize="10923f" o:gfxdata="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" fillcolor="#aeaaaa [2414]" strokecolor="#a5a5a5 [3206]" strokeweight="1pt">
                 <v:stroke joinstyle="miter"/>
                 <v:textbox>
                   <w:txbxContent>
@@ -233,7 +230,7 @@
           <w:szCs w:val="28"/>
         </w:rPr>
         <w:drawing>
-          <wp:inline distT="0" distB="0" distL="0" distR="0">
+          <wp:inline distT="0" distB="0" distL="0" distR="0" wp14:anchorId="1AF2A7B2" wp14:editId="6A1820B8">
             <wp:extent cx="5743575" cy="4314825"/>
             <wp:effectExtent l="57150" t="0" r="0" b="0"/>
             <wp:docPr id="1" name="Diagram 1"/>
@@ -583,7 +580,7 @@
         </w:rPr>
         <w:lastRenderedPageBreak/>
         <w:drawing>
-          <wp:inline distT="0" distB="0" distL="0" distR="0" wp14:anchorId="3DD26662" wp14:editId="4E9C1111">
+          <wp:inline distT="0" distB="0" distL="0" distR="0" wp14:anchorId="3AAC1081" wp14:editId="760200A6">
             <wp:extent cx="5888355" cy="2876999"/>
             <wp:effectExtent l="0" t="0" r="0" b="0"/>
             <wp:docPr id="4" name="Picture 4"/>
@@ -702,7 +699,7 @@
         </w:rPr>
         <w:lastRenderedPageBreak/>
         <w:drawing>
-          <wp:inline distT="0" distB="0" distL="0" distR="0" wp14:anchorId="1BC7EDA1" wp14:editId="5757D2D8">
+          <wp:inline distT="0" distB="0" distL="0" distR="0" wp14:anchorId="45DFCDB3" wp14:editId="35E32D5C">
             <wp:extent cx="5943600" cy="2980055"/>
             <wp:effectExtent l="0" t="0" r="0" b="0"/>
             <wp:docPr id="6" name="Picture 6"/>
@@ -847,7 +844,7 @@
         </w:rPr>
         <w:lastRenderedPageBreak/>
         <w:drawing>
-          <wp:inline distT="0" distB="0" distL="0" distR="0" wp14:anchorId="451005BD" wp14:editId="5E212653">
+          <wp:inline distT="0" distB="0" distL="0" distR="0" wp14:anchorId="674FFA63" wp14:editId="02458B40">
             <wp:extent cx="5998210" cy="3304032"/>
             <wp:effectExtent l="0" t="0" r="2540" b="0"/>
             <wp:docPr id="7" name="Picture 7"/>
@@ -1186,7 +1183,7 @@
         <mc:AlternateContent>
           <mc:Choice Requires="wpg">
             <w:drawing>
-              <wp:inline distT="0" distB="0" distL="0" distR="0">
+              <wp:inline distT="0" distB="0" distL="0" distR="0" wp14:anchorId="40FBBD37" wp14:editId="1496ABD8">
                 <wp:extent cx="6241923" cy="4084066"/>
                 <wp:effectExtent l="57150" t="38100" r="6985" b="69215"/>
                 <wp:docPr id="17" name="Group 17"/>
@@ -1670,16 +1667,7 @@
                                   <w:color w:val="C45911" w:themeColor="accent2" w:themeShade="BF"/>
                                   <w:sz w:val="28"/>
                                 </w:rPr>
-                                <w:t>Route</w:t>
-                              </w:r>
-                              <w:r>
-                                <w:rPr>
-                                  <w:b/>
-                                  <w:i/>
-                                  <w:color w:val="C45911" w:themeColor="accent2" w:themeShade="BF"/>
-                                  <w:sz w:val="28"/>
-                                </w:rPr>
-                                <w:t># 3</w:t>
+                                <w:t>Route# 3</w:t>
                               </w:r>
                             </w:p>
                             <w:p>
@@ -1715,10 +1703,10 @@
           </mc:Choice>
           <mc:Fallback>
             <w:pict>
-              <v:group id="Group 17" o:spid="_x0000_s1027" style="width:491.5pt;height:321.6pt;mso-position-horizontal-relative:char;mso-position-vertical-relative:line" coordsize="62419,40840" o:gfxdata="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">
-                <v:group id="Group 16" o:spid="_x0000_s1028" style="position:absolute;width:60228;height:40840" coordsize="60228,40840" o:gfxdata="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">
-                  <v:group id="Group 15" o:spid="_x0000_s1029" style="position:absolute;width:60228;height:40840" coordsize="60228,40840" o:gfxdata="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">
-                    <v:group id="Group 14" o:spid="_x0000_s1030" style="position:absolute;width:56932;height:10483" coordsize="56932,10483" o:gfxdata="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">
+              <v:group w14:anchorId="40FBBD37" id="Group 17" o:spid="_x0000_s1027" style="width:491.5pt;height:321.6pt;mso-position-horizontal-relative:char;mso-position-vertical-relative:line" coordsize="62419,40840" o:gfxdata="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">
+                <v:group id="Group 16" o:spid="_x0000_s1028" style="position:absolute;width:60228;height:40840" coordsize="60228,40840" o:gfxdata="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">
+                  <v:group id="Group 15" o:spid="_x0000_s1029" style="position:absolute;width:60228;height:40840" coordsize="60228,40840" o:gfxdata="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">
+                    <v:group id="Group 14" o:spid="_x0000_s1030" style="position:absolute;width:56932;height:10483" coordsize="56932,10483" o:gfxdata="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">
                       <v:shapetype id="_x0000_t13" coordsize="21600,21600" o:spt="13" adj="16200,5400" path="m@0,l@0@1,0@1,0@2@0@2@0,21600,21600,10800xe">
                         <v:stroke joinstyle="miter"/>
                         <v:formulas>
@@ -1735,7 +1723,7 @@
                           <v:h position="#0,#1" xrange="0,21600" yrange="0,10800"/>
                         </v:handles>
                       </v:shapetype>
-                      <v:shape id="Right Arrow 8" o:spid="_x0000_s1031" type="#_x0000_t13" style="position:absolute;top:1219;width:28529;height:6949;visibility:visible;mso-wrap-style:square;v-text-anchor:middle" o:gfxdata="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" adj="18969" fillcolor="#77b64e [3033]" stroked="f">
+                      <v:shape id="Right Arrow 8" o:spid="_x0000_s1031" type="#_x0000_t13" style="position:absolute;top:1219;width:28529;height:6949;visibility:visible;mso-wrap-style:square;v-text-anchor:middle" o:gfxdata="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" adj="18969" fillcolor="#77b64e [3033]" stroked="f">
                         <v:fill color2="#6eaa46 [3177]" rotate="t" colors="0 #81b861;.5 #6fb242;1 #61a235" focus="100%" type="gradient">
                           <o:fill v:ext="view" type="gradientUnscaled"/>
                         </v:fill>
@@ -1763,7 +1751,7 @@
                           </w:txbxContent>
                         </v:textbox>
                       </v:shape>
-                      <v:roundrect id="Rounded Rectangle 9" o:spid="_x0000_s1032" style="position:absolute;left:28529;width:28403;height:10483;visibility:visible;mso-wrap-style:square;v-text-anchor:middle" arcsize="10923f" o:gfxdata="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" fillcolor="#65a0d7 [3032]" stroked="f">
+                      <v:roundrect id="Rounded Rectangle 9" o:spid="_x0000_s1032" style="position:absolute;left:28529;width:28403;height:10483;visibility:visible;mso-wrap-style:square;v-text-anchor:middle" arcsize="10923f" o:gfxdata="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" fillcolor="#65a0d7 [3032]" stroked="f">
                         <v:fill color2="#5898d4 [3176]" rotate="t" colors="0 #71a6db;.5 #559bdb;1 #438ac9" focus="100%" type="gradient">
                           <o:fill v:ext="view" type="gradientUnscaled"/>
                         </v:fill>
@@ -1790,7 +1778,7 @@
                         </v:textbox>
                       </v:roundrect>
                     </v:group>
-                    <v:roundrect id="Rounded Rectangle 10" o:spid="_x0000_s1033" style="position:absolute;left:21701;top:21701;width:38527;height:19139;visibility:visible;mso-wrap-style:square;v-text-anchor:middle" arcsize="10923f" o:gfxdata="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" fillcolor="#ffc310 [3031]" stroked="f">
+                    <v:roundrect id="Rounded Rectangle 10" o:spid="_x0000_s1033" style="position:absolute;left:21701;top:21701;width:38527;height:19139;visibility:visible;mso-wrap-style:square;v-text-anchor:middle" arcsize="10923f" o:gfxdata="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" fillcolor="#ffc310 [3031]" stroked="f">
                       <v:fill color2="#fcbd00 [3175]" rotate="t" colors="0 #ffc746;.5 #ffc600;1 #e5b600" focus="100%" type="gradient">
                         <o:fill v:ext="view" type="gradientUnscaled"/>
                       </v:fill>
@@ -1913,14 +1901,14 @@
                         <v:h position="#1,#0" xrange="0,10800" yrange="0,21600"/>
                       </v:handles>
                     </v:shapetype>
-                    <v:shape id="Down Arrow 11" o:spid="_x0000_s1034" type="#_x0000_t67" style="position:absolute;left:36454;top:12070;width:2438;height:9017;visibility:visible;mso-wrap-style:square;v-text-anchor:middle" o:gfxdata="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" adj="18679" fillcolor="#4472c4 [3204]" strokecolor="#1f3763 [1604]" strokeweight="1pt"/>
-                    <v:shape id="Down Arrow 12" o:spid="_x0000_s1035" type="#_x0000_t67" style="position:absolute;left:43891;top:12070;width:2800;height:9017;rotation:180;visibility:visible;mso-wrap-style:square;v-text-anchor:middle" o:gfxdata="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" adj="18246" fillcolor="#f7caac [1301]" strokecolor="#c45911 [2405]" strokeweight="1pt"/>
+                    <v:shape id="Down Arrow 11" o:spid="_x0000_s1034" type="#_x0000_t67" style="position:absolute;left:36454;top:12070;width:2438;height:9017;visibility:visible;mso-wrap-style:square;v-text-anchor:middle" o:gfxdata="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" adj="18679" fillcolor="#4472c4 [3204]" strokecolor="#1f3763 [1604]" strokeweight="1pt"/>
+                    <v:shape id="Down Arrow 12" o:spid="_x0000_s1035" type="#_x0000_t67" style="position:absolute;left:43891;top:12070;width:2800;height:9017;rotation:180;visibility:visible;mso-wrap-style:square;v-text-anchor:middle" o:gfxdata="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" adj="18246" fillcolor="#f7caac [1301]" strokecolor="#c45911 [2405]" strokeweight="1pt"/>
                   </v:group>
                   <v:shapetype id="_x0000_t202" coordsize="21600,21600" o:spt="202" path="m,l,21600r21600,l21600,xe">
                     <v:stroke joinstyle="miter"/>
                     <v:path gradientshapeok="t" o:connecttype="rect"/>
                   </v:shapetype>
-                  <v:shape id="_x0000_s1036" type="#_x0000_t202" style="position:absolute;left:12801;top:13898;width:23736;height:4363;visibility:visible;mso-wrap-style:square;v-text-anchor:top" o:gfxdata="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" stroked="f">
+                  <v:shape id="_x0000_s1036" type="#_x0000_t202" style="position:absolute;left:12801;top:13898;width:23736;height:4363;visibility:visible;mso-wrap-style:square;v-text-anchor:top" o:gfxdata="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" stroked="f">
                     <v:textbox style="mso-fit-shape-to-text:t">
                       <w:txbxContent>
                         <w:p>
@@ -1961,7 +1949,7 @@
                     </v:textbox>
                   </v:shape>
                 </v:group>
-                <v:shape id="_x0000_s1037" type="#_x0000_t202" style="position:absolute;left:47426;top:12070;width:14993;height:7721;visibility:visible;mso-wrap-style:square;v-text-anchor:top" o:gfxdata="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" stroked="f">
+                <v:shape id="_x0000_s1037" type="#_x0000_t202" style="position:absolute;left:47426;top:12070;width:14993;height:7721;visibility:visible;mso-wrap-style:square;v-text-anchor:top" o:gfxdata="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" stroked="f">
                   <v:textbox style="mso-fit-shape-to-text:t">
                     <w:txbxContent>
                       <w:p>
@@ -1980,16 +1968,7 @@
                             <w:color w:val="C45911" w:themeColor="accent2" w:themeShade="BF"/>
                             <w:sz w:val="28"/>
                           </w:rPr>
-                          <w:t>Route</w:t>
-                        </w:r>
-                        <w:r>
-                          <w:rPr>
-                            <w:b/>
-                            <w:i/>
-                            <w:color w:val="C45911" w:themeColor="accent2" w:themeShade="BF"/>
-                            <w:sz w:val="28"/>
-                          </w:rPr>
-                          <w:t># 3</w:t>
+                          <w:t>Route# 3</w:t>
                         </w:r>
                       </w:p>
                       <w:p>
@@ -2054,6 +2033,8 @@
           <w:szCs w:val="28"/>
         </w:rPr>
       </w:pPr>
+      <w:bookmarkStart w:id="0" w:name="_GoBack"/>
+      <w:bookmarkEnd w:id="0"/>
       <w:r>
         <w:rPr>
           <w:rFonts w:ascii="Microsoft JhengHei" w:eastAsia="Microsoft JhengHei" w:hAnsi="Microsoft JhengHei"/>
@@ -2065,18 +2046,18 @@
         <mc:AlternateContent>
           <mc:Choice Requires="wps">
             <w:drawing>
-              <wp:anchor distT="45720" distB="45720" distL="114300" distR="114300" simplePos="0" relativeHeight="251695104" behindDoc="0" locked="0" layoutInCell="1" allowOverlap="1" wp14:anchorId="653F3F73" wp14:editId="4671FBC3">
+              <wp:anchor distT="45720" distB="45720" distL="114300" distR="114300" simplePos="0" relativeHeight="251717632" behindDoc="0" locked="0" layoutInCell="1" allowOverlap="1" wp14:anchorId="29662C63" wp14:editId="3DAA75A1">
                 <wp:simplePos x="0" y="0"/>
                 <wp:positionH relativeFrom="column">
-                  <wp:posOffset>3321685</wp:posOffset>
+                  <wp:posOffset>3274060</wp:posOffset>
                 </wp:positionH>
                 <wp:positionV relativeFrom="paragraph">
-                  <wp:posOffset>1540510</wp:posOffset>
+                  <wp:posOffset>0</wp:posOffset>
                 </wp:positionV>
-                <wp:extent cx="1424305" cy="264160"/>
-                <wp:effectExtent l="389573" t="0" r="279717" b="0"/>
+                <wp:extent cx="1398905" cy="317500"/>
+                <wp:effectExtent l="0" t="0" r="0" b="6350"/>
                 <wp:wrapSquare wrapText="bothSides"/>
-                <wp:docPr id="196" name="Text Box 2"/>
+                <wp:docPr id="213" name="Text Box 2"/>
                 <wp:cNvGraphicFramePr>
                   <a:graphicFrameLocks xmlns:a="http://schemas.openxmlformats.org/drawingml/2006/main"/>
                 </wp:cNvGraphicFramePr>
@@ -2087,14 +2068,16 @@
                         <a:spLocks noChangeArrowheads="1"/>
                       </wps:cNvSpPr>
                       <wps:spPr bwMode="auto">
-                        <a:xfrm rot="18709347">
+                        <a:xfrm>
                           <a:off x="0" y="0"/>
-                          <a:ext cx="1424305" cy="264160"/>
+                          <a:ext cx="1398905" cy="317500"/>
                         </a:xfrm>
                         <a:prstGeom prst="rect">
                           <a:avLst/>
                         </a:prstGeom>
-                        <a:noFill/>
+                        <a:solidFill>
+                          <a:srgbClr val="FFFFFF"/>
+                        </a:solidFill>
                         <a:ln w="9525">
                           <a:noFill/>
                           <a:miter lim="800000"/>
@@ -2105,17 +2088,17 @@
                       <wps:txbx>
                         <w:txbxContent>
                           <w:p>
-                            <w:proofErr w:type="spellStart"/>
+                            <w:pPr>
+                              <w:rPr>
+                                <w:sz w:val="14"/>
+                              </w:rPr>
+                            </w:pPr>
                             <w:r>
-                              <w:t>Update</w:t>
+                              <w:rPr>
+                                <w:sz w:val="14"/>
+                              </w:rPr>
+                              <w:t>Associated HttpHandler later executed by Framework</w:t>
                             </w:r>
-                            <w:r>
-                              <w:t>Reque</w:t>
-                            </w:r>
-                            <w:r>
-                              <w:t>stCache</w:t>
-                            </w:r>
-                            <w:proofErr w:type="spellEnd"/>
                           </w:p>
                         </w:txbxContent>
                       </wps:txbx>
@@ -2136,21 +2119,21 @@
           </mc:Choice>
           <mc:Fallback>
             <w:pict>
-              <v:shape w14:anchorId="653F3F73" id="Text Box 2" o:spid="_x0000_s1038" type="#_x0000_t202" style="position:absolute;margin-left:261.55pt;margin-top:121.3pt;width:112.15pt;height:20.8pt;rotation:-3157364fd;z-index:251695104;visibility:visible;mso-wrap-style:square;mso-width-percent:0;mso-height-percent:0;mso-wrap-distance-left:9pt;mso-wrap-distance-top:3.6pt;mso-wrap-distance-right:9pt;mso-wrap-distance-bottom:3.6pt;mso-position-horizontal:absolute;mso-position-horizontal-relative:text;mso-position-vertical:absolute;mso-position-vertical-relative:text;mso-width-percent:0;mso-height-percent:0;mso-width-relative:margin;mso-height-relative:margin;v-text-anchor:top" o:gfxdata="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" filled="f" stroked="f">
+              <v:shape w14:anchorId="29662C63" id="Text Box 2" o:spid="_x0000_s1038" type="#_x0000_t202" style="position:absolute;margin-left:257.8pt;margin-top:0;width:110.15pt;height:25pt;z-index:251717632;visibility:visible;mso-wrap-style:square;mso-width-percent:0;mso-height-percent:0;mso-wrap-distance-left:9pt;mso-wrap-distance-top:3.6pt;mso-wrap-distance-right:9pt;mso-wrap-distance-bottom:3.6pt;mso-position-horizontal:absolute;mso-position-horizontal-relative:text;mso-position-vertical:absolute;mso-position-vertical-relative:text;mso-width-percent:0;mso-height-percent:0;mso-width-relative:margin;mso-height-relative:margin;v-text-anchor:top" o:gfxdata="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" stroked="f">
                 <v:textbox>
                   <w:txbxContent>
                     <w:p>
-                      <w:proofErr w:type="spellStart"/>
+                      <w:pPr>
+                        <w:rPr>
+                          <w:sz w:val="14"/>
+                        </w:rPr>
+                      </w:pPr>
                       <w:r>
-                        <w:t>Update</w:t>
+                        <w:rPr>
+                          <w:sz w:val="14"/>
+                        </w:rPr>
+                        <w:t>Associated HttpHandler later executed by Framework</w:t>
                       </w:r>
-                      <w:r>
-                        <w:t>Reque</w:t>
-                      </w:r>
-                      <w:r>
-                        <w:t>stCache</w:t>
-                      </w:r>
-                      <w:proofErr w:type="spellEnd"/>
                     </w:p>
                   </w:txbxContent>
                 </v:textbox>
@@ -2170,18 +2153,18 @@
         <mc:AlternateContent>
           <mc:Choice Requires="wps">
             <w:drawing>
-              <wp:anchor distT="45720" distB="45720" distL="114300" distR="114300" simplePos="0" relativeHeight="251693056" behindDoc="0" locked="0" layoutInCell="1" allowOverlap="1" wp14:anchorId="653F3F73" wp14:editId="4671FBC3">
+              <wp:anchor distT="45720" distB="45720" distL="114300" distR="114300" simplePos="0" relativeHeight="251715584" behindDoc="0" locked="0" layoutInCell="1" allowOverlap="1" wp14:anchorId="62C4FD97" wp14:editId="79FE0572">
                 <wp:simplePos x="0" y="0"/>
                 <wp:positionH relativeFrom="column">
-                  <wp:posOffset>2496820</wp:posOffset>
+                  <wp:posOffset>1065530</wp:posOffset>
                 </wp:positionH>
                 <wp:positionV relativeFrom="paragraph">
-                  <wp:posOffset>1555750</wp:posOffset>
+                  <wp:posOffset>302895</wp:posOffset>
                 </wp:positionV>
-                <wp:extent cx="1612900" cy="292100"/>
-                <wp:effectExtent l="317500" t="0" r="323850" b="0"/>
+                <wp:extent cx="764540" cy="207010"/>
+                <wp:effectExtent l="0" t="0" r="0" b="2540"/>
                 <wp:wrapSquare wrapText="bothSides"/>
-                <wp:docPr id="195" name="Text Box 2"/>
+                <wp:docPr id="212" name="Text Box 2"/>
                 <wp:cNvGraphicFramePr>
                   <a:graphicFrameLocks xmlns:a="http://schemas.openxmlformats.org/drawingml/2006/main"/>
                 </wp:cNvGraphicFramePr>
@@ -2192,14 +2175,16 @@
                         <a:spLocks noChangeArrowheads="1"/>
                       </wps:cNvSpPr>
                       <wps:spPr bwMode="auto">
-                        <a:xfrm rot="18709347">
+                        <a:xfrm>
                           <a:off x="0" y="0"/>
-                          <a:ext cx="1612900" cy="292100"/>
+                          <a:ext cx="764540" cy="207010"/>
                         </a:xfrm>
                         <a:prstGeom prst="rect">
                           <a:avLst/>
                         </a:prstGeom>
-                        <a:noFill/>
+                        <a:solidFill>
+                          <a:srgbClr val="FFFFFF"/>
+                        </a:solidFill>
                         <a:ln w="9525">
                           <a:noFill/>
                           <a:miter lim="800000"/>
@@ -2210,14 +2195,17 @@
                       <wps:txbx>
                         <w:txbxContent>
                           <w:p>
-                            <w:proofErr w:type="spellStart"/>
+                            <w:pPr>
+                              <w:rPr>
+                                <w:sz w:val="14"/>
+                              </w:rPr>
+                            </w:pPr>
                             <w:r>
-                              <w:t>Request</w:t>
+                              <w:rPr>
+                                <w:sz w:val="14"/>
+                              </w:rPr>
+                              <w:t>Match to Route</w:t>
                             </w:r>
-                            <w:r>
-                              <w:t>HandlerExecute</w:t>
-                            </w:r>
-                            <w:proofErr w:type="spellEnd"/>
                           </w:p>
                         </w:txbxContent>
                       </wps:txbx>
@@ -2238,18 +2226,21 @@
           </mc:Choice>
           <mc:Fallback>
             <w:pict>
-              <v:shape w14:anchorId="653F3F73" id="_x0000_s1039" type="#_x0000_t202" style="position:absolute;margin-left:196.6pt;margin-top:122.5pt;width:127pt;height:23pt;rotation:-3157364fd;z-index:251693056;visibility:visible;mso-wrap-style:square;mso-width-percent:0;mso-height-percent:0;mso-wrap-distance-left:9pt;mso-wrap-distance-top:3.6pt;mso-wrap-distance-right:9pt;mso-wrap-distance-bottom:3.6pt;mso-position-horizontal:absolute;mso-position-horizontal-relative:text;mso-position-vertical:absolute;mso-position-vertical-relative:text;mso-width-percent:0;mso-height-percent:0;mso-width-relative:margin;mso-height-relative:margin;v-text-anchor:top" o:gfxdata="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" filled="f" stroked="f">
+              <v:shape w14:anchorId="62C4FD97" id="_x0000_s1039" type="#_x0000_t202" style="position:absolute;margin-left:83.9pt;margin-top:23.85pt;width:60.2pt;height:16.3pt;z-index:251715584;visibility:visible;mso-wrap-style:square;mso-width-percent:0;mso-height-percent:0;mso-wrap-distance-left:9pt;mso-wrap-distance-top:3.6pt;mso-wrap-distance-right:9pt;mso-wrap-distance-bottom:3.6pt;mso-position-horizontal:absolute;mso-position-horizontal-relative:text;mso-position-vertical:absolute;mso-position-vertical-relative:text;mso-width-percent:0;mso-height-percent:0;mso-width-relative:margin;mso-height-relative:margin;v-text-anchor:top" o:gfxdata="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" stroked="f">
                 <v:textbox>
                   <w:txbxContent>
                     <w:p>
-                      <w:proofErr w:type="spellStart"/>
+                      <w:pPr>
+                        <w:rPr>
+                          <w:sz w:val="14"/>
+                        </w:rPr>
+                      </w:pPr>
                       <w:r>
-                        <w:t>Request</w:t>
+                        <w:rPr>
+                          <w:sz w:val="14"/>
+                        </w:rPr>
+                        <w:t>Match to Route</w:t>
                       </w:r>
-                      <w:r>
-                        <w:t>HandlerExecute</w:t>
-                      </w:r>
-                      <w:proofErr w:type="spellEnd"/>
                     </w:p>
                   </w:txbxContent>
                 </v:textbox>
@@ -2269,18 +2260,18 @@
         <mc:AlternateContent>
           <mc:Choice Requires="wps">
             <w:drawing>
-              <wp:anchor distT="45720" distB="45720" distL="114300" distR="114300" simplePos="0" relativeHeight="251691008" behindDoc="0" locked="0" layoutInCell="1" allowOverlap="1" wp14:anchorId="653F3F73" wp14:editId="4671FBC3">
+              <wp:anchor distT="45720" distB="45720" distL="114300" distR="114300" simplePos="0" relativeHeight="251713536" behindDoc="0" locked="0" layoutInCell="1" allowOverlap="1" wp14:anchorId="67157933" wp14:editId="5E5DAF43">
                 <wp:simplePos x="0" y="0"/>
                 <wp:positionH relativeFrom="column">
-                  <wp:posOffset>2004695</wp:posOffset>
+                  <wp:posOffset>-339090</wp:posOffset>
                 </wp:positionH>
                 <wp:positionV relativeFrom="paragraph">
-                  <wp:posOffset>1514475</wp:posOffset>
+                  <wp:posOffset>469265</wp:posOffset>
                 </wp:positionV>
-                <wp:extent cx="1473835" cy="301625"/>
-                <wp:effectExtent l="357505" t="0" r="274320" b="0"/>
+                <wp:extent cx="666750" cy="231775"/>
+                <wp:effectExtent l="0" t="0" r="0" b="0"/>
                 <wp:wrapSquare wrapText="bothSides"/>
-                <wp:docPr id="194" name="Text Box 2"/>
+                <wp:docPr id="211" name="Text Box 2"/>
                 <wp:cNvGraphicFramePr>
                   <a:graphicFrameLocks xmlns:a="http://schemas.openxmlformats.org/drawingml/2006/main"/>
                 </wp:cNvGraphicFramePr>
@@ -2291,14 +2282,16 @@
                         <a:spLocks noChangeArrowheads="1"/>
                       </wps:cNvSpPr>
                       <wps:spPr bwMode="auto">
-                        <a:xfrm rot="18709347">
+                        <a:xfrm>
                           <a:off x="0" y="0"/>
-                          <a:ext cx="1473835" cy="301625"/>
+                          <a:ext cx="666750" cy="231775"/>
                         </a:xfrm>
                         <a:prstGeom prst="rect">
                           <a:avLst/>
                         </a:prstGeom>
-                        <a:noFill/>
+                        <a:solidFill>
+                          <a:srgbClr val="FFFFFF"/>
+                        </a:solidFill>
                         <a:ln w="9525">
                           <a:noFill/>
                           <a:miter lim="800000"/>
@@ -2309,17 +2302,17 @@
                       <wps:txbx>
                         <w:txbxContent>
                           <w:p>
-                            <w:proofErr w:type="spellStart"/>
+                            <w:pPr>
+                              <w:rPr>
+                                <w:sz w:val="14"/>
+                              </w:rPr>
+                            </w:pPr>
                             <w:r>
-                              <w:t>Acquire</w:t>
+                              <w:rPr>
+                                <w:sz w:val="14"/>
+                              </w:rPr>
+                              <w:t>Request URL</w:t>
                             </w:r>
-                            <w:r>
-                              <w:t>Request</w:t>
-                            </w:r>
-                            <w:r>
-                              <w:t>State</w:t>
-                            </w:r>
-                            <w:proofErr w:type="spellEnd"/>
                           </w:p>
                         </w:txbxContent>
                       </wps:txbx>
@@ -2340,21 +2333,21 @@
           </mc:Choice>
           <mc:Fallback>
             <w:pict>
-              <v:shape w14:anchorId="653F3F73" id="_x0000_s1040" type="#_x0000_t202" style="position:absolute;margin-left:157.85pt;margin-top:119.25pt;width:116.05pt;height:23.75pt;rotation:-3157364fd;z-index:251691008;visibility:visible;mso-wrap-style:square;mso-width-percent:0;mso-height-percent:0;mso-wrap-distance-left:9pt;mso-wrap-distance-top:3.6pt;mso-wrap-distance-right:9pt;mso-wrap-distance-bottom:3.6pt;mso-position-horizontal:absolute;mso-position-horizontal-relative:text;mso-position-vertical:absolute;mso-position-vertical-relative:text;mso-width-percent:0;mso-height-percent:0;mso-width-relative:margin;mso-height-relative:margin;v-text-anchor:top" o:gfxdata="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" filled="f" stroked="f">
+              <v:shape w14:anchorId="67157933" id="_x0000_s1040" type="#_x0000_t202" style="position:absolute;margin-left:-26.7pt;margin-top:36.95pt;width:52.5pt;height:18.25pt;z-index:251713536;visibility:visible;mso-wrap-style:square;mso-width-percent:0;mso-height-percent:0;mso-wrap-distance-left:9pt;mso-wrap-distance-top:3.6pt;mso-wrap-distance-right:9pt;mso-wrap-distance-bottom:3.6pt;mso-position-horizontal:absolute;mso-position-horizontal-relative:text;mso-position-vertical:absolute;mso-position-vertical-relative:text;mso-width-percent:0;mso-height-percent:0;mso-width-relative:margin;mso-height-relative:margin;v-text-anchor:top" o:gfxdata="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" stroked="f">
                 <v:textbox>
                   <w:txbxContent>
                     <w:p>
-                      <w:proofErr w:type="spellStart"/>
+                      <w:pPr>
+                        <w:rPr>
+                          <w:sz w:val="14"/>
+                        </w:rPr>
+                      </w:pPr>
                       <w:r>
-                        <w:t>Acquire</w:t>
+                        <w:rPr>
+                          <w:sz w:val="14"/>
+                        </w:rPr>
+                        <w:t>Request URL</w:t>
                       </w:r>
-                      <w:r>
-                        <w:t>Request</w:t>
-                      </w:r>
-                      <w:r>
-                        <w:t>State</w:t>
-                      </w:r>
-                      <w:proofErr w:type="spellEnd"/>
                     </w:p>
                   </w:txbxContent>
                 </v:textbox>
@@ -2374,61 +2367,256 @@
         <mc:AlternateContent>
           <mc:Choice Requires="wps">
             <w:drawing>
-              <wp:anchor distT="45720" distB="45720" distL="114300" distR="114300" simplePos="0" relativeHeight="251688960" behindDoc="0" locked="0" layoutInCell="1" allowOverlap="1" wp14:anchorId="653F3F73" wp14:editId="4671FBC3">
+              <wp:anchor distT="0" distB="0" distL="114300" distR="114300" simplePos="0" relativeHeight="251711488" behindDoc="0" locked="0" layoutInCell="1" allowOverlap="1" wp14:anchorId="231A3FB9" wp14:editId="274AAFE0">
                 <wp:simplePos x="0" y="0"/>
                 <wp:positionH relativeFrom="column">
-                  <wp:posOffset>1455420</wp:posOffset>
+                  <wp:posOffset>-257962</wp:posOffset>
                 </wp:positionH>
                 <wp:positionV relativeFrom="paragraph">
-                  <wp:posOffset>1505585</wp:posOffset>
+                  <wp:posOffset>680085</wp:posOffset>
                 </wp:positionV>
-                <wp:extent cx="1390650" cy="315595"/>
-                <wp:effectExtent l="347027" t="0" r="251778" b="0"/>
-                <wp:wrapSquare wrapText="bothSides"/>
-                <wp:docPr id="193" name="Text Box 2"/>
-                <wp:cNvGraphicFramePr>
-                  <a:graphicFrameLocks xmlns:a="http://schemas.openxmlformats.org/drawingml/2006/main"/>
-                </wp:cNvGraphicFramePr>
+                <wp:extent cx="1506828" cy="163132"/>
+                <wp:effectExtent l="0" t="19050" r="36830" b="46990"/>
+                <wp:wrapNone/>
+                <wp:docPr id="210" name="Arrow: Right 210"/>
+                <wp:cNvGraphicFramePr/>
                 <a:graphic xmlns:a="http://schemas.openxmlformats.org/drawingml/2006/main">
                   <a:graphicData uri="http://schemas.microsoft.com/office/word/2010/wordprocessingShape">
                     <wps:wsp>
-                      <wps:cNvSpPr txBox="1">
-                        <a:spLocks noChangeArrowheads="1"/>
-                      </wps:cNvSpPr>
-                      <wps:spPr bwMode="auto">
-                        <a:xfrm rot="18709347">
+                      <wps:cNvSpPr/>
+                      <wps:spPr>
+                        <a:xfrm>
                           <a:off x="0" y="0"/>
-                          <a:ext cx="1390650" cy="315595"/>
+                          <a:ext cx="1506828" cy="163132"/>
+                        </a:xfrm>
+                        <a:prstGeom prst="rightArrow">
+                          <a:avLst/>
+                        </a:prstGeom>
+                      </wps:spPr>
+                      <wps:style>
+                        <a:lnRef idx="2">
+                          <a:schemeClr val="accent3">
+                            <a:shade val="50000"/>
+                          </a:schemeClr>
+                        </a:lnRef>
+                        <a:fillRef idx="1">
+                          <a:schemeClr val="accent3"/>
+                        </a:fillRef>
+                        <a:effectRef idx="0">
+                          <a:schemeClr val="accent3"/>
+                        </a:effectRef>
+                        <a:fontRef idx="minor">
+                          <a:schemeClr val="lt1"/>
+                        </a:fontRef>
+                      </wps:style>
+                      <wps:txbx>
+                        <w:txbxContent>
+                          <w:p>
+                            <w:pPr>
+                              <w:rPr>
+                                <w14:shadow w14:blurRad="38100" w14:dist="19050" w14:dir="2700000" w14:sx="100000" w14:sy="100000" w14:kx="0" w14:ky="0" w14:algn="tl">
+                                  <w14:schemeClr w14:val="dk1">
+                                    <w14:alpha w14:val="60000"/>
+                                  </w14:schemeClr>
+                                </w14:shadow>
+                                <w14:textOutline w14:w="0" w14:cap="flat" w14:cmpd="sng" w14:algn="ctr">
+                                  <w14:noFill/>
+                                  <w14:prstDash w14:val="solid"/>
+                                  <w14:round/>
+                                </w14:textOutline>
+                              </w:rPr>
+                            </w:pPr>
+                          </w:p>
+                        </w:txbxContent>
+                      </wps:txbx>
+                      <wps:bodyPr rot="0" spcFirstLastPara="0" vertOverflow="overflow" horzOverflow="overflow" vert="horz" wrap="square" lIns="91440" tIns="45720" rIns="91440" bIns="45720" numCol="1" spcCol="0" rtlCol="0" fromWordArt="0" anchor="ctr" anchorCtr="0" forceAA="0" compatLnSpc="1">
+                        <a:prstTxWarp prst="textNoShape">
+                          <a:avLst/>
+                        </a:prstTxWarp>
+                        <a:noAutofit/>
+                      </wps:bodyPr>
+                    </wps:wsp>
+                  </a:graphicData>
+                </a:graphic>
+              </wp:anchor>
+            </w:drawing>
+          </mc:Choice>
+          <mc:Fallback>
+            <w:pict>
+              <v:shape w14:anchorId="231A3FB9" id="Arrow: Right 210" o:spid="_x0000_s1041" type="#_x0000_t13" style="position:absolute;margin-left:-20.3pt;margin-top:53.55pt;width:118.65pt;height:12.85pt;z-index:251711488;visibility:visible;mso-wrap-style:square;mso-wrap-distance-left:9pt;mso-wrap-distance-top:0;mso-wrap-distance-right:9pt;mso-wrap-distance-bottom:0;mso-position-horizontal:absolute;mso-position-horizontal-relative:text;mso-position-vertical:absolute;mso-position-vertical-relative:text;v-text-anchor:middle" o:gfxdata="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" adj="20431" fillcolor="#a5a5a5 [3206]" strokecolor="#525252 [1606]" strokeweight="1pt">
+                <v:textbox>
+                  <w:txbxContent>
+                    <w:p>
+                      <w:pPr>
+                        <w:rPr>
+                          <w14:shadow w14:blurRad="38100" w14:dist="19050" w14:dir="2700000" w14:sx="100000" w14:sy="100000" w14:kx="0" w14:ky="0" w14:algn="tl">
+                            <w14:schemeClr w14:val="dk1">
+                              <w14:alpha w14:val="60000"/>
+                            </w14:schemeClr>
+                          </w14:shadow>
+                          <w14:textOutline w14:w="0" w14:cap="flat" w14:cmpd="sng" w14:algn="ctr">
+                            <w14:noFill/>
+                            <w14:prstDash w14:val="solid"/>
+                            <w14:round/>
+                          </w14:textOutline>
+                        </w:rPr>
+                      </w:pPr>
+                    </w:p>
+                  </w:txbxContent>
+                </v:textbox>
+              </v:shape>
+            </w:pict>
+          </mc:Fallback>
+        </mc:AlternateContent>
+      </w:r>
+      <w:r>
+        <w:rPr>
+          <w:rFonts w:ascii="Microsoft JhengHei" w:eastAsia="Microsoft JhengHei" w:hAnsi="Microsoft JhengHei"/>
+          <w:noProof/>
+          <w:sz w:val="28"/>
+          <w:szCs w:val="28"/>
+        </w:rPr>
+        <mc:AlternateContent>
+          <mc:Choice Requires="wps">
+            <w:drawing>
+              <wp:anchor distT="0" distB="0" distL="114300" distR="114300" simplePos="0" relativeHeight="251710464" behindDoc="0" locked="0" layoutInCell="1" allowOverlap="1" wp14:anchorId="39EF8AFA" wp14:editId="40557AC2">
+                <wp:simplePos x="0" y="0"/>
+                <wp:positionH relativeFrom="column">
+                  <wp:posOffset>2648692</wp:posOffset>
+                </wp:positionH>
+                <wp:positionV relativeFrom="paragraph">
+                  <wp:posOffset>510862</wp:posOffset>
+                </wp:positionV>
+                <wp:extent cx="695522" cy="373487"/>
+                <wp:effectExtent l="0" t="76200" r="0" b="26670"/>
+                <wp:wrapNone/>
+                <wp:docPr id="209" name="Connector: Elbow 209"/>
+                <wp:cNvGraphicFramePr/>
+                <a:graphic xmlns:a="http://schemas.openxmlformats.org/drawingml/2006/main">
+                  <a:graphicData uri="http://schemas.microsoft.com/office/word/2010/wordprocessingShape">
+                    <wps:wsp>
+                      <wps:cNvCnPr/>
+                      <wps:spPr>
+                        <a:xfrm flipV="1">
+                          <a:off x="0" y="0"/>
+                          <a:ext cx="695522" cy="373487"/>
+                        </a:xfrm>
+                        <a:prstGeom prst="bentConnector3">
+                          <a:avLst/>
+                        </a:prstGeom>
+                        <a:ln>
+                          <a:tailEnd type="triangle"/>
+                        </a:ln>
+                      </wps:spPr>
+                      <wps:style>
+                        <a:lnRef idx="1">
+                          <a:schemeClr val="accent3"/>
+                        </a:lnRef>
+                        <a:fillRef idx="0">
+                          <a:schemeClr val="accent3"/>
+                        </a:fillRef>
+                        <a:effectRef idx="0">
+                          <a:schemeClr val="accent3"/>
+                        </a:effectRef>
+                        <a:fontRef idx="minor">
+                          <a:schemeClr val="tx1"/>
+                        </a:fontRef>
+                      </wps:style>
+                      <wps:bodyPr/>
+                    </wps:wsp>
+                  </a:graphicData>
+                </a:graphic>
+              </wp:anchor>
+            </w:drawing>
+          </mc:Choice>
+          <mc:Fallback>
+            <w:pict>
+              <v:shapetype w14:anchorId="1FFE9198" id="_x0000_t34" coordsize="21600,21600" o:spt="34" o:oned="t" adj="10800" path="m,l@0,0@0,21600,21600,21600e" filled="f">
+                <v:stroke joinstyle="miter"/>
+                <v:formulas>
+                  <v:f eqn="val #0"/>
+                </v:formulas>
+                <v:path arrowok="t" fillok="f" o:connecttype="none"/>
+                <v:handles>
+                  <v:h position="#0,center"/>
+                </v:handles>
+                <o:lock v:ext="edit" shapetype="t"/>
+              </v:shapetype>
+              <v:shape id="Connector: Elbow 209" o:spid="_x0000_s1026" type="#_x0000_t34" style="position:absolute;margin-left:208.55pt;margin-top:40.25pt;width:54.75pt;height:29.4pt;flip:y;z-index:251710464;visibility:visible;mso-wrap-style:square;mso-wrap-distance-left:9pt;mso-wrap-distance-top:0;mso-wrap-distance-right:9pt;mso-wrap-distance-bottom:0;mso-position-horizontal:absolute;mso-position-horizontal-relative:text;mso-position-vertical:absolute;mso-position-vertical-relative:text" o:gfxdata="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" strokecolor="#a5a5a5 [3206]" strokeweight=".5pt">
+                <v:stroke endarrow="block"/>
+              </v:shape>
+            </w:pict>
+          </mc:Fallback>
+        </mc:AlternateContent>
+      </w:r>
+      <w:r>
+        <w:rPr>
+          <w:rFonts w:ascii="Microsoft JhengHei" w:eastAsia="Microsoft JhengHei" w:hAnsi="Microsoft JhengHei"/>
+          <w:noProof/>
+          <w:sz w:val="28"/>
+          <w:szCs w:val="28"/>
+        </w:rPr>
+        <mc:AlternateContent>
+          <mc:Choice Requires="wps">
+            <w:drawing>
+              <wp:anchor distT="0" distB="0" distL="114300" distR="114300" simplePos="0" relativeHeight="251704320" behindDoc="0" locked="0" layoutInCell="1" allowOverlap="1" wp14:anchorId="5F54BB5A" wp14:editId="42FBE785">
+                <wp:simplePos x="0" y="0"/>
+                <wp:positionH relativeFrom="column">
+                  <wp:posOffset>3344215</wp:posOffset>
+                </wp:positionH>
+                <wp:positionV relativeFrom="paragraph">
+                  <wp:posOffset>373487</wp:posOffset>
+                </wp:positionV>
+                <wp:extent cx="995966" cy="566134"/>
+                <wp:effectExtent l="0" t="0" r="13970" b="24765"/>
+                <wp:wrapNone/>
+                <wp:docPr id="201" name="Rectangle 201"/>
+                <wp:cNvGraphicFramePr/>
+                <a:graphic xmlns:a="http://schemas.openxmlformats.org/drawingml/2006/main">
+                  <a:graphicData uri="http://schemas.microsoft.com/office/word/2010/wordprocessingShape">
+                    <wps:wsp>
+                      <wps:cNvSpPr/>
+                      <wps:spPr>
+                        <a:xfrm>
+                          <a:off x="0" y="0"/>
+                          <a:ext cx="995966" cy="566134"/>
                         </a:xfrm>
                         <a:prstGeom prst="rect">
                           <a:avLst/>
                         </a:prstGeom>
-                        <a:noFill/>
-                        <a:ln w="9525">
-                          <a:noFill/>
-                          <a:miter lim="800000"/>
-                          <a:headEnd/>
-                          <a:tailEnd/>
-                        </a:ln>
                       </wps:spPr>
+                      <wps:style>
+                        <a:lnRef idx="2">
+                          <a:schemeClr val="accent2">
+                            <a:shade val="50000"/>
+                          </a:schemeClr>
+                        </a:lnRef>
+                        <a:fillRef idx="1">
+                          <a:schemeClr val="accent2"/>
+                        </a:fillRef>
+                        <a:effectRef idx="0">
+                          <a:schemeClr val="accent2"/>
+                        </a:effectRef>
+                        <a:fontRef idx="minor">
+                          <a:schemeClr val="lt1"/>
+                        </a:fontRef>
+                      </wps:style>
                       <wps:txbx>
                         <w:txbxContent>
                           <w:p>
-                            <w:proofErr w:type="spellStart"/>
+                            <w:pPr>
+                              <w:jc w:val="center"/>
+                            </w:pPr>
                             <w:r>
-                              <w:t>Map</w:t>
+                              <w:t>MVC HttpHandler</w:t>
                             </w:r>
-                            <w:r>
-                              <w:t>Request</w:t>
-                            </w:r>
-                            <w:r>
-                              <w:t>Handler</w:t>
-                            </w:r>
-                            <w:proofErr w:type="spellEnd"/>
                           </w:p>
                         </w:txbxContent>
                       </wps:txbx>
-                      <wps:bodyPr rot="0" vert="horz" wrap="square" lIns="91440" tIns="45720" rIns="91440" bIns="45720" anchor="t" anchorCtr="0">
+                      <wps:bodyPr rot="0" spcFirstLastPara="0" vertOverflow="overflow" horzOverflow="overflow" vert="horz" wrap="square" lIns="91440" tIns="45720" rIns="91440" bIns="45720" numCol="1" spcCol="0" rtlCol="0" fromWordArt="0" anchor="ctr" anchorCtr="0" forceAA="0" compatLnSpc="1">
+                        <a:prstTxWarp prst="textNoShape">
+                          <a:avLst/>
+                        </a:prstTxWarp>
                         <a:noAutofit/>
                       </wps:bodyPr>
                     </wps:wsp>
@@ -2445,26 +2633,20 @@
           </mc:Choice>
           <mc:Fallback>
             <w:pict>
-              <v:shape w14:anchorId="653F3F73" id="_x0000_s1041" type="#_x0000_t202" style="position:absolute;margin-left:114.6pt;margin-top:118.55pt;width:109.5pt;height:24.85pt;rotation:-3157364fd;z-index:251688960;visibility:visible;mso-wrap-style:square;mso-width-percent:0;mso-height-percent:0;mso-wrap-distance-left:9pt;mso-wrap-distance-top:3.6pt;mso-wrap-distance-right:9pt;mso-wrap-distance-bottom:3.6pt;mso-position-horizontal:absolute;mso-position-horizontal-relative:text;mso-position-vertical:absolute;mso-position-vertical-relative:text;mso-width-percent:0;mso-height-percent:0;mso-width-relative:margin;mso-height-relative:margin;v-text-anchor:top" o:gfxdata="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" filled="f" stroked="f">
+              <v:rect w14:anchorId="5F54BB5A" id="Rectangle 201" o:spid="_x0000_s1042" style="position:absolute;margin-left:263.3pt;margin-top:29.4pt;width:78.4pt;height:44.6pt;z-index:251704320;visibility:visible;mso-wrap-style:square;mso-width-percent:0;mso-height-percent:0;mso-wrap-distance-left:9pt;mso-wrap-distance-top:0;mso-wrap-distance-right:9pt;mso-wrap-distance-bottom:0;mso-position-horizontal:absolute;mso-position-horizontal-relative:text;mso-position-vertical:absolute;mso-position-vertical-relative:text;mso-width-percent:0;mso-height-percent:0;mso-width-relative:margin;mso-height-relative:margin;v-text-anchor:middle" o:gfxdata="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" fillcolor="#ed7d31 [3205]" strokecolor="#823b0b [1605]" strokeweight="1pt">
                 <v:textbox>
                   <w:txbxContent>
                     <w:p>
-                      <w:proofErr w:type="spellStart"/>
+                      <w:pPr>
+                        <w:jc w:val="center"/>
+                      </w:pPr>
                       <w:r>
-                        <w:t>Map</w:t>
+                        <w:t>MVC HttpHandler</w:t>
                       </w:r>
-                      <w:r>
-                        <w:t>Request</w:t>
-                      </w:r>
-                      <w:r>
-                        <w:t>Handler</w:t>
-                      </w:r>
-                      <w:proofErr w:type="spellEnd"/>
                     </w:p>
                   </w:txbxContent>
                 </v:textbox>
-                <w10:wrap type="square"/>
-              </v:shape>
+              </v:rect>
             </w:pict>
           </mc:Fallback>
         </mc:AlternateContent>
@@ -2479,61 +2661,64 @@
         <mc:AlternateContent>
           <mc:Choice Requires="wps">
             <w:drawing>
-              <wp:anchor distT="45720" distB="45720" distL="114300" distR="114300" simplePos="0" relativeHeight="251686912" behindDoc="0" locked="0" layoutInCell="1" allowOverlap="1" wp14:anchorId="653F3F73" wp14:editId="4671FBC3">
+              <wp:anchor distT="0" distB="0" distL="114300" distR="114300" simplePos="0" relativeHeight="251700224" behindDoc="0" locked="0" layoutInCell="1" allowOverlap="1" wp14:anchorId="45D8EF38" wp14:editId="4AF9ED86">
                 <wp:simplePos x="0" y="0"/>
                 <wp:positionH relativeFrom="column">
-                  <wp:posOffset>761365</wp:posOffset>
+                  <wp:posOffset>1287297</wp:posOffset>
                 </wp:positionH>
                 <wp:positionV relativeFrom="paragraph">
-                  <wp:posOffset>1541145</wp:posOffset>
+                  <wp:posOffset>588010</wp:posOffset>
                 </wp:positionV>
-                <wp:extent cx="1463675" cy="337820"/>
-                <wp:effectExtent l="372428" t="0" r="280352" b="0"/>
-                <wp:wrapSquare wrapText="bothSides"/>
-                <wp:docPr id="192" name="Text Box 2"/>
-                <wp:cNvGraphicFramePr>
-                  <a:graphicFrameLocks xmlns:a="http://schemas.openxmlformats.org/drawingml/2006/main"/>
-                </wp:cNvGraphicFramePr>
+                <wp:extent cx="1361342" cy="342900"/>
+                <wp:effectExtent l="0" t="0" r="10795" b="19050"/>
+                <wp:wrapNone/>
+                <wp:docPr id="199" name="Rectangle 199"/>
+                <wp:cNvGraphicFramePr/>
                 <a:graphic xmlns:a="http://schemas.openxmlformats.org/drawingml/2006/main">
                   <a:graphicData uri="http://schemas.microsoft.com/office/word/2010/wordprocessingShape">
                     <wps:wsp>
-                      <wps:cNvSpPr txBox="1">
-                        <a:spLocks noChangeArrowheads="1"/>
-                      </wps:cNvSpPr>
-                      <wps:spPr bwMode="auto">
-                        <a:xfrm rot="18709347">
+                      <wps:cNvSpPr/>
+                      <wps:spPr>
+                        <a:xfrm>
                           <a:off x="0" y="0"/>
-                          <a:ext cx="1463675" cy="337820"/>
+                          <a:ext cx="1361342" cy="342900"/>
                         </a:xfrm>
                         <a:prstGeom prst="rect">
                           <a:avLst/>
                         </a:prstGeom>
-                        <a:noFill/>
-                        <a:ln w="9525">
-                          <a:noFill/>
-                          <a:miter lim="800000"/>
-                          <a:headEnd/>
-                          <a:tailEnd/>
-                        </a:ln>
                       </wps:spPr>
+                      <wps:style>
+                        <a:lnRef idx="2">
+                          <a:schemeClr val="accent6">
+                            <a:shade val="50000"/>
+                          </a:schemeClr>
+                        </a:lnRef>
+                        <a:fillRef idx="1">
+                          <a:schemeClr val="accent6"/>
+                        </a:fillRef>
+                        <a:effectRef idx="0">
+                          <a:schemeClr val="accent6"/>
+                        </a:effectRef>
+                        <a:fontRef idx="minor">
+                          <a:schemeClr val="lt1"/>
+                        </a:fontRef>
+                      </wps:style>
                       <wps:txbx>
                         <w:txbxContent>
                           <w:p>
-                            <w:proofErr w:type="spellStart"/>
+                            <w:pPr>
+                              <w:jc w:val="center"/>
+                            </w:pPr>
                             <w:r>
-                              <w:t>Resolve</w:t>
+                              <w:t>URLRoutingModule</w:t>
                             </w:r>
-                            <w:r>
-                              <w:t>Request</w:t>
-                            </w:r>
-                            <w:r>
-                              <w:t>Cache</w:t>
-                            </w:r>
-                            <w:proofErr w:type="spellEnd"/>
                           </w:p>
                         </w:txbxContent>
                       </wps:txbx>
-                      <wps:bodyPr rot="0" vert="horz" wrap="square" lIns="91440" tIns="45720" rIns="91440" bIns="45720" anchor="t" anchorCtr="0">
+                      <wps:bodyPr rot="0" spcFirstLastPara="0" vertOverflow="overflow" horzOverflow="overflow" vert="horz" wrap="square" lIns="91440" tIns="45720" rIns="91440" bIns="45720" numCol="1" spcCol="0" rtlCol="0" fromWordArt="0" anchor="ctr" anchorCtr="0" forceAA="0" compatLnSpc="1">
+                        <a:prstTxWarp prst="textNoShape">
+                          <a:avLst/>
+                        </a:prstTxWarp>
                         <a:noAutofit/>
                       </wps:bodyPr>
                     </wps:wsp>
@@ -2542,34 +2727,25 @@
                 <wp14:sizeRelH relativeFrom="margin">
                   <wp14:pctWidth>0</wp14:pctWidth>
                 </wp14:sizeRelH>
-                <wp14:sizeRelV relativeFrom="margin">
-                  <wp14:pctHeight>0</wp14:pctHeight>
-                </wp14:sizeRelV>
               </wp:anchor>
             </w:drawing>
           </mc:Choice>
           <mc:Fallback>
             <w:pict>
-              <v:shape w14:anchorId="653F3F73" id="_x0000_s1042" type="#_x0000_t202" style="position:absolute;margin-left:59.95pt;margin-top:121.35pt;width:115.25pt;height:26.6pt;rotation:-3157364fd;z-index:251686912;visibility:visible;mso-wrap-style:square;mso-width-percent:0;mso-height-percent:0;mso-wrap-distance-left:9pt;mso-wrap-distance-top:3.6pt;mso-wrap-distance-right:9pt;mso-wrap-distance-bottom:3.6pt;mso-position-horizontal:absolute;mso-position-horizontal-relative:text;mso-position-vertical:absolute;mso-position-vertical-relative:text;mso-width-percent:0;mso-height-percent:0;mso-width-relative:margin;mso-height-relative:margin;v-text-anchor:top" o:gfxdata="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" filled="f" stroked="f">
+              <v:rect w14:anchorId="45D8EF38" id="Rectangle 199" o:spid="_x0000_s1043" style="position:absolute;margin-left:101.35pt;margin-top:46.3pt;width:107.2pt;height:27pt;z-index:251700224;visibility:visible;mso-wrap-style:square;mso-width-percent:0;mso-wrap-distance-left:9pt;mso-wrap-distance-top:0;mso-wrap-distance-right:9pt;mso-wrap-distance-bottom:0;mso-position-horizontal:absolute;mso-position-horizontal-relative:text;mso-position-vertical:absolute;mso-position-vertical-relative:text;mso-width-percent:0;mso-width-relative:margin;v-text-anchor:middle" o:gfxdata="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" fillcolor="#70ad47 [3209]" strokecolor="#375623 [1609]" strokeweight="1pt">
                 <v:textbox>
                   <w:txbxContent>
                     <w:p>
-                      <w:proofErr w:type="spellStart"/>
+                      <w:pPr>
+                        <w:jc w:val="center"/>
+                      </w:pPr>
                       <w:r>
-                        <w:t>Resolve</w:t>
+                        <w:t>URLRoutingModule</w:t>
                       </w:r>
-                      <w:r>
-                        <w:t>Request</w:t>
-                      </w:r>
-                      <w:r>
-                        <w:t>Cache</w:t>
-                      </w:r>
-                      <w:proofErr w:type="spellEnd"/>
                     </w:p>
                   </w:txbxContent>
                 </v:textbox>
-                <w10:wrap type="square"/>
-              </v:shape>
+              </v:rect>
             </w:pict>
           </mc:Fallback>
         </mc:AlternateContent>
@@ -2584,597 +2760,54 @@
         <mc:AlternateContent>
           <mc:Choice Requires="wps">
             <w:drawing>
-              <wp:anchor distT="45720" distB="45720" distL="114300" distR="114300" simplePos="0" relativeHeight="251684864" behindDoc="0" locked="0" layoutInCell="1" allowOverlap="1" wp14:anchorId="653F3F73" wp14:editId="4671FBC3">
+              <wp:anchor distT="0" distB="0" distL="114300" distR="114300" simplePos="0" relativeHeight="251709440" behindDoc="0" locked="0" layoutInCell="1" allowOverlap="1" wp14:anchorId="40F80FC2" wp14:editId="1B698F06">
                 <wp:simplePos x="0" y="0"/>
                 <wp:positionH relativeFrom="column">
-                  <wp:posOffset>269240</wp:posOffset>
+                  <wp:posOffset>3753637</wp:posOffset>
                 </wp:positionH>
                 <wp:positionV relativeFrom="paragraph">
-                  <wp:posOffset>1454150</wp:posOffset>
+                  <wp:posOffset>948690</wp:posOffset>
                 </wp:positionV>
-                <wp:extent cx="1244600" cy="297815"/>
-                <wp:effectExtent l="187642" t="0" r="200343" b="0"/>
-                <wp:wrapSquare wrapText="bothSides"/>
-                <wp:docPr id="31" name="Text Box 2"/>
-                <wp:cNvGraphicFramePr>
-                  <a:graphicFrameLocks xmlns:a="http://schemas.openxmlformats.org/drawingml/2006/main"/>
-                </wp:cNvGraphicFramePr>
-                <a:graphic xmlns:a="http://schemas.openxmlformats.org/drawingml/2006/main">
-                  <a:graphicData uri="http://schemas.microsoft.com/office/word/2010/wordprocessingShape">
-                    <wps:wsp>
-                      <wps:cNvSpPr txBox="1">
-                        <a:spLocks noChangeArrowheads="1"/>
-                      </wps:cNvSpPr>
-                      <wps:spPr bwMode="auto">
-                        <a:xfrm rot="18709347">
-                          <a:off x="0" y="0"/>
-                          <a:ext cx="1244600" cy="297815"/>
-                        </a:xfrm>
-                        <a:prstGeom prst="rect">
-                          <a:avLst/>
-                        </a:prstGeom>
-                        <a:noFill/>
-                        <a:ln w="9525">
-                          <a:noFill/>
-                          <a:miter lim="800000"/>
-                          <a:headEnd/>
-                          <a:tailEnd/>
-                        </a:ln>
-                      </wps:spPr>
-                      <wps:txbx>
-                        <w:txbxContent>
-                          <w:p>
-                            <w:proofErr w:type="spellStart"/>
-                            <w:r>
-                              <w:t>Authorize</w:t>
-                            </w:r>
-                            <w:r>
-                              <w:t>Request</w:t>
-                            </w:r>
-                            <w:proofErr w:type="spellEnd"/>
-                          </w:p>
-                        </w:txbxContent>
-                      </wps:txbx>
-                      <wps:bodyPr rot="0" vert="horz" wrap="square" lIns="91440" tIns="45720" rIns="91440" bIns="45720" anchor="t" anchorCtr="0">
-                        <a:noAutofit/>
-                      </wps:bodyPr>
-                    </wps:wsp>
-                  </a:graphicData>
-                </a:graphic>
-                <wp14:sizeRelH relativeFrom="margin">
-                  <wp14:pctWidth>0</wp14:pctWidth>
-                </wp14:sizeRelH>
-                <wp14:sizeRelV relativeFrom="margin">
-                  <wp14:pctHeight>0</wp14:pctHeight>
-                </wp14:sizeRelV>
-              </wp:anchor>
-            </w:drawing>
-          </mc:Choice>
-          <mc:Fallback>
-            <w:pict>
-              <v:shape w14:anchorId="653F3F73" id="_x0000_s1043" type="#_x0000_t202" style="position:absolute;margin-left:21.2pt;margin-top:114.5pt;width:98pt;height:23.45pt;rotation:-3157364fd;z-index:251684864;visibility:visible;mso-wrap-style:square;mso-width-percent:0;mso-height-percent:0;mso-wrap-distance-left:9pt;mso-wrap-distance-top:3.6pt;mso-wrap-distance-right:9pt;mso-wrap-distance-bottom:3.6pt;mso-position-horizontal:absolute;mso-position-horizontal-relative:text;mso-position-vertical:absolute;mso-position-vertical-relative:text;mso-width-percent:0;mso-height-percent:0;mso-width-relative:margin;mso-height-relative:margin;v-text-anchor:top" o:gfxdata="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" filled="f" stroked="f">
-                <v:textbox>
-                  <w:txbxContent>
-                    <w:p>
-                      <w:proofErr w:type="spellStart"/>
-                      <w:r>
-                        <w:t>Authorize</w:t>
-                      </w:r>
-                      <w:r>
-                        <w:t>Request</w:t>
-                      </w:r>
-                      <w:proofErr w:type="spellEnd"/>
-                    </w:p>
-                  </w:txbxContent>
-                </v:textbox>
-                <w10:wrap type="square"/>
-              </v:shape>
-            </w:pict>
-          </mc:Fallback>
-        </mc:AlternateContent>
-      </w:r>
-      <w:r>
-        <w:rPr>
-          <w:rFonts w:ascii="Microsoft JhengHei" w:eastAsia="Microsoft JhengHei" w:hAnsi="Microsoft JhengHei"/>
-          <w:noProof/>
-          <w:sz w:val="28"/>
-          <w:szCs w:val="28"/>
-        </w:rPr>
-        <mc:AlternateContent>
-          <mc:Choice Requires="wps">
-            <w:drawing>
-              <wp:anchor distT="45720" distB="45720" distL="114300" distR="114300" simplePos="0" relativeHeight="251682816" behindDoc="0" locked="0" layoutInCell="1" allowOverlap="1" wp14:anchorId="653F3F73" wp14:editId="4671FBC3">
-                <wp:simplePos x="0" y="0"/>
-                <wp:positionH relativeFrom="column">
-                  <wp:posOffset>-594360</wp:posOffset>
-                </wp:positionH>
-                <wp:positionV relativeFrom="paragraph">
-                  <wp:posOffset>1507490</wp:posOffset>
-                </wp:positionV>
-                <wp:extent cx="1475740" cy="266700"/>
-                <wp:effectExtent l="375920" t="0" r="290830" b="0"/>
-                <wp:wrapSquare wrapText="bothSides"/>
-                <wp:docPr id="30" name="Text Box 2"/>
-                <wp:cNvGraphicFramePr>
-                  <a:graphicFrameLocks xmlns:a="http://schemas.openxmlformats.org/drawingml/2006/main"/>
-                </wp:cNvGraphicFramePr>
-                <a:graphic xmlns:a="http://schemas.openxmlformats.org/drawingml/2006/main">
-                  <a:graphicData uri="http://schemas.microsoft.com/office/word/2010/wordprocessingShape">
-                    <wps:wsp>
-                      <wps:cNvSpPr txBox="1">
-                        <a:spLocks noChangeArrowheads="1"/>
-                      </wps:cNvSpPr>
-                      <wps:spPr bwMode="auto">
-                        <a:xfrm rot="18709347">
-                          <a:off x="0" y="0"/>
-                          <a:ext cx="1475740" cy="266700"/>
-                        </a:xfrm>
-                        <a:prstGeom prst="rect">
-                          <a:avLst/>
-                        </a:prstGeom>
-                        <a:noFill/>
-                        <a:ln w="9525">
-                          <a:noFill/>
-                          <a:miter lim="800000"/>
-                          <a:headEnd/>
-                          <a:tailEnd/>
-                        </a:ln>
-                      </wps:spPr>
-                      <wps:txbx>
-                        <w:txbxContent>
-                          <w:p>
-                            <w:proofErr w:type="spellStart"/>
-                            <w:r>
-                              <w:t>AuthenticateRequest</w:t>
-                            </w:r>
-                            <w:proofErr w:type="spellEnd"/>
-                          </w:p>
-                        </w:txbxContent>
-                      </wps:txbx>
-                      <wps:bodyPr rot="0" vert="horz" wrap="square" lIns="91440" tIns="45720" rIns="91440" bIns="45720" anchor="t" anchorCtr="0">
-                        <a:noAutofit/>
-                      </wps:bodyPr>
-                    </wps:wsp>
-                  </a:graphicData>
-                </a:graphic>
-                <wp14:sizeRelH relativeFrom="margin">
-                  <wp14:pctWidth>0</wp14:pctWidth>
-                </wp14:sizeRelH>
-                <wp14:sizeRelV relativeFrom="margin">
-                  <wp14:pctHeight>0</wp14:pctHeight>
-                </wp14:sizeRelV>
-              </wp:anchor>
-            </w:drawing>
-          </mc:Choice>
-          <mc:Fallback>
-            <w:pict>
-              <v:shape w14:anchorId="653F3F73" id="_x0000_s1044" type="#_x0000_t202" style="position:absolute;margin-left:-46.8pt;margin-top:118.7pt;width:116.2pt;height:21pt;rotation:-3157364fd;z-index:251682816;visibility:visible;mso-wrap-style:square;mso-width-percent:0;mso-height-percent:0;mso-wrap-distance-left:9pt;mso-wrap-distance-top:3.6pt;mso-wrap-distance-right:9pt;mso-wrap-distance-bottom:3.6pt;mso-position-horizontal:absolute;mso-position-horizontal-relative:text;mso-position-vertical:absolute;mso-position-vertical-relative:text;mso-width-percent:0;mso-height-percent:0;mso-width-relative:margin;mso-height-relative:margin;v-text-anchor:top" o:gfxdata="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" filled="f" stroked="f">
-                <v:textbox>
-                  <w:txbxContent>
-                    <w:p>
-                      <w:proofErr w:type="spellStart"/>
-                      <w:r>
-                        <w:t>AuthenticateRequest</w:t>
-                      </w:r>
-                      <w:proofErr w:type="spellEnd"/>
-                    </w:p>
-                  </w:txbxContent>
-                </v:textbox>
-                <w10:wrap type="square"/>
-              </v:shape>
-            </w:pict>
-          </mc:Fallback>
-        </mc:AlternateContent>
-      </w:r>
-      <w:r>
-        <w:rPr>
-          <w:rFonts w:ascii="Microsoft JhengHei" w:eastAsia="Microsoft JhengHei" w:hAnsi="Microsoft JhengHei"/>
-          <w:noProof/>
-          <w:sz w:val="28"/>
-          <w:szCs w:val="28"/>
-        </w:rPr>
-        <mc:AlternateContent>
-          <mc:Choice Requires="wps">
-            <w:drawing>
-              <wp:anchor distT="45720" distB="45720" distL="114300" distR="114300" simplePos="0" relativeHeight="251697152" behindDoc="0" locked="0" layoutInCell="1" allowOverlap="1" wp14:anchorId="653F3F73" wp14:editId="4671FBC3">
-                <wp:simplePos x="0" y="0"/>
-                <wp:positionH relativeFrom="column">
-                  <wp:posOffset>4364990</wp:posOffset>
-                </wp:positionH>
-                <wp:positionV relativeFrom="paragraph">
-                  <wp:posOffset>1364615</wp:posOffset>
-                </wp:positionV>
-                <wp:extent cx="1023620" cy="280035"/>
-                <wp:effectExtent l="257492" t="0" r="129223" b="0"/>
-                <wp:wrapSquare wrapText="bothSides"/>
-                <wp:docPr id="197" name="Text Box 2"/>
-                <wp:cNvGraphicFramePr>
-                  <a:graphicFrameLocks xmlns:a="http://schemas.openxmlformats.org/drawingml/2006/main"/>
-                </wp:cNvGraphicFramePr>
-                <a:graphic xmlns:a="http://schemas.openxmlformats.org/drawingml/2006/main">
-                  <a:graphicData uri="http://schemas.microsoft.com/office/word/2010/wordprocessingShape">
-                    <wps:wsp>
-                      <wps:cNvSpPr txBox="1">
-                        <a:spLocks noChangeArrowheads="1"/>
-                      </wps:cNvSpPr>
-                      <wps:spPr bwMode="auto">
-                        <a:xfrm rot="18709347">
-                          <a:off x="0" y="0"/>
-                          <a:ext cx="1023620" cy="280035"/>
-                        </a:xfrm>
-                        <a:prstGeom prst="rect">
-                          <a:avLst/>
-                        </a:prstGeom>
-                        <a:noFill/>
-                        <a:ln w="9525">
-                          <a:noFill/>
-                          <a:miter lim="800000"/>
-                          <a:headEnd/>
-                          <a:tailEnd/>
-                        </a:ln>
-                      </wps:spPr>
-                      <wps:txbx>
-                        <w:txbxContent>
-                          <w:p>
-                            <w:proofErr w:type="spellStart"/>
-                            <w:r>
-                              <w:t>BeginRequest</w:t>
-                            </w:r>
-                            <w:proofErr w:type="spellEnd"/>
-                          </w:p>
-                        </w:txbxContent>
-                      </wps:txbx>
-                      <wps:bodyPr rot="0" vert="horz" wrap="square" lIns="91440" tIns="45720" rIns="91440" bIns="45720" anchor="t" anchorCtr="0">
-                        <a:noAutofit/>
-                      </wps:bodyPr>
-                    </wps:wsp>
-                  </a:graphicData>
-                </a:graphic>
-                <wp14:sizeRelH relativeFrom="margin">
-                  <wp14:pctWidth>0</wp14:pctWidth>
-                </wp14:sizeRelH>
-                <wp14:sizeRelV relativeFrom="margin">
-                  <wp14:pctHeight>0</wp14:pctHeight>
-                </wp14:sizeRelV>
-              </wp:anchor>
-            </w:drawing>
-          </mc:Choice>
-          <mc:Fallback>
-            <w:pict>
-              <v:shape w14:anchorId="653F3F73" id="_x0000_s1045" type="#_x0000_t202" style="position:absolute;margin-left:343.7pt;margin-top:107.45pt;width:80.6pt;height:22.05pt;rotation:-3157364fd;z-index:251697152;visibility:visible;mso-wrap-style:square;mso-width-percent:0;mso-height-percent:0;mso-wrap-distance-left:9pt;mso-wrap-distance-top:3.6pt;mso-wrap-distance-right:9pt;mso-wrap-distance-bottom:3.6pt;mso-position-horizontal:absolute;mso-position-horizontal-relative:text;mso-position-vertical:absolute;mso-position-vertical-relative:text;mso-width-percent:0;mso-height-percent:0;mso-width-relative:margin;mso-height-relative:margin;v-text-anchor:top" o:gfxdata="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" filled="f" stroked="f">
-                <v:textbox>
-                  <w:txbxContent>
-                    <w:p>
-                      <w:proofErr w:type="spellStart"/>
-                      <w:r>
-                        <w:t>BeginRequest</w:t>
-                      </w:r>
-                      <w:proofErr w:type="spellEnd"/>
-                    </w:p>
-                  </w:txbxContent>
-                </v:textbox>
-                <w10:wrap type="square"/>
-              </v:shape>
-            </w:pict>
-          </mc:Fallback>
-        </mc:AlternateContent>
-      </w:r>
-      <w:r>
-        <w:rPr>
-          <w:rFonts w:ascii="Microsoft JhengHei" w:eastAsia="Microsoft JhengHei" w:hAnsi="Microsoft JhengHei"/>
-          <w:noProof/>
-          <w:sz w:val="28"/>
-          <w:szCs w:val="28"/>
-        </w:rPr>
-        <mc:AlternateContent>
-          <mc:Choice Requires="wps">
-            <w:drawing>
-              <wp:anchor distT="45720" distB="45720" distL="114300" distR="114300" simplePos="0" relativeHeight="251699200" behindDoc="0" locked="0" layoutInCell="1" allowOverlap="1" wp14:anchorId="653F3F73" wp14:editId="4671FBC3">
-                <wp:simplePos x="0" y="0"/>
-                <wp:positionH relativeFrom="column">
-                  <wp:posOffset>5048250</wp:posOffset>
-                </wp:positionH>
-                <wp:positionV relativeFrom="paragraph">
-                  <wp:posOffset>1353185</wp:posOffset>
-                </wp:positionV>
-                <wp:extent cx="1023620" cy="280035"/>
-                <wp:effectExtent l="257492" t="0" r="129223" b="0"/>
-                <wp:wrapSquare wrapText="bothSides"/>
-                <wp:docPr id="198" name="Text Box 2"/>
-                <wp:cNvGraphicFramePr>
-                  <a:graphicFrameLocks xmlns:a="http://schemas.openxmlformats.org/drawingml/2006/main"/>
-                </wp:cNvGraphicFramePr>
-                <a:graphic xmlns:a="http://schemas.openxmlformats.org/drawingml/2006/main">
-                  <a:graphicData uri="http://schemas.microsoft.com/office/word/2010/wordprocessingShape">
-                    <wps:wsp>
-                      <wps:cNvSpPr txBox="1">
-                        <a:spLocks noChangeArrowheads="1"/>
-                      </wps:cNvSpPr>
-                      <wps:spPr bwMode="auto">
-                        <a:xfrm rot="18709347">
-                          <a:off x="0" y="0"/>
-                          <a:ext cx="1023620" cy="280035"/>
-                        </a:xfrm>
-                        <a:prstGeom prst="rect">
-                          <a:avLst/>
-                        </a:prstGeom>
-                        <a:noFill/>
-                        <a:ln w="9525">
-                          <a:noFill/>
-                          <a:miter lim="800000"/>
-                          <a:headEnd/>
-                          <a:tailEnd/>
-                        </a:ln>
-                      </wps:spPr>
-                      <wps:txbx>
-                        <w:txbxContent>
-                          <w:p>
-                            <w:proofErr w:type="spellStart"/>
-                            <w:r>
-                              <w:t>BeginRequest</w:t>
-                            </w:r>
-                            <w:proofErr w:type="spellEnd"/>
-                          </w:p>
-                        </w:txbxContent>
-                      </wps:txbx>
-                      <wps:bodyPr rot="0" vert="horz" wrap="square" lIns="91440" tIns="45720" rIns="91440" bIns="45720" anchor="t" anchorCtr="0">
-                        <a:noAutofit/>
-                      </wps:bodyPr>
-                    </wps:wsp>
-                  </a:graphicData>
-                </a:graphic>
-                <wp14:sizeRelH relativeFrom="margin">
-                  <wp14:pctWidth>0</wp14:pctWidth>
-                </wp14:sizeRelH>
-                <wp14:sizeRelV relativeFrom="margin">
-                  <wp14:pctHeight>0</wp14:pctHeight>
-                </wp14:sizeRelV>
-              </wp:anchor>
-            </w:drawing>
-          </mc:Choice>
-          <mc:Fallback>
-            <w:pict>
-              <v:shape w14:anchorId="653F3F73" id="_x0000_s1046" type="#_x0000_t202" style="position:absolute;margin-left:397.5pt;margin-top:106.55pt;width:80.6pt;height:22.05pt;rotation:-3157364fd;z-index:251699200;visibility:visible;mso-wrap-style:square;mso-width-percent:0;mso-height-percent:0;mso-wrap-distance-left:9pt;mso-wrap-distance-top:3.6pt;mso-wrap-distance-right:9pt;mso-wrap-distance-bottom:3.6pt;mso-position-horizontal:absolute;mso-position-horizontal-relative:text;mso-position-vertical:absolute;mso-position-vertical-relative:text;mso-width-percent:0;mso-height-percent:0;mso-width-relative:margin;mso-height-relative:margin;v-text-anchor:top" o:gfxdata="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" filled="f" stroked="f">
-                <v:textbox>
-                  <w:txbxContent>
-                    <w:p>
-                      <w:proofErr w:type="spellStart"/>
-                      <w:r>
-                        <w:t>BeginRequest</w:t>
-                      </w:r>
-                      <w:proofErr w:type="spellEnd"/>
-                    </w:p>
-                  </w:txbxContent>
-                </v:textbox>
-                <w10:wrap type="square"/>
-              </v:shape>
-            </w:pict>
-          </mc:Fallback>
-        </mc:AlternateContent>
-      </w:r>
-      <w:r>
-        <w:rPr>
-          <w:rFonts w:ascii="Microsoft JhengHei" w:eastAsia="Microsoft JhengHei" w:hAnsi="Microsoft JhengHei"/>
-          <w:noProof/>
-          <w:sz w:val="28"/>
-          <w:szCs w:val="28"/>
-        </w:rPr>
-        <mc:AlternateContent>
-          <mc:Choice Requires="wps">
-            <w:drawing>
-              <wp:anchor distT="45720" distB="45720" distL="114300" distR="114300" simplePos="0" relativeHeight="251680768" behindDoc="0" locked="0" layoutInCell="1" allowOverlap="1">
-                <wp:simplePos x="0" y="0"/>
-                <wp:positionH relativeFrom="column">
-                  <wp:posOffset>-914400</wp:posOffset>
-                </wp:positionH>
-                <wp:positionV relativeFrom="paragraph">
-                  <wp:posOffset>1364615</wp:posOffset>
-                </wp:positionV>
-                <wp:extent cx="1023620" cy="280035"/>
-                <wp:effectExtent l="257492" t="0" r="129223" b="0"/>
-                <wp:wrapSquare wrapText="bothSides"/>
-                <wp:docPr id="29" name="Text Box 2"/>
-                <wp:cNvGraphicFramePr>
-                  <a:graphicFrameLocks xmlns:a="http://schemas.openxmlformats.org/drawingml/2006/main"/>
-                </wp:cNvGraphicFramePr>
-                <a:graphic xmlns:a="http://schemas.openxmlformats.org/drawingml/2006/main">
-                  <a:graphicData uri="http://schemas.microsoft.com/office/word/2010/wordprocessingShape">
-                    <wps:wsp>
-                      <wps:cNvSpPr txBox="1">
-                        <a:spLocks noChangeArrowheads="1"/>
-                      </wps:cNvSpPr>
-                      <wps:spPr bwMode="auto">
-                        <a:xfrm rot="18709347">
-                          <a:off x="0" y="0"/>
-                          <a:ext cx="1023620" cy="280035"/>
-                        </a:xfrm>
-                        <a:prstGeom prst="rect">
-                          <a:avLst/>
-                        </a:prstGeom>
-                        <a:noFill/>
-                        <a:ln w="9525">
-                          <a:noFill/>
-                          <a:miter lim="800000"/>
-                          <a:headEnd/>
-                          <a:tailEnd/>
-                        </a:ln>
-                      </wps:spPr>
-                      <wps:txbx>
-                        <w:txbxContent>
-                          <w:p>
-                            <w:proofErr w:type="spellStart"/>
-                            <w:r>
-                              <w:t>BeginRequest</w:t>
-                            </w:r>
-                            <w:proofErr w:type="spellEnd"/>
-                          </w:p>
-                        </w:txbxContent>
-                      </wps:txbx>
-                      <wps:bodyPr rot="0" vert="horz" wrap="square" lIns="91440" tIns="45720" rIns="91440" bIns="45720" anchor="t" anchorCtr="0">
-                        <a:noAutofit/>
-                      </wps:bodyPr>
-                    </wps:wsp>
-                  </a:graphicData>
-                </a:graphic>
-                <wp14:sizeRelH relativeFrom="margin">
-                  <wp14:pctWidth>0</wp14:pctWidth>
-                </wp14:sizeRelH>
-                <wp14:sizeRelV relativeFrom="margin">
-                  <wp14:pctHeight>0</wp14:pctHeight>
-                </wp14:sizeRelV>
-              </wp:anchor>
-            </w:drawing>
-          </mc:Choice>
-          <mc:Fallback>
-            <w:pict>
-              <v:shape id="_x0000_s1047" type="#_x0000_t202" style="position:absolute;margin-left:-1in;margin-top:107.45pt;width:80.6pt;height:22.05pt;rotation:-3157364fd;z-index:251680768;visibility:visible;mso-wrap-style:square;mso-width-percent:0;mso-height-percent:0;mso-wrap-distance-left:9pt;mso-wrap-distance-top:3.6pt;mso-wrap-distance-right:9pt;mso-wrap-distance-bottom:3.6pt;mso-position-horizontal:absolute;mso-position-horizontal-relative:text;mso-position-vertical:absolute;mso-position-vertical-relative:text;mso-width-percent:0;mso-height-percent:0;mso-width-relative:margin;mso-height-relative:margin;v-text-anchor:top" o:gfxdata="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" filled="f" stroked="f">
-                <v:textbox>
-                  <w:txbxContent>
-                    <w:p>
-                      <w:proofErr w:type="spellStart"/>
-                      <w:r>
-                        <w:t>BeginRequest</w:t>
-                      </w:r>
-                      <w:proofErr w:type="spellEnd"/>
-                    </w:p>
-                  </w:txbxContent>
-                </v:textbox>
-                <w10:wrap type="square"/>
-              </v:shape>
-            </w:pict>
-          </mc:Fallback>
-        </mc:AlternateContent>
-      </w:r>
-      <w:r>
-        <w:rPr>
-          <w:rFonts w:ascii="Microsoft JhengHei" w:eastAsia="Microsoft JhengHei" w:hAnsi="Microsoft JhengHei"/>
-          <w:noProof/>
-          <w:sz w:val="28"/>
-          <w:szCs w:val="28"/>
-        </w:rPr>
-        <mc:AlternateContent>
-          <mc:Choice Requires="wps">
-            <w:drawing>
-              <wp:anchor distT="0" distB="0" distL="114300" distR="114300" simplePos="0" relativeHeight="251659264" behindDoc="0" locked="0" layoutInCell="1" allowOverlap="1">
-                <wp:simplePos x="0" y="0"/>
-                <wp:positionH relativeFrom="column">
-                  <wp:posOffset>-475488</wp:posOffset>
-                </wp:positionH>
-                <wp:positionV relativeFrom="paragraph">
-                  <wp:posOffset>474854</wp:posOffset>
-                </wp:positionV>
-                <wp:extent cx="6741795" cy="45719"/>
-                <wp:effectExtent l="0" t="38100" r="40005" b="88265"/>
+                <wp:extent cx="188890" cy="288165"/>
+                <wp:effectExtent l="19050" t="0" r="20955" b="36195"/>
                 <wp:wrapNone/>
-                <wp:docPr id="18" name="Straight Arrow Connector 18"/>
+                <wp:docPr id="208" name="Arrow: Down 208"/>
                 <wp:cNvGraphicFramePr/>
                 <a:graphic xmlns:a="http://schemas.openxmlformats.org/drawingml/2006/main">
                   <a:graphicData uri="http://schemas.microsoft.com/office/word/2010/wordprocessingShape">
                     <wps:wsp>
-                      <wps:cNvCnPr/>
+                      <wps:cNvSpPr/>
                       <wps:spPr>
                         <a:xfrm>
                           <a:off x="0" y="0"/>
-                          <a:ext cx="6741795" cy="45719"/>
+                          <a:ext cx="188890" cy="288165"/>
                         </a:xfrm>
-                        <a:prstGeom prst="straightConnector1">
-                          <a:avLst/>
-                        </a:prstGeom>
-                        <a:ln>
-                          <a:tailEnd type="triangle"/>
-                        </a:ln>
-                      </wps:spPr>
-                      <wps:style>
-                        <a:lnRef idx="1">
-                          <a:schemeClr val="accent1"/>
-                        </a:lnRef>
-                        <a:fillRef idx="0">
-                          <a:schemeClr val="accent1"/>
-                        </a:fillRef>
-                        <a:effectRef idx="0">
-                          <a:schemeClr val="accent1"/>
-                        </a:effectRef>
-                        <a:fontRef idx="minor">
-                          <a:schemeClr val="tx1"/>
-                        </a:fontRef>
-                      </wps:style>
-                      <wps:bodyPr/>
-                    </wps:wsp>
-                  </a:graphicData>
-                </a:graphic>
-                <wp14:sizeRelH relativeFrom="margin">
-                  <wp14:pctWidth>0</wp14:pctWidth>
-                </wp14:sizeRelH>
-                <wp14:sizeRelV relativeFrom="margin">
-                  <wp14:pctHeight>0</wp14:pctHeight>
-                </wp14:sizeRelV>
-              </wp:anchor>
-            </w:drawing>
-          </mc:Choice>
-          <mc:Fallback>
-            <w:pict>
-              <v:shapetype w14:anchorId="022D35FC" id="_x0000_t32" coordsize="21600,21600" o:spt="32" o:oned="t" path="m,l21600,21600e" filled="f">
-                <v:path arrowok="t" fillok="f" o:connecttype="none"/>
-                <o:lock v:ext="edit" shapetype="t"/>
-              </v:shapetype>
-              <v:shape id="Straight Arrow Connector 18" o:spid="_x0000_s1026" type="#_x0000_t32" style="position:absolute;margin-left:-37.45pt;margin-top:37.4pt;width:530.85pt;height:3.6pt;z-index:251659264;visibility:visible;mso-wrap-style:square;mso-width-percent:0;mso-height-percent:0;mso-wrap-distance-left:9pt;mso-wrap-distance-top:0;mso-wrap-distance-right:9pt;mso-wrap-distance-bottom:0;mso-position-horizontal:absolute;mso-position-horizontal-relative:text;mso-position-vertical:absolute;mso-position-vertical-relative:text;mso-width-percent:0;mso-height-percent:0;mso-width-relative:margin;mso-height-relative:margin" o:gfxdata="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" strokecolor="#4472c4 [3204]" strokeweight=".5pt">
-                <v:stroke endarrow="block" joinstyle="miter"/>
-              </v:shape>
-            </w:pict>
-          </mc:Fallback>
-        </mc:AlternateContent>
-      </w:r>
-      <w:r>
-        <w:rPr>
-          <w:rFonts w:ascii="Microsoft JhengHei" w:eastAsia="Microsoft JhengHei" w:hAnsi="Microsoft JhengHei"/>
-          <w:noProof/>
-          <w:sz w:val="28"/>
-          <w:szCs w:val="28"/>
-        </w:rPr>
-        <mc:AlternateContent>
-          <mc:Choice Requires="wps">
-            <w:drawing>
-              <wp:anchor distT="0" distB="0" distL="114300" distR="114300" simplePos="0" relativeHeight="251666432" behindDoc="0" locked="0" layoutInCell="1" allowOverlap="1" wp14:anchorId="62DC182C" wp14:editId="30983FDB">
-                <wp:simplePos x="0" y="0"/>
-                <wp:positionH relativeFrom="column">
-                  <wp:posOffset>1863090</wp:posOffset>
-                </wp:positionH>
-                <wp:positionV relativeFrom="paragraph">
-                  <wp:posOffset>504190</wp:posOffset>
-                </wp:positionV>
-                <wp:extent cx="0" cy="718820"/>
-                <wp:effectExtent l="0" t="0" r="19050" b="24130"/>
-                <wp:wrapNone/>
-                <wp:docPr id="22" name="Straight Connector 22"/>
-                <wp:cNvGraphicFramePr/>
-                <a:graphic xmlns:a="http://schemas.openxmlformats.org/drawingml/2006/main">
-                  <a:graphicData uri="http://schemas.microsoft.com/office/word/2010/wordprocessingShape">
-                    <wps:wsp>
-                      <wps:cNvCnPr/>
-                      <wps:spPr>
-                        <a:xfrm>
-                          <a:off x="0" y="0"/>
-                          <a:ext cx="0" cy="718820"/>
-                        </a:xfrm>
-                        <a:prstGeom prst="line">
+                        <a:prstGeom prst="downArrow">
                           <a:avLst/>
                         </a:prstGeom>
                       </wps:spPr>
                       <wps:style>
-                        <a:lnRef idx="1">
-                          <a:schemeClr val="accent1"/>
+                        <a:lnRef idx="2">
+                          <a:schemeClr val="accent3">
+                            <a:shade val="50000"/>
+                          </a:schemeClr>
                         </a:lnRef>
-                        <a:fillRef idx="0">
-                          <a:schemeClr val="accent1"/>
+                        <a:fillRef idx="1">
+                          <a:schemeClr val="accent3"/>
                         </a:fillRef>
                         <a:effectRef idx="0">
-                          <a:schemeClr val="accent1"/>
+                          <a:schemeClr val="accent3"/>
                         </a:effectRef>
                         <a:fontRef idx="minor">
-                          <a:schemeClr val="tx1"/>
+                          <a:schemeClr val="lt1"/>
                         </a:fontRef>
                       </wps:style>
-                      <wps:bodyPr/>
+                      <wps:bodyPr rot="0" spcFirstLastPara="0" vertOverflow="overflow" horzOverflow="overflow" vert="horz" wrap="square" lIns="91440" tIns="45720" rIns="91440" bIns="45720" numCol="1" spcCol="0" rtlCol="0" fromWordArt="0" anchor="ctr" anchorCtr="0" forceAA="0" compatLnSpc="1">
+                        <a:prstTxWarp prst="textNoShape">
+                          <a:avLst/>
+                        </a:prstTxWarp>
+                        <a:noAutofit/>
+                      </wps:bodyPr>
                     </wps:wsp>
                   </a:graphicData>
                 </a:graphic>
@@ -3183,9 +2816,7 @@
           </mc:Choice>
           <mc:Fallback>
             <w:pict>
-              <v:line w14:anchorId="4BA22843" id="Straight Connector 22" o:spid="_x0000_s1026" style="position:absolute;z-index:251666432;visibility:visible;mso-wrap-style:square;mso-wrap-distance-left:9pt;mso-wrap-distance-top:0;mso-wrap-distance-right:9pt;mso-wrap-distance-bottom:0;mso-position-horizontal:absolute;mso-position-horizontal-relative:text;mso-position-vertical:absolute;mso-position-vertical-relative:text" from="146.7pt,39.7pt" to="146.7pt,96.3pt" o:gfxdata="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" strokecolor="#4472c4 [3204]" strokeweight=".5pt">
-                <v:stroke joinstyle="miter"/>
-              </v:line>
+              <v:shape w14:anchorId="02AE9FBC" id="Arrow: Down 208" o:spid="_x0000_s1026" type="#_x0000_t67" style="position:absolute;margin-left:295.55pt;margin-top:74.7pt;width:14.85pt;height:22.7pt;z-index:251709440;visibility:visible;mso-wrap-style:square;mso-wrap-distance-left:9pt;mso-wrap-distance-top:0;mso-wrap-distance-right:9pt;mso-wrap-distance-bottom:0;mso-position-horizontal:absolute;mso-position-horizontal-relative:text;mso-position-vertical:absolute;mso-position-vertical-relative:text;v-text-anchor:middle" o:gfxdata="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" adj="14521" fillcolor="#a5a5a5 [3206]" strokecolor="#525252 [1606]" strokeweight="1pt"/>
             </w:pict>
           </mc:Fallback>
         </mc:AlternateContent>
@@ -3200,47 +2831,54 @@
         <mc:AlternateContent>
           <mc:Choice Requires="wps">
             <w:drawing>
-              <wp:anchor distT="0" distB="0" distL="114300" distR="114300" simplePos="0" relativeHeight="251662336" behindDoc="0" locked="0" layoutInCell="1" allowOverlap="1" wp14:anchorId="62DC182C" wp14:editId="30983FDB">
+              <wp:anchor distT="0" distB="0" distL="114300" distR="114300" simplePos="0" relativeHeight="251706368" behindDoc="0" locked="0" layoutInCell="1" allowOverlap="1" wp14:anchorId="1E2DB17B" wp14:editId="189C6895">
                 <wp:simplePos x="0" y="0"/>
                 <wp:positionH relativeFrom="column">
-                  <wp:posOffset>516382</wp:posOffset>
+                  <wp:posOffset>1866847</wp:posOffset>
                 </wp:positionH>
                 <wp:positionV relativeFrom="paragraph">
-                  <wp:posOffset>504190</wp:posOffset>
+                  <wp:posOffset>239717</wp:posOffset>
                 </wp:positionV>
-                <wp:extent cx="0" cy="718820"/>
-                <wp:effectExtent l="0" t="0" r="19050" b="24130"/>
+                <wp:extent cx="176012" cy="352023"/>
+                <wp:effectExtent l="19050" t="19050" r="33655" b="29210"/>
                 <wp:wrapNone/>
-                <wp:docPr id="20" name="Straight Connector 20"/>
+                <wp:docPr id="203" name="Arrow: Up-Down 203"/>
                 <wp:cNvGraphicFramePr/>
                 <a:graphic xmlns:a="http://schemas.openxmlformats.org/drawingml/2006/main">
                   <a:graphicData uri="http://schemas.microsoft.com/office/word/2010/wordprocessingShape">
                     <wps:wsp>
-                      <wps:cNvCnPr/>
+                      <wps:cNvSpPr/>
                       <wps:spPr>
                         <a:xfrm>
                           <a:off x="0" y="0"/>
-                          <a:ext cx="0" cy="718820"/>
+                          <a:ext cx="176012" cy="352023"/>
                         </a:xfrm>
-                        <a:prstGeom prst="line">
+                        <a:prstGeom prst="upDownArrow">
                           <a:avLst/>
                         </a:prstGeom>
                       </wps:spPr>
                       <wps:style>
-                        <a:lnRef idx="1">
-                          <a:schemeClr val="accent1"/>
+                        <a:lnRef idx="2">
+                          <a:schemeClr val="accent3">
+                            <a:shade val="50000"/>
+                          </a:schemeClr>
                         </a:lnRef>
-                        <a:fillRef idx="0">
-                          <a:schemeClr val="accent1"/>
+                        <a:fillRef idx="1">
+                          <a:schemeClr val="accent3"/>
                         </a:fillRef>
                         <a:effectRef idx="0">
-                          <a:schemeClr val="accent1"/>
+                          <a:schemeClr val="accent3"/>
                         </a:effectRef>
                         <a:fontRef idx="minor">
-                          <a:schemeClr val="tx1"/>
+                          <a:schemeClr val="lt1"/>
                         </a:fontRef>
                       </wps:style>
-                      <wps:bodyPr/>
+                      <wps:bodyPr rot="0" spcFirstLastPara="0" vertOverflow="overflow" horzOverflow="overflow" vert="horz" wrap="square" lIns="91440" tIns="45720" rIns="91440" bIns="45720" numCol="1" spcCol="0" rtlCol="0" fromWordArt="0" anchor="ctr" anchorCtr="0" forceAA="0" compatLnSpc="1">
+                        <a:prstTxWarp prst="textNoShape">
+                          <a:avLst/>
+                        </a:prstTxWarp>
+                        <a:noAutofit/>
+                      </wps:bodyPr>
                     </wps:wsp>
                   </a:graphicData>
                 </a:graphic>
@@ -3249,9 +2887,23 @@
           </mc:Choice>
           <mc:Fallback>
             <w:pict>
-              <v:line w14:anchorId="6E24C4A0" id="Straight Connector 20" o:spid="_x0000_s1026" style="position:absolute;z-index:251662336;visibility:visible;mso-wrap-style:square;mso-wrap-distance-left:9pt;mso-wrap-distance-top:0;mso-wrap-distance-right:9pt;mso-wrap-distance-bottom:0;mso-position-horizontal:absolute;mso-position-horizontal-relative:text;mso-position-vertical:absolute;mso-position-vertical-relative:text" from="40.65pt,39.7pt" to="40.65pt,96.3pt" o:gfxdata="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" strokecolor="#4472c4 [3204]" strokeweight=".5pt">
+              <v:shapetype w14:anchorId="5623DB8A" id="_x0000_t70" coordsize="21600,21600" o:spt="70" adj="5400,4320" path="m10800,l21600@0@3@0@3@2,21600@2,10800,21600,0@2@1@2@1@0,0@0xe">
                 <v:stroke joinstyle="miter"/>
-              </v:line>
+                <v:formulas>
+                  <v:f eqn="val #1"/>
+                  <v:f eqn="val #0"/>
+                  <v:f eqn="sum 21600 0 #1"/>
+                  <v:f eqn="sum 21600 0 #0"/>
+                  <v:f eqn="prod #1 #0 10800"/>
+                  <v:f eqn="sum #1 0 @4"/>
+                  <v:f eqn="sum 21600 0 @5"/>
+                </v:formulas>
+                <v:path o:connecttype="custom" o:connectlocs="10800,0;0,@0;@1,10800;0,@2;10800,21600;21600,@2;@3,10800;21600,@0" o:connectangles="270,180,180,180,90,0,0,0" textboxrect="@1,@5,@3,@6"/>
+                <v:handles>
+                  <v:h position="#0,#1" xrange="0,10800" yrange="0,10800"/>
+                </v:handles>
+              </v:shapetype>
+              <v:shape id="Arrow: Up-Down 203" o:spid="_x0000_s1026" type="#_x0000_t70" style="position:absolute;margin-left:147pt;margin-top:18.9pt;width:13.85pt;height:27.7pt;z-index:251706368;visibility:visible;mso-wrap-style:square;mso-wrap-distance-left:9pt;mso-wrap-distance-top:0;mso-wrap-distance-right:9pt;mso-wrap-distance-bottom:0;mso-position-horizontal:absolute;mso-position-horizontal-relative:text;mso-position-vertical:absolute;mso-position-vertical-relative:text;v-text-anchor:middle" o:gfxdata="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" adj=",5400" fillcolor="#a5a5a5 [3206]" strokecolor="#525252 [1606]" strokeweight="1pt"/>
             </w:pict>
           </mc:Fallback>
         </mc:AlternateContent>
@@ -3266,47 +2918,66 @@
         <mc:AlternateContent>
           <mc:Choice Requires="wps">
             <w:drawing>
-              <wp:anchor distT="0" distB="0" distL="114300" distR="114300" simplePos="0" relativeHeight="251664384" behindDoc="0" locked="0" layoutInCell="1" allowOverlap="1" wp14:anchorId="62DC182C" wp14:editId="30983FDB">
+              <wp:anchor distT="0" distB="0" distL="114300" distR="114300" simplePos="0" relativeHeight="251702272" behindDoc="0" locked="0" layoutInCell="1" allowOverlap="1" wp14:anchorId="26D0BDE2" wp14:editId="1802360C">
                 <wp:simplePos x="0" y="0"/>
                 <wp:positionH relativeFrom="column">
-                  <wp:posOffset>1180592</wp:posOffset>
+                  <wp:posOffset>1445412</wp:posOffset>
                 </wp:positionH>
                 <wp:positionV relativeFrom="paragraph">
-                  <wp:posOffset>504825</wp:posOffset>
+                  <wp:posOffset>-100965</wp:posOffset>
                 </wp:positionV>
-                <wp:extent cx="0" cy="718820"/>
-                <wp:effectExtent l="0" t="0" r="19050" b="24130"/>
+                <wp:extent cx="1017905" cy="342900"/>
+                <wp:effectExtent l="0" t="0" r="10795" b="19050"/>
                 <wp:wrapNone/>
-                <wp:docPr id="21" name="Straight Connector 21"/>
+                <wp:docPr id="200" name="Rectangle 200"/>
                 <wp:cNvGraphicFramePr/>
                 <a:graphic xmlns:a="http://schemas.openxmlformats.org/drawingml/2006/main">
                   <a:graphicData uri="http://schemas.microsoft.com/office/word/2010/wordprocessingShape">
                     <wps:wsp>
-                      <wps:cNvCnPr/>
+                      <wps:cNvSpPr/>
                       <wps:spPr>
                         <a:xfrm>
                           <a:off x="0" y="0"/>
-                          <a:ext cx="0" cy="718820"/>
+                          <a:ext cx="1017905" cy="342900"/>
                         </a:xfrm>
-                        <a:prstGeom prst="line">
+                        <a:prstGeom prst="rect">
                           <a:avLst/>
                         </a:prstGeom>
                       </wps:spPr>
                       <wps:style>
-                        <a:lnRef idx="1">
-                          <a:schemeClr val="accent1"/>
+                        <a:lnRef idx="2">
+                          <a:schemeClr val="accent1">
+                            <a:shade val="50000"/>
+                          </a:schemeClr>
                         </a:lnRef>
-                        <a:fillRef idx="0">
+                        <a:fillRef idx="1">
                           <a:schemeClr val="accent1"/>
                         </a:fillRef>
                         <a:effectRef idx="0">
                           <a:schemeClr val="accent1"/>
                         </a:effectRef>
                         <a:fontRef idx="minor">
-                          <a:schemeClr val="tx1"/>
+                          <a:schemeClr val="lt1"/>
                         </a:fontRef>
                       </wps:style>
-                      <wps:bodyPr/>
+                      <wps:txbx>
+                        <w:txbxContent>
+                          <w:p>
+                            <w:pPr>
+                              <w:jc w:val="center"/>
+                            </w:pPr>
+                            <w:r>
+                              <w:t>Route Table</w:t>
+                            </w:r>
+                          </w:p>
+                        </w:txbxContent>
+                      </wps:txbx>
+                      <wps:bodyPr rot="0" spcFirstLastPara="0" vertOverflow="overflow" horzOverflow="overflow" vert="horz" wrap="square" lIns="91440" tIns="45720" rIns="91440" bIns="45720" numCol="1" spcCol="0" rtlCol="0" fromWordArt="0" anchor="ctr" anchorCtr="0" forceAA="0" compatLnSpc="1">
+                        <a:prstTxWarp prst="textNoShape">
+                          <a:avLst/>
+                        </a:prstTxWarp>
+                        <a:noAutofit/>
+                      </wps:bodyPr>
                     </wps:wsp>
                   </a:graphicData>
                 </a:graphic>
@@ -3315,9 +2986,20 @@
           </mc:Choice>
           <mc:Fallback>
             <w:pict>
-              <v:line w14:anchorId="2858988A" id="Straight Connector 21" o:spid="_x0000_s1026" style="position:absolute;z-index:251664384;visibility:visible;mso-wrap-style:square;mso-wrap-distance-left:9pt;mso-wrap-distance-top:0;mso-wrap-distance-right:9pt;mso-wrap-distance-bottom:0;mso-position-horizontal:absolute;mso-position-horizontal-relative:text;mso-position-vertical:absolute;mso-position-vertical-relative:text" from="92.95pt,39.75pt" to="92.95pt,96.35pt" o:gfxdata="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" strokecolor="#4472c4 [3204]" strokeweight=".5pt">
-                <v:stroke joinstyle="miter"/>
-              </v:line>
+              <v:rect w14:anchorId="26D0BDE2" id="Rectangle 200" o:spid="_x0000_s1044" style="position:absolute;margin-left:113.8pt;margin-top:-7.95pt;width:80.15pt;height:27pt;z-index:251702272;visibility:visible;mso-wrap-style:square;mso-wrap-distance-left:9pt;mso-wrap-distance-top:0;mso-wrap-distance-right:9pt;mso-wrap-distance-bottom:0;mso-position-horizontal:absolute;mso-position-horizontal-relative:text;mso-position-vertical:absolute;mso-position-vertical-relative:text;v-text-anchor:middle" o:gfxdata="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" fillcolor="#4472c4 [3204]" strokecolor="#1f3763 [1604]" strokeweight="1pt">
+                <v:textbox>
+                  <w:txbxContent>
+                    <w:p>
+                      <w:pPr>
+                        <w:jc w:val="center"/>
+                      </w:pPr>
+                      <w:r>
+                        <w:t>Route Table</w:t>
+                      </w:r>
+                    </w:p>
+                  </w:txbxContent>
+                </v:textbox>
+              </v:rect>
             </w:pict>
           </mc:Fallback>
         </mc:AlternateContent>
@@ -3332,47 +3014,54 @@
         <mc:AlternateContent>
           <mc:Choice Requires="wps">
             <w:drawing>
-              <wp:anchor distT="0" distB="0" distL="114300" distR="114300" simplePos="0" relativeHeight="251668480" behindDoc="0" locked="0" layoutInCell="1" allowOverlap="1" wp14:anchorId="62DC182C" wp14:editId="30983FDB">
+              <wp:anchor distT="0" distB="0" distL="114300" distR="114300" simplePos="0" relativeHeight="251705344" behindDoc="0" locked="0" layoutInCell="1" allowOverlap="1" wp14:anchorId="59B541CC" wp14:editId="4364C869">
                 <wp:simplePos x="0" y="0"/>
                 <wp:positionH relativeFrom="column">
-                  <wp:posOffset>2499106</wp:posOffset>
+                  <wp:posOffset>1867151</wp:posOffset>
                 </wp:positionH>
                 <wp:positionV relativeFrom="paragraph">
-                  <wp:posOffset>505460</wp:posOffset>
+                  <wp:posOffset>930910</wp:posOffset>
                 </wp:positionV>
-                <wp:extent cx="0" cy="718820"/>
-                <wp:effectExtent l="0" t="0" r="19050" b="24130"/>
+                <wp:extent cx="188890" cy="288165"/>
+                <wp:effectExtent l="19050" t="0" r="20955" b="36195"/>
                 <wp:wrapNone/>
-                <wp:docPr id="23" name="Straight Connector 23"/>
+                <wp:docPr id="202" name="Arrow: Down 202"/>
                 <wp:cNvGraphicFramePr/>
                 <a:graphic xmlns:a="http://schemas.openxmlformats.org/drawingml/2006/main">
                   <a:graphicData uri="http://schemas.microsoft.com/office/word/2010/wordprocessingShape">
                     <wps:wsp>
-                      <wps:cNvCnPr/>
+                      <wps:cNvSpPr/>
                       <wps:spPr>
                         <a:xfrm>
                           <a:off x="0" y="0"/>
-                          <a:ext cx="0" cy="718820"/>
+                          <a:ext cx="188890" cy="288165"/>
                         </a:xfrm>
-                        <a:prstGeom prst="line">
+                        <a:prstGeom prst="downArrow">
                           <a:avLst/>
                         </a:prstGeom>
                       </wps:spPr>
                       <wps:style>
-                        <a:lnRef idx="1">
-                          <a:schemeClr val="accent1"/>
+                        <a:lnRef idx="2">
+                          <a:schemeClr val="accent3">
+                            <a:shade val="50000"/>
+                          </a:schemeClr>
                         </a:lnRef>
-                        <a:fillRef idx="0">
-                          <a:schemeClr val="accent1"/>
+                        <a:fillRef idx="1">
+                          <a:schemeClr val="accent3"/>
                         </a:fillRef>
                         <a:effectRef idx="0">
-                          <a:schemeClr val="accent1"/>
+                          <a:schemeClr val="accent3"/>
                         </a:effectRef>
                         <a:fontRef idx="minor">
-                          <a:schemeClr val="tx1"/>
+                          <a:schemeClr val="lt1"/>
                         </a:fontRef>
                       </wps:style>
-                      <wps:bodyPr/>
+                      <wps:bodyPr rot="0" spcFirstLastPara="0" vertOverflow="overflow" horzOverflow="overflow" vert="horz" wrap="square" lIns="91440" tIns="45720" rIns="91440" bIns="45720" numCol="1" spcCol="0" rtlCol="0" fromWordArt="0" anchor="ctr" anchorCtr="0" forceAA="0" compatLnSpc="1">
+                        <a:prstTxWarp prst="textNoShape">
+                          <a:avLst/>
+                        </a:prstTxWarp>
+                        <a:noAutofit/>
+                      </wps:bodyPr>
                     </wps:wsp>
                   </a:graphicData>
                 </a:graphic>
@@ -3381,9 +3070,7 @@
           </mc:Choice>
           <mc:Fallback>
             <w:pict>
-              <v:line w14:anchorId="5CB09CE9" id="Straight Connector 23" o:spid="_x0000_s1026" style="position:absolute;z-index:251668480;visibility:visible;mso-wrap-style:square;mso-wrap-distance-left:9pt;mso-wrap-distance-top:0;mso-wrap-distance-right:9pt;mso-wrap-distance-bottom:0;mso-position-horizontal:absolute;mso-position-horizontal-relative:text;mso-position-vertical:absolute;mso-position-vertical-relative:text" from="196.8pt,39.8pt" to="196.8pt,96.4pt" o:gfxdata="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" strokecolor="#4472c4 [3204]" strokeweight=".5pt">
-                <v:stroke joinstyle="miter"/>
-              </v:line>
+              <v:shape w14:anchorId="4F32082A" id="Arrow: Down 202" o:spid="_x0000_s1026" type="#_x0000_t67" style="position:absolute;margin-left:147pt;margin-top:73.3pt;width:14.85pt;height:22.7pt;z-index:251705344;visibility:visible;mso-wrap-style:square;mso-wrap-distance-left:9pt;mso-wrap-distance-top:0;mso-wrap-distance-right:9pt;mso-wrap-distance-bottom:0;mso-position-horizontal:absolute;mso-position-horizontal-relative:text;mso-position-vertical:absolute;mso-position-vertical-relative:text;v-text-anchor:middle" o:gfxdata="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" adj="14521" fillcolor="#a5a5a5 [3206]" strokecolor="#525252 [1606]" strokeweight="1pt"/>
             </w:pict>
           </mc:Fallback>
         </mc:AlternateContent>
@@ -3396,50 +3083,753 @@
           <w:szCs w:val="28"/>
         </w:rPr>
         <mc:AlternateContent>
-          <mc:Choice Requires="wps">
+          <mc:Choice Requires="wpg">
             <w:drawing>
-              <wp:anchor distT="0" distB="0" distL="114300" distR="114300" simplePos="0" relativeHeight="251670528" behindDoc="0" locked="0" layoutInCell="1" allowOverlap="1" wp14:anchorId="62DC182C" wp14:editId="30983FDB">
+              <wp:anchor distT="0" distB="0" distL="114300" distR="114300" simplePos="0" relativeHeight="251699200" behindDoc="0" locked="0" layoutInCell="1" allowOverlap="1" wp14:anchorId="734B452C" wp14:editId="0EA9122F">
                 <wp:simplePos x="0" y="0"/>
                 <wp:positionH relativeFrom="column">
-                  <wp:posOffset>3109087</wp:posOffset>
+                  <wp:posOffset>-448025</wp:posOffset>
                 </wp:positionH>
                 <wp:positionV relativeFrom="paragraph">
-                  <wp:posOffset>516890</wp:posOffset>
+                  <wp:posOffset>1220675</wp:posOffset>
                 </wp:positionV>
-                <wp:extent cx="0" cy="718820"/>
-                <wp:effectExtent l="0" t="0" r="19050" b="24130"/>
+                <wp:extent cx="6805738" cy="2034325"/>
+                <wp:effectExtent l="228600" t="38100" r="52705" b="0"/>
                 <wp:wrapNone/>
-                <wp:docPr id="24" name="Straight Connector 24"/>
+                <wp:docPr id="5" name="Group 5"/>
                 <wp:cNvGraphicFramePr/>
                 <a:graphic xmlns:a="http://schemas.openxmlformats.org/drawingml/2006/main">
-                  <a:graphicData uri="http://schemas.microsoft.com/office/word/2010/wordprocessingShape">
-                    <wps:wsp>
-                      <wps:cNvCnPr/>
-                      <wps:spPr>
+                  <a:graphicData uri="http://schemas.microsoft.com/office/word/2010/wordprocessingGroup">
+                    <wpg:wgp>
+                      <wpg:cNvGrpSpPr/>
+                      <wpg:grpSpPr>
                         <a:xfrm>
                           <a:off x="0" y="0"/>
-                          <a:ext cx="0" cy="718820"/>
+                          <a:ext cx="6805738" cy="2034325"/>
+                          <a:chOff x="0" y="0"/>
+                          <a:chExt cx="6805738" cy="2034325"/>
                         </a:xfrm>
-                        <a:prstGeom prst="line">
-                          <a:avLst/>
-                        </a:prstGeom>
-                      </wps:spPr>
-                      <wps:style>
-                        <a:lnRef idx="1">
-                          <a:schemeClr val="accent1"/>
-                        </a:lnRef>
-                        <a:fillRef idx="0">
-                          <a:schemeClr val="accent1"/>
-                        </a:fillRef>
-                        <a:effectRef idx="0">
-                          <a:schemeClr val="accent1"/>
-                        </a:effectRef>
-                        <a:fontRef idx="minor">
-                          <a:schemeClr val="tx1"/>
-                        </a:fontRef>
-                      </wps:style>
-                      <wps:bodyPr/>
-                    </wps:wsp>
+                      </wpg:grpSpPr>
+                      <wpg:grpSp>
+                        <wpg:cNvPr id="2" name="Group 2"/>
+                        <wpg:cNvGrpSpPr/>
+                        <wpg:grpSpPr>
+                          <a:xfrm>
+                            <a:off x="63943" y="0"/>
+                            <a:ext cx="6741795" cy="757457"/>
+                            <a:chOff x="0" y="0"/>
+                            <a:chExt cx="6741795" cy="757457"/>
+                          </a:xfrm>
+                        </wpg:grpSpPr>
+                        <wps:wsp>
+                          <wps:cNvPr id="18" name="Straight Arrow Connector 18"/>
+                          <wps:cNvCnPr/>
+                          <wps:spPr>
+                            <a:xfrm>
+                              <a:off x="0" y="0"/>
+                              <a:ext cx="6741795" cy="45719"/>
+                            </a:xfrm>
+                            <a:prstGeom prst="straightConnector1">
+                              <a:avLst/>
+                            </a:prstGeom>
+                            <a:ln>
+                              <a:tailEnd type="triangle"/>
+                            </a:ln>
+                          </wps:spPr>
+                          <wps:style>
+                            <a:lnRef idx="1">
+                              <a:schemeClr val="accent1"/>
+                            </a:lnRef>
+                            <a:fillRef idx="0">
+                              <a:schemeClr val="accent1"/>
+                            </a:fillRef>
+                            <a:effectRef idx="0">
+                              <a:schemeClr val="accent1"/>
+                            </a:effectRef>
+                            <a:fontRef idx="minor">
+                              <a:schemeClr val="tx1"/>
+                            </a:fontRef>
+                          </wps:style>
+                          <wps:bodyPr/>
+                        </wps:wsp>
+                        <wps:wsp>
+                          <wps:cNvPr id="19" name="Straight Connector 19"/>
+                          <wps:cNvCnPr/>
+                          <wps:spPr>
+                            <a:xfrm>
+                              <a:off x="377780" y="0"/>
+                              <a:ext cx="0" cy="718820"/>
+                            </a:xfrm>
+                            <a:prstGeom prst="line">
+                              <a:avLst/>
+                            </a:prstGeom>
+                          </wps:spPr>
+                          <wps:style>
+                            <a:lnRef idx="1">
+                              <a:schemeClr val="accent1"/>
+                            </a:lnRef>
+                            <a:fillRef idx="0">
+                              <a:schemeClr val="accent1"/>
+                            </a:fillRef>
+                            <a:effectRef idx="0">
+                              <a:schemeClr val="accent1"/>
+                            </a:effectRef>
+                            <a:fontRef idx="minor">
+                              <a:schemeClr val="tx1"/>
+                            </a:fontRef>
+                          </wps:style>
+                          <wps:bodyPr/>
+                        </wps:wsp>
+                        <wps:wsp>
+                          <wps:cNvPr id="20" name="Straight Connector 20"/>
+                          <wps:cNvCnPr/>
+                          <wps:spPr>
+                            <a:xfrm>
+                              <a:off x="991673" y="25758"/>
+                              <a:ext cx="0" cy="718820"/>
+                            </a:xfrm>
+                            <a:prstGeom prst="line">
+                              <a:avLst/>
+                            </a:prstGeom>
+                          </wps:spPr>
+                          <wps:style>
+                            <a:lnRef idx="1">
+                              <a:schemeClr val="accent1"/>
+                            </a:lnRef>
+                            <a:fillRef idx="0">
+                              <a:schemeClr val="accent1"/>
+                            </a:fillRef>
+                            <a:effectRef idx="0">
+                              <a:schemeClr val="accent1"/>
+                            </a:effectRef>
+                            <a:fontRef idx="minor">
+                              <a:schemeClr val="tx1"/>
+                            </a:fontRef>
+                          </wps:style>
+                          <wps:bodyPr/>
+                        </wps:wsp>
+                        <wps:wsp>
+                          <wps:cNvPr id="21" name="Straight Connector 21"/>
+                          <wps:cNvCnPr/>
+                          <wps:spPr>
+                            <a:xfrm>
+                              <a:off x="1657081" y="30051"/>
+                              <a:ext cx="0" cy="718820"/>
+                            </a:xfrm>
+                            <a:prstGeom prst="line">
+                              <a:avLst/>
+                            </a:prstGeom>
+                          </wps:spPr>
+                          <wps:style>
+                            <a:lnRef idx="1">
+                              <a:schemeClr val="accent1"/>
+                            </a:lnRef>
+                            <a:fillRef idx="0">
+                              <a:schemeClr val="accent1"/>
+                            </a:fillRef>
+                            <a:effectRef idx="0">
+                              <a:schemeClr val="accent1"/>
+                            </a:effectRef>
+                            <a:fontRef idx="minor">
+                              <a:schemeClr val="tx1"/>
+                            </a:fontRef>
+                          </wps:style>
+                          <wps:bodyPr/>
+                        </wps:wsp>
+                        <wps:wsp>
+                          <wps:cNvPr id="22" name="Straight Connector 22"/>
+                          <wps:cNvCnPr/>
+                          <wps:spPr>
+                            <a:xfrm>
+                              <a:off x="2339662" y="25758"/>
+                              <a:ext cx="0" cy="718820"/>
+                            </a:xfrm>
+                            <a:prstGeom prst="line">
+                              <a:avLst/>
+                            </a:prstGeom>
+                          </wps:spPr>
+                          <wps:style>
+                            <a:lnRef idx="1">
+                              <a:schemeClr val="accent1"/>
+                            </a:lnRef>
+                            <a:fillRef idx="0">
+                              <a:schemeClr val="accent1"/>
+                            </a:fillRef>
+                            <a:effectRef idx="0">
+                              <a:schemeClr val="accent1"/>
+                            </a:effectRef>
+                            <a:fontRef idx="minor">
+                              <a:schemeClr val="tx1"/>
+                            </a:fontRef>
+                          </wps:style>
+                          <wps:bodyPr/>
+                        </wps:wsp>
+                        <wps:wsp>
+                          <wps:cNvPr id="23" name="Straight Connector 23"/>
+                          <wps:cNvCnPr/>
+                          <wps:spPr>
+                            <a:xfrm>
+                              <a:off x="2975019" y="30051"/>
+                              <a:ext cx="0" cy="718820"/>
+                            </a:xfrm>
+                            <a:prstGeom prst="line">
+                              <a:avLst/>
+                            </a:prstGeom>
+                          </wps:spPr>
+                          <wps:style>
+                            <a:lnRef idx="1">
+                              <a:schemeClr val="accent1"/>
+                            </a:lnRef>
+                            <a:fillRef idx="0">
+                              <a:schemeClr val="accent1"/>
+                            </a:fillRef>
+                            <a:effectRef idx="0">
+                              <a:schemeClr val="accent1"/>
+                            </a:effectRef>
+                            <a:fontRef idx="minor">
+                              <a:schemeClr val="tx1"/>
+                            </a:fontRef>
+                          </wps:style>
+                          <wps:bodyPr/>
+                        </wps:wsp>
+                        <wps:wsp>
+                          <wps:cNvPr id="24" name="Straight Connector 24"/>
+                          <wps:cNvCnPr/>
+                          <wps:spPr>
+                            <a:xfrm>
+                              <a:off x="3584619" y="38637"/>
+                              <a:ext cx="0" cy="718820"/>
+                            </a:xfrm>
+                            <a:prstGeom prst="line">
+                              <a:avLst/>
+                            </a:prstGeom>
+                          </wps:spPr>
+                          <wps:style>
+                            <a:lnRef idx="1">
+                              <a:schemeClr val="accent1"/>
+                            </a:lnRef>
+                            <a:fillRef idx="0">
+                              <a:schemeClr val="accent1"/>
+                            </a:fillRef>
+                            <a:effectRef idx="0">
+                              <a:schemeClr val="accent1"/>
+                            </a:effectRef>
+                            <a:fontRef idx="minor">
+                              <a:schemeClr val="tx1"/>
+                            </a:fontRef>
+                          </wps:style>
+                          <wps:bodyPr/>
+                        </wps:wsp>
+                        <wps:wsp>
+                          <wps:cNvPr id="25" name="Straight Connector 25"/>
+                          <wps:cNvCnPr/>
+                          <wps:spPr>
+                            <a:xfrm>
+                              <a:off x="4232856" y="30051"/>
+                              <a:ext cx="0" cy="718820"/>
+                            </a:xfrm>
+                            <a:prstGeom prst="line">
+                              <a:avLst/>
+                            </a:prstGeom>
+                          </wps:spPr>
+                          <wps:style>
+                            <a:lnRef idx="1">
+                              <a:schemeClr val="accent1"/>
+                            </a:lnRef>
+                            <a:fillRef idx="0">
+                              <a:schemeClr val="accent1"/>
+                            </a:fillRef>
+                            <a:effectRef idx="0">
+                              <a:schemeClr val="accent1"/>
+                            </a:effectRef>
+                            <a:fontRef idx="minor">
+                              <a:schemeClr val="tx1"/>
+                            </a:fontRef>
+                          </wps:style>
+                          <wps:bodyPr/>
+                        </wps:wsp>
+                        <wps:wsp>
+                          <wps:cNvPr id="26" name="Straight Connector 26"/>
+                          <wps:cNvCnPr/>
+                          <wps:spPr>
+                            <a:xfrm>
+                              <a:off x="4906850" y="38637"/>
+                              <a:ext cx="0" cy="718820"/>
+                            </a:xfrm>
+                            <a:prstGeom prst="line">
+                              <a:avLst/>
+                            </a:prstGeom>
+                          </wps:spPr>
+                          <wps:style>
+                            <a:lnRef idx="1">
+                              <a:schemeClr val="accent1"/>
+                            </a:lnRef>
+                            <a:fillRef idx="0">
+                              <a:schemeClr val="accent1"/>
+                            </a:fillRef>
+                            <a:effectRef idx="0">
+                              <a:schemeClr val="accent1"/>
+                            </a:effectRef>
+                            <a:fontRef idx="minor">
+                              <a:schemeClr val="tx1"/>
+                            </a:fontRef>
+                          </wps:style>
+                          <wps:bodyPr/>
+                        </wps:wsp>
+                        <wps:wsp>
+                          <wps:cNvPr id="27" name="Straight Connector 27"/>
+                          <wps:cNvCnPr/>
+                          <wps:spPr>
+                            <a:xfrm>
+                              <a:off x="5589431" y="38637"/>
+                              <a:ext cx="0" cy="718820"/>
+                            </a:xfrm>
+                            <a:prstGeom prst="line">
+                              <a:avLst/>
+                            </a:prstGeom>
+                          </wps:spPr>
+                          <wps:style>
+                            <a:lnRef idx="1">
+                              <a:schemeClr val="accent1"/>
+                            </a:lnRef>
+                            <a:fillRef idx="0">
+                              <a:schemeClr val="accent1"/>
+                            </a:fillRef>
+                            <a:effectRef idx="0">
+                              <a:schemeClr val="accent1"/>
+                            </a:effectRef>
+                            <a:fontRef idx="minor">
+                              <a:schemeClr val="tx1"/>
+                            </a:fontRef>
+                          </wps:style>
+                          <wps:bodyPr/>
+                        </wps:wsp>
+                        <wps:wsp>
+                          <wps:cNvPr id="28" name="Straight Connector 28"/>
+                          <wps:cNvCnPr/>
+                          <wps:spPr>
+                            <a:xfrm>
+                              <a:off x="6297769" y="30051"/>
+                              <a:ext cx="0" cy="719328"/>
+                            </a:xfrm>
+                            <a:prstGeom prst="line">
+                              <a:avLst/>
+                            </a:prstGeom>
+                          </wps:spPr>
+                          <wps:style>
+                            <a:lnRef idx="1">
+                              <a:schemeClr val="accent1"/>
+                            </a:lnRef>
+                            <a:fillRef idx="0">
+                              <a:schemeClr val="accent1"/>
+                            </a:fillRef>
+                            <a:effectRef idx="0">
+                              <a:schemeClr val="accent1"/>
+                            </a:effectRef>
+                            <a:fontRef idx="minor">
+                              <a:schemeClr val="tx1"/>
+                            </a:fontRef>
+                          </wps:style>
+                          <wps:bodyPr/>
+                        </wps:wsp>
+                      </wpg:grpSp>
+                      <wps:wsp>
+                        <wps:cNvPr id="29" name="Text Box 2"/>
+                        <wps:cNvSpPr txBox="1">
+                          <a:spLocks noChangeArrowheads="1"/>
+                        </wps:cNvSpPr>
+                        <wps:spPr bwMode="auto">
+                          <a:xfrm rot="18709347">
+                            <a:off x="-371792" y="886495"/>
+                            <a:ext cx="1023620" cy="280035"/>
+                          </a:xfrm>
+                          <a:prstGeom prst="rect">
+                            <a:avLst/>
+                          </a:prstGeom>
+                          <a:noFill/>
+                          <a:ln w="9525">
+                            <a:noFill/>
+                            <a:miter lim="800000"/>
+                            <a:headEnd/>
+                            <a:tailEnd/>
+                          </a:ln>
+                        </wps:spPr>
+                        <wps:txbx>
+                          <w:txbxContent>
+                            <w:p>
+                              <w:proofErr w:type="spellStart"/>
+                              <w:r>
+                                <w:t>BeginRequest</w:t>
+                              </w:r>
+                              <w:proofErr w:type="spellEnd"/>
+                            </w:p>
+                          </w:txbxContent>
+                        </wps:txbx>
+                        <wps:bodyPr rot="0" vert="horz" wrap="square" lIns="91440" tIns="45720" rIns="91440" bIns="45720" anchor="t" anchorCtr="0">
+                          <a:noAutofit/>
+                        </wps:bodyPr>
+                      </wps:wsp>
+                      <wps:wsp>
+                        <wps:cNvPr id="30" name="Text Box 2"/>
+                        <wps:cNvSpPr txBox="1">
+                          <a:spLocks noChangeArrowheads="1"/>
+                        </wps:cNvSpPr>
+                        <wps:spPr bwMode="auto">
+                          <a:xfrm rot="18709347">
+                            <a:off x="-54114" y="1032457"/>
+                            <a:ext cx="1475740" cy="266700"/>
+                          </a:xfrm>
+                          <a:prstGeom prst="rect">
+                            <a:avLst/>
+                          </a:prstGeom>
+                          <a:noFill/>
+                          <a:ln w="9525">
+                            <a:noFill/>
+                            <a:miter lim="800000"/>
+                            <a:headEnd/>
+                            <a:tailEnd/>
+                          </a:ln>
+                        </wps:spPr>
+                        <wps:txbx>
+                          <w:txbxContent>
+                            <w:p>
+                              <w:proofErr w:type="spellStart"/>
+                              <w:r>
+                                <w:t>AuthenticateRequest</w:t>
+                              </w:r>
+                              <w:proofErr w:type="spellEnd"/>
+                            </w:p>
+                          </w:txbxContent>
+                        </wps:txbx>
+                        <wps:bodyPr rot="0" vert="horz" wrap="square" lIns="91440" tIns="45720" rIns="91440" bIns="45720" anchor="t" anchorCtr="0">
+                          <a:noAutofit/>
+                        </wps:bodyPr>
+                      </wps:wsp>
+                      <wps:wsp>
+                        <wps:cNvPr id="31" name="Text Box 2"/>
+                        <wps:cNvSpPr txBox="1">
+                          <a:spLocks noChangeArrowheads="1"/>
+                        </wps:cNvSpPr>
+                        <wps:spPr bwMode="auto">
+                          <a:xfrm rot="18709347">
+                            <a:off x="808771" y="976648"/>
+                            <a:ext cx="1244600" cy="297815"/>
+                          </a:xfrm>
+                          <a:prstGeom prst="rect">
+                            <a:avLst/>
+                          </a:prstGeom>
+                          <a:noFill/>
+                          <a:ln w="9525">
+                            <a:noFill/>
+                            <a:miter lim="800000"/>
+                            <a:headEnd/>
+                            <a:tailEnd/>
+                          </a:ln>
+                        </wps:spPr>
+                        <wps:txbx>
+                          <w:txbxContent>
+                            <w:p>
+                              <w:proofErr w:type="spellStart"/>
+                              <w:r>
+                                <w:t>Authorize</w:t>
+                              </w:r>
+                              <w:r>
+                                <w:t>Request</w:t>
+                              </w:r>
+                              <w:proofErr w:type="spellEnd"/>
+                            </w:p>
+                          </w:txbxContent>
+                        </wps:txbx>
+                        <wps:bodyPr rot="0" vert="horz" wrap="square" lIns="91440" tIns="45720" rIns="91440" bIns="45720" anchor="t" anchorCtr="0">
+                          <a:noAutofit/>
+                        </wps:bodyPr>
+                      </wps:wsp>
+                      <wps:wsp>
+                        <wps:cNvPr id="192" name="Text Box 2"/>
+                        <wps:cNvSpPr txBox="1">
+                          <a:spLocks noChangeArrowheads="1"/>
+                        </wps:cNvSpPr>
+                        <wps:spPr bwMode="auto">
+                          <a:xfrm rot="18709347">
+                            <a:off x="1304607" y="1064654"/>
+                            <a:ext cx="1463675" cy="337820"/>
+                          </a:xfrm>
+                          <a:prstGeom prst="rect">
+                            <a:avLst/>
+                          </a:prstGeom>
+                          <a:noFill/>
+                          <a:ln w="9525">
+                            <a:noFill/>
+                            <a:miter lim="800000"/>
+                            <a:headEnd/>
+                            <a:tailEnd/>
+                          </a:ln>
+                        </wps:spPr>
+                        <wps:txbx>
+                          <w:txbxContent>
+                            <w:p>
+                              <w:proofErr w:type="spellStart"/>
+                              <w:r>
+                                <w:t>Resolve</w:t>
+                              </w:r>
+                              <w:r>
+                                <w:t>Request</w:t>
+                              </w:r>
+                              <w:r>
+                                <w:t>Cache</w:t>
+                              </w:r>
+                              <w:proofErr w:type="spellEnd"/>
+                            </w:p>
+                          </w:txbxContent>
+                        </wps:txbx>
+                        <wps:bodyPr rot="0" vert="horz" wrap="square" lIns="91440" tIns="45720" rIns="91440" bIns="45720" anchor="t" anchorCtr="0">
+                          <a:noAutofit/>
+                        </wps:bodyPr>
+                      </wps:wsp>
+                      <wps:wsp>
+                        <wps:cNvPr id="193" name="Text Box 2"/>
+                        <wps:cNvSpPr txBox="1">
+                          <a:spLocks noChangeArrowheads="1"/>
+                        </wps:cNvSpPr>
+                        <wps:spPr bwMode="auto">
+                          <a:xfrm rot="18709347">
+                            <a:off x="1993626" y="1028164"/>
+                            <a:ext cx="1390650" cy="315595"/>
+                          </a:xfrm>
+                          <a:prstGeom prst="rect">
+                            <a:avLst/>
+                          </a:prstGeom>
+                          <a:noFill/>
+                          <a:ln w="9525">
+                            <a:noFill/>
+                            <a:miter lim="800000"/>
+                            <a:headEnd/>
+                            <a:tailEnd/>
+                          </a:ln>
+                        </wps:spPr>
+                        <wps:txbx>
+                          <w:txbxContent>
+                            <w:p>
+                              <w:proofErr w:type="spellStart"/>
+                              <w:r>
+                                <w:t>Map</w:t>
+                              </w:r>
+                              <w:r>
+                                <w:t>Request</w:t>
+                              </w:r>
+                              <w:r>
+                                <w:t>Handler</w:t>
+                              </w:r>
+                              <w:proofErr w:type="spellEnd"/>
+                            </w:p>
+                          </w:txbxContent>
+                        </wps:txbx>
+                        <wps:bodyPr rot="0" vert="horz" wrap="square" lIns="91440" tIns="45720" rIns="91440" bIns="45720" anchor="t" anchorCtr="0">
+                          <a:noAutofit/>
+                        </wps:bodyPr>
+                      </wps:wsp>
+                      <wps:wsp>
+                        <wps:cNvPr id="194" name="Text Box 2"/>
+                        <wps:cNvSpPr txBox="1">
+                          <a:spLocks noChangeArrowheads="1"/>
+                        </wps:cNvSpPr>
+                        <wps:spPr bwMode="auto">
+                          <a:xfrm rot="18709347">
+                            <a:off x="2543127" y="1036749"/>
+                            <a:ext cx="1473835" cy="301625"/>
+                          </a:xfrm>
+                          <a:prstGeom prst="rect">
+                            <a:avLst/>
+                          </a:prstGeom>
+                          <a:noFill/>
+                          <a:ln w="9525">
+                            <a:noFill/>
+                            <a:miter lim="800000"/>
+                            <a:headEnd/>
+                            <a:tailEnd/>
+                          </a:ln>
+                        </wps:spPr>
+                        <wps:txbx>
+                          <w:txbxContent>
+                            <w:p>
+                              <w:proofErr w:type="spellStart"/>
+                              <w:r>
+                                <w:t>Acquire</w:t>
+                              </w:r>
+                              <w:r>
+                                <w:t>Request</w:t>
+                              </w:r>
+                              <w:r>
+                                <w:t>State</w:t>
+                              </w:r>
+                              <w:proofErr w:type="spellEnd"/>
+                            </w:p>
+                          </w:txbxContent>
+                        </wps:txbx>
+                        <wps:bodyPr rot="0" vert="horz" wrap="square" lIns="91440" tIns="45720" rIns="91440" bIns="45720" anchor="t" anchorCtr="0">
+                          <a:noAutofit/>
+                        </wps:bodyPr>
+                      </wps:wsp>
+                      <wps:wsp>
+                        <wps:cNvPr id="195" name="Text Box 2"/>
+                        <wps:cNvSpPr txBox="1">
+                          <a:spLocks noChangeArrowheads="1"/>
+                        </wps:cNvSpPr>
+                        <wps:spPr bwMode="auto">
+                          <a:xfrm rot="18709347">
+                            <a:off x="3034670" y="1081825"/>
+                            <a:ext cx="1612900" cy="292100"/>
+                          </a:xfrm>
+                          <a:prstGeom prst="rect">
+                            <a:avLst/>
+                          </a:prstGeom>
+                          <a:noFill/>
+                          <a:ln w="9525">
+                            <a:noFill/>
+                            <a:miter lim="800000"/>
+                            <a:headEnd/>
+                            <a:tailEnd/>
+                          </a:ln>
+                        </wps:spPr>
+                        <wps:txbx>
+                          <w:txbxContent>
+                            <w:p>
+                              <w:proofErr w:type="spellStart"/>
+                              <w:r>
+                                <w:t>Request</w:t>
+                              </w:r>
+                              <w:r>
+                                <w:t>HandlerExecute</w:t>
+                              </w:r>
+                              <w:proofErr w:type="spellEnd"/>
+                            </w:p>
+                          </w:txbxContent>
+                        </wps:txbx>
+                        <wps:bodyPr rot="0" vert="horz" wrap="square" lIns="91440" tIns="45720" rIns="91440" bIns="45720" anchor="t" anchorCtr="0">
+                          <a:noAutofit/>
+                        </wps:bodyPr>
+                      </wps:wsp>
+                      <wps:wsp>
+                        <wps:cNvPr id="196" name="Text Box 2"/>
+                        <wps:cNvSpPr txBox="1">
+                          <a:spLocks noChangeArrowheads="1"/>
+                        </wps:cNvSpPr>
+                        <wps:spPr bwMode="auto">
+                          <a:xfrm rot="18709347">
+                            <a:off x="3861064" y="1066801"/>
+                            <a:ext cx="1424305" cy="264160"/>
+                          </a:xfrm>
+                          <a:prstGeom prst="rect">
+                            <a:avLst/>
+                          </a:prstGeom>
+                          <a:noFill/>
+                          <a:ln w="9525">
+                            <a:noFill/>
+                            <a:miter lim="800000"/>
+                            <a:headEnd/>
+                            <a:tailEnd/>
+                          </a:ln>
+                        </wps:spPr>
+                        <wps:txbx>
+                          <w:txbxContent>
+                            <w:p>
+                              <w:proofErr w:type="spellStart"/>
+                              <w:r>
+                                <w:t>Update</w:t>
+                              </w:r>
+                              <w:r>
+                                <w:t>Reque</w:t>
+                              </w:r>
+                              <w:r>
+                                <w:t>stCache</w:t>
+                              </w:r>
+                              <w:proofErr w:type="spellEnd"/>
+                            </w:p>
+                          </w:txbxContent>
+                        </wps:txbx>
+                        <wps:bodyPr rot="0" vert="horz" wrap="square" lIns="91440" tIns="45720" rIns="91440" bIns="45720" anchor="t" anchorCtr="0">
+                          <a:noAutofit/>
+                        </wps:bodyPr>
+                      </wps:wsp>
+                      <wps:wsp>
+                        <wps:cNvPr id="197" name="Text Box 2"/>
+                        <wps:cNvSpPr txBox="1">
+                          <a:spLocks noChangeArrowheads="1"/>
+                        </wps:cNvSpPr>
+                        <wps:spPr bwMode="auto">
+                          <a:xfrm rot="18709347">
+                            <a:off x="4904253" y="886495"/>
+                            <a:ext cx="1023620" cy="280035"/>
+                          </a:xfrm>
+                          <a:prstGeom prst="rect">
+                            <a:avLst/>
+                          </a:prstGeom>
+                          <a:noFill/>
+                          <a:ln w="9525">
+                            <a:noFill/>
+                            <a:miter lim="800000"/>
+                            <a:headEnd/>
+                            <a:tailEnd/>
+                          </a:ln>
+                        </wps:spPr>
+                        <wps:txbx>
+                          <w:txbxContent>
+                            <w:p>
+                              <w:proofErr w:type="spellStart"/>
+                              <w:r>
+                                <w:t>Log</w:t>
+                              </w:r>
+                              <w:r>
+                                <w:t>Request</w:t>
+                              </w:r>
+                              <w:proofErr w:type="spellEnd"/>
+                            </w:p>
+                          </w:txbxContent>
+                        </wps:txbx>
+                        <wps:bodyPr rot="0" vert="horz" wrap="square" lIns="91440" tIns="45720" rIns="91440" bIns="45720" anchor="t" anchorCtr="0">
+                          <a:noAutofit/>
+                        </wps:bodyPr>
+                      </wps:wsp>
+                      <wps:wsp>
+                        <wps:cNvPr id="198" name="Text Box 2"/>
+                        <wps:cNvSpPr txBox="1">
+                          <a:spLocks noChangeArrowheads="1"/>
+                        </wps:cNvSpPr>
+                        <wps:spPr bwMode="auto">
+                          <a:xfrm rot="18709347">
+                            <a:off x="5591126" y="877910"/>
+                            <a:ext cx="1023620" cy="280035"/>
+                          </a:xfrm>
+                          <a:prstGeom prst="rect">
+                            <a:avLst/>
+                          </a:prstGeom>
+                          <a:noFill/>
+                          <a:ln w="9525">
+                            <a:noFill/>
+                            <a:miter lim="800000"/>
+                            <a:headEnd/>
+                            <a:tailEnd/>
+                          </a:ln>
+                        </wps:spPr>
+                        <wps:txbx>
+                          <w:txbxContent>
+                            <w:p>
+                              <w:proofErr w:type="spellStart"/>
+                              <w:r>
+                                <w:t>End</w:t>
+                              </w:r>
+                              <w:r>
+                                <w:t>Request</w:t>
+                              </w:r>
+                              <w:proofErr w:type="spellEnd"/>
+                            </w:p>
+                          </w:txbxContent>
+                        </wps:txbx>
+                        <wps:bodyPr rot="0" vert="horz" wrap="square" lIns="91440" tIns="45720" rIns="91440" bIns="45720" anchor="t" anchorCtr="0">
+                          <a:noAutofit/>
+                        </wps:bodyPr>
+                      </wps:wsp>
+                    </wpg:wgp>
                   </a:graphicData>
                 </a:graphic>
               </wp:anchor>
@@ -3447,339 +3837,213 @@
           </mc:Choice>
           <mc:Fallback>
             <w:pict>
-              <v:line w14:anchorId="41675124" id="Straight Connector 24" o:spid="_x0000_s1026" style="position:absolute;z-index:251670528;visibility:visible;mso-wrap-style:square;mso-wrap-distance-left:9pt;mso-wrap-distance-top:0;mso-wrap-distance-right:9pt;mso-wrap-distance-bottom:0;mso-position-horizontal:absolute;mso-position-horizontal-relative:text;mso-position-vertical:absolute;mso-position-vertical-relative:text" from="244.8pt,40.7pt" to="244.8pt,97.3pt" o:gfxdata="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" strokecolor="#4472c4 [3204]" strokeweight=".5pt">
-                <v:stroke joinstyle="miter"/>
-              </v:line>
-            </w:pict>
-          </mc:Fallback>
-        </mc:AlternateContent>
-      </w:r>
-      <w:r>
-        <w:rPr>
-          <w:rFonts w:ascii="Microsoft JhengHei" w:eastAsia="Microsoft JhengHei" w:hAnsi="Microsoft JhengHei"/>
-          <w:noProof/>
-          <w:sz w:val="28"/>
-          <w:szCs w:val="28"/>
-        </w:rPr>
-        <mc:AlternateContent>
-          <mc:Choice Requires="wps">
-            <w:drawing>
-              <wp:anchor distT="0" distB="0" distL="114300" distR="114300" simplePos="0" relativeHeight="251672576" behindDoc="0" locked="0" layoutInCell="1" allowOverlap="1" wp14:anchorId="62DC182C" wp14:editId="30983FDB">
-                <wp:simplePos x="0" y="0"/>
-                <wp:positionH relativeFrom="column">
-                  <wp:posOffset>3756787</wp:posOffset>
-                </wp:positionH>
-                <wp:positionV relativeFrom="paragraph">
-                  <wp:posOffset>505460</wp:posOffset>
-                </wp:positionV>
-                <wp:extent cx="0" cy="718820"/>
-                <wp:effectExtent l="0" t="0" r="19050" b="24130"/>
-                <wp:wrapNone/>
-                <wp:docPr id="25" name="Straight Connector 25"/>
-                <wp:cNvGraphicFramePr/>
-                <a:graphic xmlns:a="http://schemas.openxmlformats.org/drawingml/2006/main">
-                  <a:graphicData uri="http://schemas.microsoft.com/office/word/2010/wordprocessingShape">
-                    <wps:wsp>
-                      <wps:cNvCnPr/>
-                      <wps:spPr>
-                        <a:xfrm>
-                          <a:off x="0" y="0"/>
-                          <a:ext cx="0" cy="718820"/>
-                        </a:xfrm>
-                        <a:prstGeom prst="line">
-                          <a:avLst/>
-                        </a:prstGeom>
-                      </wps:spPr>
-                      <wps:style>
-                        <a:lnRef idx="1">
-                          <a:schemeClr val="accent1"/>
-                        </a:lnRef>
-                        <a:fillRef idx="0">
-                          <a:schemeClr val="accent1"/>
-                        </a:fillRef>
-                        <a:effectRef idx="0">
-                          <a:schemeClr val="accent1"/>
-                        </a:effectRef>
-                        <a:fontRef idx="minor">
-                          <a:schemeClr val="tx1"/>
-                        </a:fontRef>
-                      </wps:style>
-                      <wps:bodyPr/>
-                    </wps:wsp>
-                  </a:graphicData>
-                </a:graphic>
-              </wp:anchor>
-            </w:drawing>
-          </mc:Choice>
-          <mc:Fallback>
-            <w:pict>
-              <v:line w14:anchorId="78959EA4" id="Straight Connector 25" o:spid="_x0000_s1026" style="position:absolute;z-index:251672576;visibility:visible;mso-wrap-style:square;mso-wrap-distance-left:9pt;mso-wrap-distance-top:0;mso-wrap-distance-right:9pt;mso-wrap-distance-bottom:0;mso-position-horizontal:absolute;mso-position-horizontal-relative:text;mso-position-vertical:absolute;mso-position-vertical-relative:text" from="295.8pt,39.8pt" to="295.8pt,96.4pt" o:gfxdata="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" strokecolor="#4472c4 [3204]" strokeweight=".5pt">
-                <v:stroke joinstyle="miter"/>
-              </v:line>
-            </w:pict>
-          </mc:Fallback>
-        </mc:AlternateContent>
-      </w:r>
-      <w:r>
-        <w:rPr>
-          <w:rFonts w:ascii="Microsoft JhengHei" w:eastAsia="Microsoft JhengHei" w:hAnsi="Microsoft JhengHei"/>
-          <w:noProof/>
-          <w:sz w:val="28"/>
-          <w:szCs w:val="28"/>
-        </w:rPr>
-        <mc:AlternateContent>
-          <mc:Choice Requires="wps">
-            <w:drawing>
-              <wp:anchor distT="0" distB="0" distL="114300" distR="114300" simplePos="0" relativeHeight="251674624" behindDoc="0" locked="0" layoutInCell="1" allowOverlap="1" wp14:anchorId="62DC182C" wp14:editId="30983FDB">
-                <wp:simplePos x="0" y="0"/>
-                <wp:positionH relativeFrom="column">
-                  <wp:posOffset>4428490</wp:posOffset>
-                </wp:positionH>
-                <wp:positionV relativeFrom="paragraph">
-                  <wp:posOffset>513588</wp:posOffset>
-                </wp:positionV>
-                <wp:extent cx="0" cy="718820"/>
-                <wp:effectExtent l="0" t="0" r="19050" b="24130"/>
-                <wp:wrapNone/>
-                <wp:docPr id="26" name="Straight Connector 26"/>
-                <wp:cNvGraphicFramePr/>
-                <a:graphic xmlns:a="http://schemas.openxmlformats.org/drawingml/2006/main">
-                  <a:graphicData uri="http://schemas.microsoft.com/office/word/2010/wordprocessingShape">
-                    <wps:wsp>
-                      <wps:cNvCnPr/>
-                      <wps:spPr>
-                        <a:xfrm>
-                          <a:off x="0" y="0"/>
-                          <a:ext cx="0" cy="718820"/>
-                        </a:xfrm>
-                        <a:prstGeom prst="line">
-                          <a:avLst/>
-                        </a:prstGeom>
-                      </wps:spPr>
-                      <wps:style>
-                        <a:lnRef idx="1">
-                          <a:schemeClr val="accent1"/>
-                        </a:lnRef>
-                        <a:fillRef idx="0">
-                          <a:schemeClr val="accent1"/>
-                        </a:fillRef>
-                        <a:effectRef idx="0">
-                          <a:schemeClr val="accent1"/>
-                        </a:effectRef>
-                        <a:fontRef idx="minor">
-                          <a:schemeClr val="tx1"/>
-                        </a:fontRef>
-                      </wps:style>
-                      <wps:bodyPr/>
-                    </wps:wsp>
-                  </a:graphicData>
-                </a:graphic>
-              </wp:anchor>
-            </w:drawing>
-          </mc:Choice>
-          <mc:Fallback>
-            <w:pict>
-              <v:line w14:anchorId="201A3883" id="Straight Connector 26" o:spid="_x0000_s1026" style="position:absolute;z-index:251674624;visibility:visible;mso-wrap-style:square;mso-wrap-distance-left:9pt;mso-wrap-distance-top:0;mso-wrap-distance-right:9pt;mso-wrap-distance-bottom:0;mso-position-horizontal:absolute;mso-position-horizontal-relative:text;mso-position-vertical:absolute;mso-position-vertical-relative:text" from="348.7pt,40.45pt" to="348.7pt,97.05pt" o:gfxdata="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" strokecolor="#4472c4 [3204]" strokeweight=".5pt">
-                <v:stroke joinstyle="miter"/>
-              </v:line>
-            </w:pict>
-          </mc:Fallback>
-        </mc:AlternateContent>
-      </w:r>
-      <w:r>
-        <w:rPr>
-          <w:rFonts w:ascii="Microsoft JhengHei" w:eastAsia="Microsoft JhengHei" w:hAnsi="Microsoft JhengHei"/>
-          <w:noProof/>
-          <w:sz w:val="28"/>
-          <w:szCs w:val="28"/>
-        </w:rPr>
-        <mc:AlternateContent>
-          <mc:Choice Requires="wps">
-            <w:drawing>
-              <wp:anchor distT="0" distB="0" distL="114300" distR="114300" simplePos="0" relativeHeight="251676672" behindDoc="0" locked="0" layoutInCell="1" allowOverlap="1" wp14:anchorId="62DC182C" wp14:editId="30983FDB">
-                <wp:simplePos x="0" y="0"/>
-                <wp:positionH relativeFrom="column">
-                  <wp:posOffset>5112512</wp:posOffset>
-                </wp:positionH>
-                <wp:positionV relativeFrom="paragraph">
-                  <wp:posOffset>514350</wp:posOffset>
-                </wp:positionV>
-                <wp:extent cx="0" cy="718820"/>
-                <wp:effectExtent l="0" t="0" r="19050" b="24130"/>
-                <wp:wrapNone/>
-                <wp:docPr id="27" name="Straight Connector 27"/>
-                <wp:cNvGraphicFramePr/>
-                <a:graphic xmlns:a="http://schemas.openxmlformats.org/drawingml/2006/main">
-                  <a:graphicData uri="http://schemas.microsoft.com/office/word/2010/wordprocessingShape">
-                    <wps:wsp>
-                      <wps:cNvCnPr/>
-                      <wps:spPr>
-                        <a:xfrm>
-                          <a:off x="0" y="0"/>
-                          <a:ext cx="0" cy="718820"/>
-                        </a:xfrm>
-                        <a:prstGeom prst="line">
-                          <a:avLst/>
-                        </a:prstGeom>
-                      </wps:spPr>
-                      <wps:style>
-                        <a:lnRef idx="1">
-                          <a:schemeClr val="accent1"/>
-                        </a:lnRef>
-                        <a:fillRef idx="0">
-                          <a:schemeClr val="accent1"/>
-                        </a:fillRef>
-                        <a:effectRef idx="0">
-                          <a:schemeClr val="accent1"/>
-                        </a:effectRef>
-                        <a:fontRef idx="minor">
-                          <a:schemeClr val="tx1"/>
-                        </a:fontRef>
-                      </wps:style>
-                      <wps:bodyPr/>
-                    </wps:wsp>
-                  </a:graphicData>
-                </a:graphic>
-              </wp:anchor>
-            </w:drawing>
-          </mc:Choice>
-          <mc:Fallback>
-            <w:pict>
-              <v:line w14:anchorId="5B6D2286" id="Straight Connector 27" o:spid="_x0000_s1026" style="position:absolute;z-index:251676672;visibility:visible;mso-wrap-style:square;mso-wrap-distance-left:9pt;mso-wrap-distance-top:0;mso-wrap-distance-right:9pt;mso-wrap-distance-bottom:0;mso-position-horizontal:absolute;mso-position-horizontal-relative:text;mso-position-vertical:absolute;mso-position-vertical-relative:text" from="402.55pt,40.5pt" to="402.55pt,97.1pt" o:gfxdata="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" strokecolor="#4472c4 [3204]" strokeweight=".5pt">
-                <v:stroke joinstyle="miter"/>
-              </v:line>
-            </w:pict>
-          </mc:Fallback>
-        </mc:AlternateContent>
-      </w:r>
-      <w:r>
-        <w:rPr>
-          <w:rFonts w:ascii="Microsoft JhengHei" w:eastAsia="Microsoft JhengHei" w:hAnsi="Microsoft JhengHei"/>
-          <w:noProof/>
-          <w:sz w:val="28"/>
-          <w:szCs w:val="28"/>
-        </w:rPr>
-        <mc:AlternateContent>
-          <mc:Choice Requires="wps">
-            <w:drawing>
-              <wp:anchor distT="0" distB="0" distL="114300" distR="114300" simplePos="0" relativeHeight="251678720" behindDoc="0" locked="0" layoutInCell="1" allowOverlap="1" wp14:anchorId="62DC182C" wp14:editId="30983FDB">
-                <wp:simplePos x="0" y="0"/>
-                <wp:positionH relativeFrom="column">
-                  <wp:posOffset>5821426</wp:posOffset>
-                </wp:positionH>
-                <wp:positionV relativeFrom="paragraph">
-                  <wp:posOffset>506095</wp:posOffset>
-                </wp:positionV>
-                <wp:extent cx="0" cy="719328"/>
-                <wp:effectExtent l="0" t="0" r="19050" b="24130"/>
-                <wp:wrapNone/>
-                <wp:docPr id="28" name="Straight Connector 28"/>
-                <wp:cNvGraphicFramePr/>
-                <a:graphic xmlns:a="http://schemas.openxmlformats.org/drawingml/2006/main">
-                  <a:graphicData uri="http://schemas.microsoft.com/office/word/2010/wordprocessingShape">
-                    <wps:wsp>
-                      <wps:cNvCnPr/>
-                      <wps:spPr>
-                        <a:xfrm>
-                          <a:off x="0" y="0"/>
-                          <a:ext cx="0" cy="719328"/>
-                        </a:xfrm>
-                        <a:prstGeom prst="line">
-                          <a:avLst/>
-                        </a:prstGeom>
-                      </wps:spPr>
-                      <wps:style>
-                        <a:lnRef idx="1">
-                          <a:schemeClr val="accent1"/>
-                        </a:lnRef>
-                        <a:fillRef idx="0">
-                          <a:schemeClr val="accent1"/>
-                        </a:fillRef>
-                        <a:effectRef idx="0">
-                          <a:schemeClr val="accent1"/>
-                        </a:effectRef>
-                        <a:fontRef idx="minor">
-                          <a:schemeClr val="tx1"/>
-                        </a:fontRef>
-                      </wps:style>
-                      <wps:bodyPr/>
-                    </wps:wsp>
-                  </a:graphicData>
-                </a:graphic>
-              </wp:anchor>
-            </w:drawing>
-          </mc:Choice>
-          <mc:Fallback>
-            <w:pict>
-              <v:line w14:anchorId="256B112A" id="Straight Connector 28" o:spid="_x0000_s1026" style="position:absolute;z-index:251678720;visibility:visible;mso-wrap-style:square;mso-wrap-distance-left:9pt;mso-wrap-distance-top:0;mso-wrap-distance-right:9pt;mso-wrap-distance-bottom:0;mso-position-horizontal:absolute;mso-position-horizontal-relative:text;mso-position-vertical:absolute;mso-position-vertical-relative:text" from="458.4pt,39.85pt" to="458.4pt,96.5pt" o:gfxdata="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" strokecolor="#4472c4 [3204]" strokeweight=".5pt">
-                <v:stroke joinstyle="miter"/>
-              </v:line>
-            </w:pict>
-          </mc:Fallback>
-        </mc:AlternateContent>
-      </w:r>
-      <w:r>
-        <w:rPr>
-          <w:rFonts w:ascii="Microsoft JhengHei" w:eastAsia="Microsoft JhengHei" w:hAnsi="Microsoft JhengHei"/>
-          <w:noProof/>
-          <w:sz w:val="28"/>
-          <w:szCs w:val="28"/>
-        </w:rPr>
-        <mc:AlternateContent>
-          <mc:Choice Requires="wps">
-            <w:drawing>
-              <wp:anchor distT="0" distB="0" distL="114300" distR="114300" simplePos="0" relativeHeight="251660288" behindDoc="0" locked="0" layoutInCell="1" allowOverlap="1">
-                <wp:simplePos x="0" y="0"/>
-                <wp:positionH relativeFrom="column">
-                  <wp:posOffset>-97790</wp:posOffset>
-                </wp:positionH>
-                <wp:positionV relativeFrom="paragraph">
-                  <wp:posOffset>474980</wp:posOffset>
-                </wp:positionV>
-                <wp:extent cx="0" cy="718820"/>
-                <wp:effectExtent l="0" t="0" r="19050" b="24130"/>
-                <wp:wrapNone/>
-                <wp:docPr id="19" name="Straight Connector 19"/>
-                <wp:cNvGraphicFramePr/>
-                <a:graphic xmlns:a="http://schemas.openxmlformats.org/drawingml/2006/main">
-                  <a:graphicData uri="http://schemas.microsoft.com/office/word/2010/wordprocessingShape">
-                    <wps:wsp>
-                      <wps:cNvCnPr/>
-                      <wps:spPr>
-                        <a:xfrm>
-                          <a:off x="0" y="0"/>
-                          <a:ext cx="0" cy="718820"/>
-                        </a:xfrm>
-                        <a:prstGeom prst="line">
-                          <a:avLst/>
-                        </a:prstGeom>
-                      </wps:spPr>
-                      <wps:style>
-                        <a:lnRef idx="1">
-                          <a:schemeClr val="accent1"/>
-                        </a:lnRef>
-                        <a:fillRef idx="0">
-                          <a:schemeClr val="accent1"/>
-                        </a:fillRef>
-                        <a:effectRef idx="0">
-                          <a:schemeClr val="accent1"/>
-                        </a:effectRef>
-                        <a:fontRef idx="minor">
-                          <a:schemeClr val="tx1"/>
-                        </a:fontRef>
-                      </wps:style>
-                      <wps:bodyPr/>
-                    </wps:wsp>
-                  </a:graphicData>
-                </a:graphic>
-              </wp:anchor>
-            </w:drawing>
-          </mc:Choice>
-          <mc:Fallback>
-            <w:pict>
-              <v:line w14:anchorId="5CC3C430" id="Straight Connector 19" o:spid="_x0000_s1026" style="position:absolute;z-index:251660288;visibility:visible;mso-wrap-style:square;mso-wrap-distance-left:9pt;mso-wrap-distance-top:0;mso-wrap-distance-right:9pt;mso-wrap-distance-bottom:0;mso-position-horizontal:absolute;mso-position-horizontal-relative:text;mso-position-vertical:absolute;mso-position-vertical-relative:text" from="-7.7pt,37.4pt" to="-7.7pt,94pt" o:gfxdata="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" strokecolor="#4472c4 [3204]" strokeweight=".5pt">
-                <v:stroke joinstyle="miter"/>
-              </v:line>
+              <v:group w14:anchorId="734B452C" id="Group 5" o:spid="_x0000_s1045" style="position:absolute;margin-left:-35.3pt;margin-top:96.1pt;width:535.9pt;height:160.2pt;z-index:251699200;mso-position-horizontal-relative:text;mso-position-vertical-relative:text" coordsize="68057,20343" o:gfxdata="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">
+                <v:group id="Group 2" o:spid="_x0000_s1046" style="position:absolute;left:639;width:67418;height:7574" coordsize="67417,7574" o:gfxdata="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">
+                  <v:shapetype id="_x0000_t32" coordsize="21600,21600" o:spt="32" o:oned="t" path="m,l21600,21600e" filled="f">
+                    <v:path arrowok="t" fillok="f" o:connecttype="none"/>
+                    <o:lock v:ext="edit" shapetype="t"/>
+                  </v:shapetype>
+                  <v:shape id="Straight Arrow Connector 18" o:spid="_x0000_s1047" type="#_x0000_t32" style="position:absolute;width:67417;height:457;visibility:visible;mso-wrap-style:square" o:connectortype="straight" o:gfxdata="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" strokecolor="#4472c4 [3204]" strokeweight=".5pt">
+                    <v:stroke endarrow="block" joinstyle="miter"/>
+                  </v:shape>
+                  <v:line id="Straight Connector 19" o:spid="_x0000_s1048" style="position:absolute;visibility:visible;mso-wrap-style:square" from="3777,0" to="3777,7188" o:connectortype="straight" o:gfxdata="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" strokecolor="#4472c4 [3204]" strokeweight=".5pt">
+                    <v:stroke joinstyle="miter"/>
+                  </v:line>
+                  <v:line id="Straight Connector 20" o:spid="_x0000_s1049" style="position:absolute;visibility:visible;mso-wrap-style:square" from="9916,257" to="9916,7445" o:connectortype="straight" o:gfxdata="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" strokecolor="#4472c4 [3204]" strokeweight=".5pt">
+                    <v:stroke joinstyle="miter"/>
+                  </v:line>
+                  <v:line id="Straight Connector 21" o:spid="_x0000_s1050" style="position:absolute;visibility:visible;mso-wrap-style:square" from="16570,300" to="16570,7488" o:connectortype="straight" o:gfxdata="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" strokecolor="#4472c4 [3204]" strokeweight=".5pt">
+                    <v:stroke joinstyle="miter"/>
+                  </v:line>
+                  <v:line id="Straight Connector 22" o:spid="_x0000_s1051" style="position:absolute;visibility:visible;mso-wrap-style:square" from="23396,257" to="23396,7445" o:connectortype="straight" o:gfxdata="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" strokecolor="#4472c4 [3204]" strokeweight=".5pt">
+                    <v:stroke joinstyle="miter"/>
+                  </v:line>
+                  <v:line id="Straight Connector 23" o:spid="_x0000_s1052" style="position:absolute;visibility:visible;mso-wrap-style:square" from="29750,300" to="29750,7488" o:connectortype="straight" o:gfxdata="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" strokecolor="#4472c4 [3204]" strokeweight=".5pt">
+                    <v:stroke joinstyle="miter"/>
+                  </v:line>
+                  <v:line id="Straight Connector 24" o:spid="_x0000_s1053" style="position:absolute;visibility:visible;mso-wrap-style:square" from="35846,386" to="35846,7574" o:connectortype="straight" o:gfxdata="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" strokecolor="#4472c4 [3204]" strokeweight=".5pt">
+                    <v:stroke joinstyle="miter"/>
+                  </v:line>
+                  <v:line id="Straight Connector 25" o:spid="_x0000_s1054" style="position:absolute;visibility:visible;mso-wrap-style:square" from="42328,300" to="42328,7488" o:connectortype="straight" o:gfxdata="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" strokecolor="#4472c4 [3204]" strokeweight=".5pt">
+                    <v:stroke joinstyle="miter"/>
+                  </v:line>
+                  <v:line id="Straight Connector 26" o:spid="_x0000_s1055" style="position:absolute;visibility:visible;mso-wrap-style:square" from="49068,386" to="49068,7574" o:connectortype="straight" o:gfxdata="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" strokecolor="#4472c4 [3204]" strokeweight=".5pt">
+                    <v:stroke joinstyle="miter"/>
+                  </v:line>
+                  <v:line id="Straight Connector 27" o:spid="_x0000_s1056" style="position:absolute;visibility:visible;mso-wrap-style:square" from="55894,386" to="55894,7574" o:connectortype="straight" o:gfxdata="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" strokecolor="#4472c4 [3204]" strokeweight=".5pt">
+                    <v:stroke joinstyle="miter"/>
+                  </v:line>
+                  <v:line id="Straight Connector 28" o:spid="_x0000_s1057" style="position:absolute;visibility:visible;mso-wrap-style:square" from="62977,300" to="62977,7493" o:connectortype="straight" o:gfxdata="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" strokecolor="#4472c4 [3204]" strokeweight=".5pt">
+                    <v:stroke joinstyle="miter"/>
+                  </v:line>
+                </v:group>
+                <v:shape id="_x0000_s1058" type="#_x0000_t202" style="position:absolute;left:-3718;top:8865;width:10236;height:2800;rotation:-3157364fd;visibility:visible;mso-wrap-style:square;v-text-anchor:top" o:gfxdata="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" filled="f" stroked="f">
+                  <v:textbox>
+                    <w:txbxContent>
+                      <w:p>
+                        <w:proofErr w:type="spellStart"/>
+                        <w:r>
+                          <w:t>BeginRequest</w:t>
+                        </w:r>
+                        <w:proofErr w:type="spellEnd"/>
+                      </w:p>
+                    </w:txbxContent>
+                  </v:textbox>
+                </v:shape>
+                <v:shape id="_x0000_s1059" type="#_x0000_t202" style="position:absolute;left:-541;top:10324;width:14757;height:2667;rotation:-3157364fd;visibility:visible;mso-wrap-style:square;v-text-anchor:top" o:gfxdata="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" filled="f" stroked="f">
+                  <v:textbox>
+                    <w:txbxContent>
+                      <w:p>
+                        <w:proofErr w:type="spellStart"/>
+                        <w:r>
+                          <w:t>AuthenticateRequest</w:t>
+                        </w:r>
+                        <w:proofErr w:type="spellEnd"/>
+                      </w:p>
+                    </w:txbxContent>
+                  </v:textbox>
+                </v:shape>
+                <v:shape id="_x0000_s1060" type="#_x0000_t202" style="position:absolute;left:8087;top:9766;width:12446;height:2978;rotation:-3157364fd;visibility:visible;mso-wrap-style:square;v-text-anchor:top" o:gfxdata="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" filled="f" stroked="f">
+                  <v:textbox>
+                    <w:txbxContent>
+                      <w:p>
+                        <w:proofErr w:type="spellStart"/>
+                        <w:r>
+                          <w:t>Authorize</w:t>
+                        </w:r>
+                        <w:r>
+                          <w:t>Request</w:t>
+                        </w:r>
+                        <w:proofErr w:type="spellEnd"/>
+                      </w:p>
+                    </w:txbxContent>
+                  </v:textbox>
+                </v:shape>
+                <v:shape id="_x0000_s1061" type="#_x0000_t202" style="position:absolute;left:13045;top:10647;width:14637;height:3378;rotation:-3157364fd;visibility:visible;mso-wrap-style:square;v-text-anchor:top" o:gfxdata="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" filled="f" stroked="f">
+                  <v:textbox>
+                    <w:txbxContent>
+                      <w:p>
+                        <w:proofErr w:type="spellStart"/>
+                        <w:r>
+                          <w:t>Resolve</w:t>
+                        </w:r>
+                        <w:r>
+                          <w:t>Request</w:t>
+                        </w:r>
+                        <w:r>
+                          <w:t>Cache</w:t>
+                        </w:r>
+                        <w:proofErr w:type="spellEnd"/>
+                      </w:p>
+                    </w:txbxContent>
+                  </v:textbox>
+                </v:shape>
+                <v:shape id="_x0000_s1062" type="#_x0000_t202" style="position:absolute;left:19936;top:10281;width:13906;height:3156;rotation:-3157364fd;visibility:visible;mso-wrap-style:square;v-text-anchor:top" o:gfxdata="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" filled="f" stroked="f">
+                  <v:textbox>
+                    <w:txbxContent>
+                      <w:p>
+                        <w:proofErr w:type="spellStart"/>
+                        <w:r>
+                          <w:t>Map</w:t>
+                        </w:r>
+                        <w:r>
+                          <w:t>Request</w:t>
+                        </w:r>
+                        <w:r>
+                          <w:t>Handler</w:t>
+                        </w:r>
+                        <w:proofErr w:type="spellEnd"/>
+                      </w:p>
+                    </w:txbxContent>
+                  </v:textbox>
+                </v:shape>
+                <v:shape id="_x0000_s1063" type="#_x0000_t202" style="position:absolute;left:25431;top:10367;width:14738;height:3016;rotation:-3157364fd;visibility:visible;mso-wrap-style:square;v-text-anchor:top" o:gfxdata="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" filled="f" stroked="f">
+                  <v:textbox>
+                    <w:txbxContent>
+                      <w:p>
+                        <w:proofErr w:type="spellStart"/>
+                        <w:r>
+                          <w:t>Acquire</w:t>
+                        </w:r>
+                        <w:r>
+                          <w:t>Request</w:t>
+                        </w:r>
+                        <w:r>
+                          <w:t>State</w:t>
+                        </w:r>
+                        <w:proofErr w:type="spellEnd"/>
+                      </w:p>
+                    </w:txbxContent>
+                  </v:textbox>
+                </v:shape>
+                <v:shape id="_x0000_s1064" type="#_x0000_t202" style="position:absolute;left:30346;top:10818;width:16129;height:2921;rotation:-3157364fd;visibility:visible;mso-wrap-style:square;v-text-anchor:top" o:gfxdata="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" filled="f" stroked="f">
+                  <v:textbox>
+                    <w:txbxContent>
+                      <w:p>
+                        <w:proofErr w:type="spellStart"/>
+                        <w:r>
+                          <w:t>Request</w:t>
+                        </w:r>
+                        <w:r>
+                          <w:t>HandlerExecute</w:t>
+                        </w:r>
+                        <w:proofErr w:type="spellEnd"/>
+                      </w:p>
+                    </w:txbxContent>
+                  </v:textbox>
+                </v:shape>
+                <v:shape id="_x0000_s1065" type="#_x0000_t202" style="position:absolute;left:38610;top:10668;width:14243;height:2641;rotation:-3157364fd;visibility:visible;mso-wrap-style:square;v-text-anchor:top" o:gfxdata="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" filled="f" stroked="f">
+                  <v:textbox>
+                    <w:txbxContent>
+                      <w:p>
+                        <w:proofErr w:type="spellStart"/>
+                        <w:r>
+                          <w:t>Update</w:t>
+                        </w:r>
+                        <w:r>
+                          <w:t>Reque</w:t>
+                        </w:r>
+                        <w:r>
+                          <w:t>stCache</w:t>
+                        </w:r>
+                        <w:proofErr w:type="spellEnd"/>
+                      </w:p>
+                    </w:txbxContent>
+                  </v:textbox>
+                </v:shape>
+                <v:shape id="_x0000_s1066" type="#_x0000_t202" style="position:absolute;left:49042;top:8865;width:10236;height:2800;rotation:-3157364fd;visibility:visible;mso-wrap-style:square;v-text-anchor:top" o:gfxdata="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" filled="f" stroked="f">
+                  <v:textbox>
+                    <w:txbxContent>
+                      <w:p>
+                        <w:proofErr w:type="spellStart"/>
+                        <w:r>
+                          <w:t>Log</w:t>
+                        </w:r>
+                        <w:r>
+                          <w:t>Request</w:t>
+                        </w:r>
+                        <w:proofErr w:type="spellEnd"/>
+                      </w:p>
+                    </w:txbxContent>
+                  </v:textbox>
+                </v:shape>
+                <v:shape id="_x0000_s1067" type="#_x0000_t202" style="position:absolute;left:55911;top:8779;width:10236;height:2800;rotation:-3157364fd;visibility:visible;mso-wrap-style:square;v-text-anchor:top" o:gfxdata="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" filled="f" stroked="f">
+                  <v:textbox>
+                    <w:txbxContent>
+                      <w:p>
+                        <w:proofErr w:type="spellStart"/>
+                        <w:r>
+                          <w:t>End</w:t>
+                        </w:r>
+                        <w:r>
+                          <w:t>Request</w:t>
+                        </w:r>
+                        <w:proofErr w:type="spellEnd"/>
+                      </w:p>
+                    </w:txbxContent>
+                  </v:textbox>
+                </v:shape>
+              </v:group>
             </w:pict>
           </mc:Fallback>
         </mc:AlternateContent>
@@ -3796,7 +4060,7 @@
 </file>
 
 <file path=word/numbering.xml><?xml version="1.0" encoding="utf-8"?>
-<w:numbering xmlns:wpc="http://schemas.microsoft.com/office/word/2010/wordprocessingCanvas" xmlns:mc="http://schemas.openxmlformats.org/markup-compatibility/2006" xmlns:o="urn:schemas-microsoft-com:office:office" xmlns:r="http://schemas.openxmlformats.org/officeDocument/2006/relationships" xmlns:m="http://schemas.openxmlformats.org/officeDocument/2006/math" xmlns:v="urn:schemas-microsoft-com:vml" xmlns:wp14="http://schemas.microsoft.com/office/word/2010/wordprocessingDrawing" xmlns:wp="http://schemas.openxmlformats.org/drawingml/2006/wordprocessingDrawing" xmlns:w10="urn:schemas-microsoft-com:office:word" xmlns:w="http://schemas.openxmlformats.org/wordprocessingml/2006/main" xmlns:w14="http://schemas.microsoft.com/office/word/2010/wordml" xmlns:w15="http://schemas.microsoft.com/office/word/2012/wordml" xmlns:wpg="http://schemas.microsoft.com/office/word/2010/wordprocessingGroup" xmlns:wpi="http://schemas.microsoft.com/office/word/2010/wordprocessingInk" xmlns:wne="http://schemas.microsoft.com/office/word/2006/wordml" xmlns:wps="http://schemas.microsoft.com/office/word/2010/wordprocessingShape" mc:Ignorable="w14 w15 wp14">
+<w:numbering xmlns:wpc="http://schemas.microsoft.com/office/word/2010/wordprocessingCanvas" xmlns:cx="http://schemas.microsoft.com/office/drawing/2014/chartex" xmlns:cx1="http://schemas.microsoft.com/office/drawing/2015/9/8/chartex" xmlns:cx2="http://schemas.microsoft.com/office/drawing/2015/10/21/chartex" xmlns:cx3="http://schemas.microsoft.com/office/drawing/2016/5/9/chartex" xmlns:cx4="http://schemas.microsoft.com/office/drawing/2016/5/10/chartex" xmlns:cx5="http://schemas.microsoft.com/office/drawing/2016/5/11/chartex" xmlns:cx6="http://schemas.microsoft.com/office/drawing/2016/5/12/chartex" xmlns:cx7="http://schemas.microsoft.com/office/drawing/2016/5/13/chartex" xmlns:cx8="http://schemas.microsoft.com/office/drawing/2016/5/14/chartex" xmlns:mc="http://schemas.openxmlformats.org/markup-compatibility/2006" xmlns:aink="http://schemas.microsoft.com/office/drawing/2016/ink" xmlns:am3d="http://schemas.microsoft.com/office/drawing/2017/model3d" xmlns:o="urn:schemas-microsoft-com:office:office" xmlns:r="http://schemas.openxmlformats.org/officeDocument/2006/relationships" xmlns:m="http://schemas.openxmlformats.org/officeDocument/2006/math" xmlns:v="urn:schemas-microsoft-com:vml" xmlns:wp14="http://schemas.microsoft.com/office/word/2010/wordprocessingDrawing" xmlns:wp="http://schemas.openxmlformats.org/drawingml/2006/wordprocessingDrawing" xmlns:w10="urn:schemas-microsoft-com:office:word" xmlns:w="http://schemas.openxmlformats.org/wordprocessingml/2006/main" xmlns:w14="http://schemas.microsoft.com/office/word/2010/wordml" xmlns:w15="http://schemas.microsoft.com/office/word/2012/wordml" xmlns:w16cid="http://schemas.microsoft.com/office/word/2016/wordml/cid" xmlns:w16se="http://schemas.microsoft.com/office/word/2015/wordml/symex" xmlns:wpg="http://schemas.microsoft.com/office/word/2010/wordprocessingGroup" xmlns:wpi="http://schemas.microsoft.com/office/word/2010/wordprocessingInk" xmlns:wne="http://schemas.microsoft.com/office/word/2006/wordml" xmlns:wps="http://schemas.microsoft.com/office/word/2010/wordprocessingShape" mc:Ignorable="w14 w15 w16se w16cid wp14">
   <w:abstractNum w:abstractNumId="0" w15:restartNumberingAfterBreak="0">
     <w:nsid w:val="772B798B"/>
     <w:multiLevelType w:val="hybridMultilevel"/>
@@ -3985,7 +4249,7 @@
 </file>
 
 <file path=word/styles.xml><?xml version="1.0" encoding="utf-8"?>
-<w:styles xmlns:mc="http://schemas.openxmlformats.org/markup-compatibility/2006" xmlns:r="http://schemas.openxmlformats.org/officeDocument/2006/relationships" xmlns:w="http://schemas.openxmlformats.org/wordprocessingml/2006/main" xmlns:w14="http://schemas.microsoft.com/office/word/2010/wordml" xmlns:w15="http://schemas.microsoft.com/office/word/2012/wordml" mc:Ignorable="w14 w15">
+<w:styles xmlns:mc="http://schemas.openxmlformats.org/markup-compatibility/2006" xmlns:r="http://schemas.openxmlformats.org/officeDocument/2006/relationships" xmlns:w="http://schemas.openxmlformats.org/wordprocessingml/2006/main" xmlns:w14="http://schemas.microsoft.com/office/word/2010/wordml" xmlns:w15="http://schemas.microsoft.com/office/word/2012/wordml" xmlns:w16cid="http://schemas.microsoft.com/office/word/2016/wordml/cid" xmlns:w16se="http://schemas.microsoft.com/office/word/2015/wordml/symex" mc:Ignorable="w14 w15 w16se w16cid">
   <w:docDefaults>
     <w:rPrDefault>
       <w:rPr>
@@ -4001,7 +4265,7 @@
       </w:pPr>
     </w:pPrDefault>
   </w:docDefaults>
-  <w:latentStyles w:defLockedState="0" w:defUIPriority="99" w:defSemiHidden="0" w:defUnhideWhenUsed="0" w:defQFormat="0" w:count="371">
+  <w:latentStyles w:defLockedState="0" w:defUIPriority="99" w:defSemiHidden="0" w:defUnhideWhenUsed="0" w:defQFormat="0" w:count="375">
     <w:lsdException w:name="Normal" w:uiPriority="0" w:qFormat="1"/>
     <w:lsdException w:name="heading 1" w:uiPriority="9" w:qFormat="1"/>
     <w:lsdException w:name="heading 2" w:semiHidden="1" w:uiPriority="9" w:unhideWhenUsed="1" w:qFormat="1"/>
@@ -4107,7 +4371,6 @@
     <w:lsdException w:name="HTML Sample" w:semiHidden="1" w:unhideWhenUsed="1"/>
     <w:lsdException w:name="HTML Typewriter" w:semiHidden="1" w:unhideWhenUsed="1"/>
     <w:lsdException w:name="HTML Variable" w:semiHidden="1" w:unhideWhenUsed="1"/>
-    <w:lsdException w:name="Normal Table" w:semiHidden="1" w:unhideWhenUsed="1"/>
     <w:lsdException w:name="annotation subject" w:semiHidden="1" w:unhideWhenUsed="1"/>
     <w:lsdException w:name="No List" w:semiHidden="1" w:unhideWhenUsed="1"/>
     <w:lsdException w:name="Outline List 1" w:semiHidden="1" w:unhideWhenUsed="1"/>
@@ -4151,10 +4414,8 @@
     <w:lsdException w:name="Table Elegant" w:semiHidden="1" w:unhideWhenUsed="1"/>
     <w:lsdException w:name="Table Professional" w:semiHidden="1" w:unhideWhenUsed="1"/>
     <w:lsdException w:name="Table Subtle 1" w:semiHidden="1" w:unhideWhenUsed="1"/>
-    <w:lsdException w:name="Table Subtle 2" w:semiHidden="1" w:unhideWhenUsed="1"/>
     <w:lsdException w:name="Table Web 1" w:semiHidden="1" w:unhideWhenUsed="1"/>
     <w:lsdException w:name="Table Web 2" w:semiHidden="1" w:unhideWhenUsed="1"/>
-    <w:lsdException w:name="Table Web 3" w:semiHidden="1" w:unhideWhenUsed="1"/>
     <w:lsdException w:name="Balloon Text" w:semiHidden="1" w:unhideWhenUsed="1"/>
     <w:lsdException w:name="Table Grid" w:uiPriority="39"/>
     <w:lsdException w:name="Table Theme" w:semiHidden="1" w:unhideWhenUsed="1"/>
@@ -4373,6 +4634,10 @@
     <w:lsdException w:name="List Table 5 Dark Accent 6" w:uiPriority="50"/>
     <w:lsdException w:name="List Table 6 Colorful Accent 6" w:uiPriority="51"/>
     <w:lsdException w:name="List Table 7 Colorful Accent 6" w:uiPriority="52"/>
+    <w:lsdException w:name="Mention" w:semiHidden="1" w:unhideWhenUsed="1"/>
+    <w:lsdException w:name="Smart Hyperlink" w:semiHidden="1" w:unhideWhenUsed="1"/>
+    <w:lsdException w:name="Hashtag" w:semiHidden="1" w:unhideWhenUsed="1"/>
+    <w:lsdException w:name="Unresolved Mention" w:semiHidden="1" w:unhideWhenUsed="1"/>
   </w:latentStyles>
   <w:style w:type="paragraph" w:default="1" w:styleId="Normal">
     <w:name w:val="Normal"/>
@@ -5598,13 +5863,6 @@
         </dgm:presLayoutVars>
       </dgm:prSet>
       <dgm:spPr/>
-      <dgm:t>
-        <a:bodyPr/>
-        <a:lstStyle/>
-        <a:p>
-          <a:endParaRPr lang="en-US"/>
-        </a:p>
-      </dgm:t>
     </dgm:pt>
     <dgm:pt modelId="{CB781B5B-0D23-43C5-8BD9-4617F34E30D7}" type="pres">
       <dgm:prSet presAssocID="{E03CDD97-CBF7-4C58-8DC6-F8D27E7F5966}" presName="sibTrans" presStyleLbl="sibTrans2D1" presStyleIdx="1" presStyleCnt="4" custAng="20767538" custLinFactNeighborX="-3130" custLinFactNeighborY="-59998"/>
@@ -5621,13 +5879,6 @@
         </dgm:presLayoutVars>
       </dgm:prSet>
       <dgm:spPr/>
-      <dgm:t>
-        <a:bodyPr/>
-        <a:lstStyle/>
-        <a:p>
-          <a:endParaRPr lang="en-US"/>
-        </a:p>
-      </dgm:t>
     </dgm:pt>
     <dgm:pt modelId="{C5BB108D-E7E1-4ED4-9ADE-D7F60D2E2A15}" type="pres">
       <dgm:prSet presAssocID="{4B1E8DA3-4EF4-4D64-B9E7-0BADC2173B53}" presName="sibTrans" presStyleLbl="sibTrans2D1" presStyleIdx="2" presStyleCnt="4" custAng="1342338" custLinFactY="7497" custLinFactNeighborX="-27365" custLinFactNeighborY="100000"/>
@@ -5644,13 +5895,6 @@
         </dgm:presLayoutVars>
       </dgm:prSet>
       <dgm:spPr/>
-      <dgm:t>
-        <a:bodyPr/>
-        <a:lstStyle/>
-        <a:p>
-          <a:endParaRPr lang="en-US"/>
-        </a:p>
-      </dgm:t>
     </dgm:pt>
     <dgm:pt modelId="{EA2B3A1B-0BC4-464A-AC41-D33E48B7983B}" type="pres">
       <dgm:prSet presAssocID="{3E4578A5-C189-4AB5-BEE3-B779826F9144}" presName="sibTrans" presStyleLbl="sibTrans2D1" presStyleIdx="3" presStyleCnt="4" custAng="315524"/>
@@ -5667,35 +5911,28 @@
         </dgm:presLayoutVars>
       </dgm:prSet>
       <dgm:spPr/>
-      <dgm:t>
-        <a:bodyPr/>
-        <a:lstStyle/>
-        <a:p>
-          <a:endParaRPr lang="en-US"/>
-        </a:p>
-      </dgm:t>
     </dgm:pt>
   </dgm:ptLst>
   <dgm:cxnLst>
+    <dgm:cxn modelId="{B9E68500-E6F2-47AD-B4E8-DC38E7970014}" srcId="{758BA981-3BD8-472B-8217-6D345AE2B423}" destId="{3C4E61F4-3BBC-4A47-B0CD-6E6EA9E78C1E}" srcOrd="3" destOrd="0" parTransId="{BE21149A-D0AB-4DDC-A702-AD96C5ECDF23}" sibTransId="{3E4578A5-C189-4AB5-BEE3-B779826F9144}"/>
+    <dgm:cxn modelId="{0B5A7C1A-F014-443F-B666-3F2E7A785626}" type="presOf" srcId="{058305C9-5A56-4C50-B34F-03A4AD19A125}" destId="{3D1B73AD-EA13-4B65-8A06-5A45E2017CA0}" srcOrd="0" destOrd="0" presId="urn:microsoft.com/office/officeart/2005/8/layout/process5"/>
+    <dgm:cxn modelId="{1111E431-3EB3-4652-9EA3-57B0C31D9120}" type="presOf" srcId="{4A79AD2A-DB21-46C2-A22D-30D80CCEA307}" destId="{4AEFBD36-F1E6-4148-AE51-5844C41E22F1}" srcOrd="0" destOrd="0" presId="urn:microsoft.com/office/officeart/2005/8/layout/process5"/>
+    <dgm:cxn modelId="{55B2203E-C56B-435B-9E3B-B2F0F05A7674}" srcId="{758BA981-3BD8-472B-8217-6D345AE2B423}" destId="{CF66E3CC-5010-4CC3-816A-08D1D20F33B0}" srcOrd="2" destOrd="0" parTransId="{BBE15F61-5E21-47D9-A6D4-9ED8272BD7CE}" sibTransId="{4B1E8DA3-4EF4-4D64-B9E7-0BADC2173B53}"/>
+    <dgm:cxn modelId="{82042646-3B6C-4F0C-B7F3-7FFF3CC0795E}" type="presOf" srcId="{4B1E8DA3-4EF4-4D64-B9E7-0BADC2173B53}" destId="{63DD223D-CFBE-433B-89B2-92CD8FD69CB3}" srcOrd="1" destOrd="0" presId="urn:microsoft.com/office/officeart/2005/8/layout/process5"/>
     <dgm:cxn modelId="{E854B349-76AD-4A63-B52E-9F240CC6F91F}" type="presOf" srcId="{4B1E8DA3-4EF4-4D64-B9E7-0BADC2173B53}" destId="{C5BB108D-E7E1-4ED4-9ADE-D7F60D2E2A15}" srcOrd="0" destOrd="0" presId="urn:microsoft.com/office/officeart/2005/8/layout/process5"/>
-    <dgm:cxn modelId="{82042646-3B6C-4F0C-B7F3-7FFF3CC0795E}" type="presOf" srcId="{4B1E8DA3-4EF4-4D64-B9E7-0BADC2173B53}" destId="{63DD223D-CFBE-433B-89B2-92CD8FD69CB3}" srcOrd="1" destOrd="0" presId="urn:microsoft.com/office/officeart/2005/8/layout/process5"/>
-    <dgm:cxn modelId="{D23018F9-6BC2-4BE0-A225-D6B56A787F43}" type="presOf" srcId="{3E4578A5-C189-4AB5-BEE3-B779826F9144}" destId="{CC6ECFA0-B798-40DC-9348-D46427C7700E}" srcOrd="1" destOrd="0" presId="urn:microsoft.com/office/officeart/2005/8/layout/process5"/>
-    <dgm:cxn modelId="{0B5A7C1A-F014-443F-B666-3F2E7A785626}" type="presOf" srcId="{058305C9-5A56-4C50-B34F-03A4AD19A125}" destId="{3D1B73AD-EA13-4B65-8A06-5A45E2017CA0}" srcOrd="0" destOrd="0" presId="urn:microsoft.com/office/officeart/2005/8/layout/process5"/>
-    <dgm:cxn modelId="{266879E0-3000-426F-B9BD-76E2BD7EAA7B}" srcId="{758BA981-3BD8-472B-8217-6D345AE2B423}" destId="{41B8C948-6B5E-4CAF-BAAC-FACF5CCD6247}" srcOrd="1" destOrd="0" parTransId="{937ABCDC-F4C0-47A6-92DB-32DDEF23ECDA}" sibTransId="{E03CDD97-CBF7-4C58-8DC6-F8D27E7F5966}"/>
+    <dgm:cxn modelId="{4988466D-AC20-4229-BA9E-2836D89F7ED9}" type="presOf" srcId="{CF66E3CC-5010-4CC3-816A-08D1D20F33B0}" destId="{A0EECE7B-F00E-4638-BAFE-8E89C6C3F530}" srcOrd="0" destOrd="0" presId="urn:microsoft.com/office/officeart/2005/8/layout/process5"/>
+    <dgm:cxn modelId="{619C7B72-7909-4EE2-9AD3-41666B810814}" type="presOf" srcId="{E03CDD97-CBF7-4C58-8DC6-F8D27E7F5966}" destId="{FAA5E035-2E4D-46B0-8B95-0E7C46E180C2}" srcOrd="1" destOrd="0" presId="urn:microsoft.com/office/officeart/2005/8/layout/process5"/>
+    <dgm:cxn modelId="{F214AD7D-1F3D-4437-9A77-B71D53EFA199}" type="presOf" srcId="{E03CDD97-CBF7-4C58-8DC6-F8D27E7F5966}" destId="{CB781B5B-0D23-43C5-8BD9-4617F34E30D7}" srcOrd="0" destOrd="0" presId="urn:microsoft.com/office/officeart/2005/8/layout/process5"/>
     <dgm:cxn modelId="{8284DD92-669D-4FC5-9BDC-5B23758BA53F}" type="presOf" srcId="{4A79AD2A-DB21-46C2-A22D-30D80CCEA307}" destId="{D2307F40-2AC8-4429-B809-930878A02F20}" srcOrd="1" destOrd="0" presId="urn:microsoft.com/office/officeart/2005/8/layout/process5"/>
     <dgm:cxn modelId="{ADD5CCAF-A610-4CDC-AEA4-65F14BFF62A0}" srcId="{758BA981-3BD8-472B-8217-6D345AE2B423}" destId="{058305C9-5A56-4C50-B34F-03A4AD19A125}" srcOrd="4" destOrd="0" parTransId="{50712FB9-4FD9-4862-BBE5-C3A88A713D82}" sibTransId="{304BE9EC-44FA-4FFE-90B3-188A83F87FE0}"/>
-    <dgm:cxn modelId="{4988466D-AC20-4229-BA9E-2836D89F7ED9}" type="presOf" srcId="{CF66E3CC-5010-4CC3-816A-08D1D20F33B0}" destId="{A0EECE7B-F00E-4638-BAFE-8E89C6C3F530}" srcOrd="0" destOrd="0" presId="urn:microsoft.com/office/officeart/2005/8/layout/process5"/>
-    <dgm:cxn modelId="{619C7B72-7909-4EE2-9AD3-41666B810814}" type="presOf" srcId="{E03CDD97-CBF7-4C58-8DC6-F8D27E7F5966}" destId="{FAA5E035-2E4D-46B0-8B95-0E7C46E180C2}" srcOrd="1" destOrd="0" presId="urn:microsoft.com/office/officeart/2005/8/layout/process5"/>
+    <dgm:cxn modelId="{FC87E3BE-5655-497C-8A54-70D81471EFCE}" type="presOf" srcId="{3C4E61F4-3BBC-4A47-B0CD-6E6EA9E78C1E}" destId="{E2045F23-DC96-4E2A-8A44-547EE515656B}" srcOrd="0" destOrd="0" presId="urn:microsoft.com/office/officeart/2005/8/layout/process5"/>
+    <dgm:cxn modelId="{FE6EE9C9-0066-48EF-B2B3-6944C8A962CB}" type="presOf" srcId="{41B8C948-6B5E-4CAF-BAAC-FACF5CCD6247}" destId="{ECE11909-6E6C-4A28-BA9A-52AEFFE26F75}" srcOrd="0" destOrd="0" presId="urn:microsoft.com/office/officeart/2005/8/layout/process5"/>
     <dgm:cxn modelId="{8CE1F5D4-5FF9-4AC2-A314-9CA6869760C8}" type="presOf" srcId="{3E4578A5-C189-4AB5-BEE3-B779826F9144}" destId="{EA2B3A1B-0BC4-464A-AC41-D33E48B7983B}" srcOrd="0" destOrd="0" presId="urn:microsoft.com/office/officeart/2005/8/layout/process5"/>
-    <dgm:cxn modelId="{FC87E3BE-5655-497C-8A54-70D81471EFCE}" type="presOf" srcId="{3C4E61F4-3BBC-4A47-B0CD-6E6EA9E78C1E}" destId="{E2045F23-DC96-4E2A-8A44-547EE515656B}" srcOrd="0" destOrd="0" presId="urn:microsoft.com/office/officeart/2005/8/layout/process5"/>
+    <dgm:cxn modelId="{E9CB16DE-8429-40E5-90A6-141E90B4E1BB}" type="presOf" srcId="{88BC56D8-E4DB-4BE3-8A8D-644FCC7CB790}" destId="{530AF592-C9F8-4122-B518-5532CB645A96}" srcOrd="0" destOrd="0" presId="urn:microsoft.com/office/officeart/2005/8/layout/process5"/>
+    <dgm:cxn modelId="{266879E0-3000-426F-B9BD-76E2BD7EAA7B}" srcId="{758BA981-3BD8-472B-8217-6D345AE2B423}" destId="{41B8C948-6B5E-4CAF-BAAC-FACF5CCD6247}" srcOrd="1" destOrd="0" parTransId="{937ABCDC-F4C0-47A6-92DB-32DDEF23ECDA}" sibTransId="{E03CDD97-CBF7-4C58-8DC6-F8D27E7F5966}"/>
+    <dgm:cxn modelId="{860F06F1-E710-4FF6-A646-3A3C6E9EFED5}" type="presOf" srcId="{758BA981-3BD8-472B-8217-6D345AE2B423}" destId="{F76246A9-26B4-40C3-82BC-ED4C8DB4BC40}" srcOrd="0" destOrd="0" presId="urn:microsoft.com/office/officeart/2005/8/layout/process5"/>
     <dgm:cxn modelId="{1B30E2F5-D5BA-4FA3-BB10-89A401A83D06}" srcId="{758BA981-3BD8-472B-8217-6D345AE2B423}" destId="{88BC56D8-E4DB-4BE3-8A8D-644FCC7CB790}" srcOrd="0" destOrd="0" parTransId="{2CCA02E0-FC0B-4351-A2D6-7141E0E41A64}" sibTransId="{4A79AD2A-DB21-46C2-A22D-30D80CCEA307}"/>
-    <dgm:cxn modelId="{E9CB16DE-8429-40E5-90A6-141E90B4E1BB}" type="presOf" srcId="{88BC56D8-E4DB-4BE3-8A8D-644FCC7CB790}" destId="{530AF592-C9F8-4122-B518-5532CB645A96}" srcOrd="0" destOrd="0" presId="urn:microsoft.com/office/officeart/2005/8/layout/process5"/>
-    <dgm:cxn modelId="{F214AD7D-1F3D-4437-9A77-B71D53EFA199}" type="presOf" srcId="{E03CDD97-CBF7-4C58-8DC6-F8D27E7F5966}" destId="{CB781B5B-0D23-43C5-8BD9-4617F34E30D7}" srcOrd="0" destOrd="0" presId="urn:microsoft.com/office/officeart/2005/8/layout/process5"/>
-    <dgm:cxn modelId="{55B2203E-C56B-435B-9E3B-B2F0F05A7674}" srcId="{758BA981-3BD8-472B-8217-6D345AE2B423}" destId="{CF66E3CC-5010-4CC3-816A-08D1D20F33B0}" srcOrd="2" destOrd="0" parTransId="{BBE15F61-5E21-47D9-A6D4-9ED8272BD7CE}" sibTransId="{4B1E8DA3-4EF4-4D64-B9E7-0BADC2173B53}"/>
-    <dgm:cxn modelId="{B9E68500-E6F2-47AD-B4E8-DC38E7970014}" srcId="{758BA981-3BD8-472B-8217-6D345AE2B423}" destId="{3C4E61F4-3BBC-4A47-B0CD-6E6EA9E78C1E}" srcOrd="3" destOrd="0" parTransId="{BE21149A-D0AB-4DDC-A702-AD96C5ECDF23}" sibTransId="{3E4578A5-C189-4AB5-BEE3-B779826F9144}"/>
-    <dgm:cxn modelId="{860F06F1-E710-4FF6-A646-3A3C6E9EFED5}" type="presOf" srcId="{758BA981-3BD8-472B-8217-6D345AE2B423}" destId="{F76246A9-26B4-40C3-82BC-ED4C8DB4BC40}" srcOrd="0" destOrd="0" presId="urn:microsoft.com/office/officeart/2005/8/layout/process5"/>
-    <dgm:cxn modelId="{FE6EE9C9-0066-48EF-B2B3-6944C8A962CB}" type="presOf" srcId="{41B8C948-6B5E-4CAF-BAAC-FACF5CCD6247}" destId="{ECE11909-6E6C-4A28-BA9A-52AEFFE26F75}" srcOrd="0" destOrd="0" presId="urn:microsoft.com/office/officeart/2005/8/layout/process5"/>
-    <dgm:cxn modelId="{1111E431-3EB3-4652-9EA3-57B0C31D9120}" type="presOf" srcId="{4A79AD2A-DB21-46C2-A22D-30D80CCEA307}" destId="{4AEFBD36-F1E6-4148-AE51-5844C41E22F1}" srcOrd="0" destOrd="0" presId="urn:microsoft.com/office/officeart/2005/8/layout/process5"/>
+    <dgm:cxn modelId="{D23018F9-6BC2-4BE0-A225-D6B56A787F43}" type="presOf" srcId="{3E4578A5-C189-4AB5-BEE3-B779826F9144}" destId="{CC6ECFA0-B798-40DC-9348-D46427C7700E}" srcOrd="1" destOrd="0" presId="urn:microsoft.com/office/officeart/2005/8/layout/process5"/>
     <dgm:cxn modelId="{0E1EBC01-5A0A-45C4-A14F-FFA15A4F7793}" type="presParOf" srcId="{F76246A9-26B4-40C3-82BC-ED4C8DB4BC40}" destId="{530AF592-C9F8-4122-B518-5532CB645A96}" srcOrd="0" destOrd="0" presId="urn:microsoft.com/office/officeart/2005/8/layout/process5"/>
     <dgm:cxn modelId="{4F851A9D-9A32-405F-866A-DA0796C7CF98}" type="presParOf" srcId="{F76246A9-26B4-40C3-82BC-ED4C8DB4BC40}" destId="{4AEFBD36-F1E6-4148-AE51-5844C41E22F1}" srcOrd="1" destOrd="0" presId="urn:microsoft.com/office/officeart/2005/8/layout/process5"/>
     <dgm:cxn modelId="{2E83B2C7-886D-429F-982E-309E556407D3}" type="presParOf" srcId="{4AEFBD36-F1E6-4148-AE51-5844C41E22F1}" destId="{D2307F40-2AC8-4429-B809-930878A02F20}" srcOrd="0" destOrd="0" presId="urn:microsoft.com/office/officeart/2005/8/layout/process5"/>
@@ -5812,7 +6049,7 @@
         </a:bodyPr>
         <a:lstStyle/>
         <a:p>
-          <a:pPr lvl="0" algn="ctr" defTabSz="666750">
+          <a:pPr marL="0" lvl="0" indent="0" algn="ctr" defTabSz="666750">
             <a:lnSpc>
               <a:spcPct val="90000"/>
             </a:lnSpc>
@@ -5822,6 +6059,7 @@
             <a:spcAft>
               <a:spcPct val="35000"/>
             </a:spcAft>
+            <a:buNone/>
           </a:pPr>
           <a:r>
             <a:rPr lang="en-US" sz="1500" kern="1200"/>
@@ -5919,7 +6157,7 @@
         </a:bodyPr>
         <a:lstStyle/>
         <a:p>
-          <a:pPr lvl="0" algn="ctr" defTabSz="533400">
+          <a:pPr marL="0" lvl="0" indent="0" algn="ctr" defTabSz="533400">
             <a:lnSpc>
               <a:spcPct val="90000"/>
             </a:lnSpc>
@@ -5929,6 +6167,7 @@
             <a:spcAft>
               <a:spcPct val="35000"/>
             </a:spcAft>
+            <a:buNone/>
           </a:pPr>
           <a:endParaRPr lang="en-US" sz="1200" kern="1200"/>
         </a:p>
@@ -6022,7 +6261,7 @@
         </a:bodyPr>
         <a:lstStyle/>
         <a:p>
-          <a:pPr lvl="0" algn="ctr" defTabSz="666750">
+          <a:pPr marL="0" lvl="0" indent="0" algn="ctr" defTabSz="666750">
             <a:lnSpc>
               <a:spcPct val="90000"/>
             </a:lnSpc>
@@ -6032,6 +6271,7 @@
             <a:spcAft>
               <a:spcPct val="35000"/>
             </a:spcAft>
+            <a:buNone/>
           </a:pPr>
           <a:r>
             <a:rPr lang="en-US" sz="1500" kern="1200"/>
@@ -6129,7 +6369,7 @@
         </a:bodyPr>
         <a:lstStyle/>
         <a:p>
-          <a:pPr lvl="0" algn="ctr" defTabSz="533400">
+          <a:pPr marL="0" lvl="0" indent="0" algn="ctr" defTabSz="533400">
             <a:lnSpc>
               <a:spcPct val="90000"/>
             </a:lnSpc>
@@ -6139,6 +6379,7 @@
             <a:spcAft>
               <a:spcPct val="35000"/>
             </a:spcAft>
+            <a:buNone/>
           </a:pPr>
           <a:endParaRPr lang="en-US" sz="1200" kern="1200"/>
         </a:p>
@@ -6232,7 +6473,7 @@
         </a:bodyPr>
         <a:lstStyle/>
         <a:p>
-          <a:pPr lvl="0" algn="ctr" defTabSz="666750">
+          <a:pPr marL="0" lvl="0" indent="0" algn="ctr" defTabSz="666750">
             <a:lnSpc>
               <a:spcPct val="90000"/>
             </a:lnSpc>
@@ -6242,6 +6483,7 @@
             <a:spcAft>
               <a:spcPct val="35000"/>
             </a:spcAft>
+            <a:buNone/>
           </a:pPr>
           <a:r>
             <a:rPr lang="en-US" sz="1500" kern="1200"/>
@@ -6339,7 +6581,7 @@
         </a:bodyPr>
         <a:lstStyle/>
         <a:p>
-          <a:pPr lvl="0" algn="ctr" defTabSz="533400">
+          <a:pPr marL="0" lvl="0" indent="0" algn="ctr" defTabSz="533400">
             <a:lnSpc>
               <a:spcPct val="90000"/>
             </a:lnSpc>
@@ -6349,6 +6591,7 @@
             <a:spcAft>
               <a:spcPct val="35000"/>
             </a:spcAft>
+            <a:buNone/>
           </a:pPr>
           <a:endParaRPr lang="en-US" sz="1200" kern="1200"/>
         </a:p>
@@ -6442,7 +6685,7 @@
         </a:bodyPr>
         <a:lstStyle/>
         <a:p>
-          <a:pPr lvl="0" algn="ctr" defTabSz="666750">
+          <a:pPr marL="0" lvl="0" indent="0" algn="ctr" defTabSz="666750">
             <a:lnSpc>
               <a:spcPct val="90000"/>
             </a:lnSpc>
@@ -6452,6 +6695,7 @@
             <a:spcAft>
               <a:spcPct val="35000"/>
             </a:spcAft>
+            <a:buNone/>
           </a:pPr>
           <a:r>
             <a:rPr lang="en-US" sz="1500" kern="1200"/>
@@ -6549,7 +6793,7 @@
         </a:bodyPr>
         <a:lstStyle/>
         <a:p>
-          <a:pPr lvl="0" algn="ctr" defTabSz="533400">
+          <a:pPr marL="0" lvl="0" indent="0" algn="ctr" defTabSz="533400">
             <a:lnSpc>
               <a:spcPct val="90000"/>
             </a:lnSpc>
@@ -6559,6 +6803,7 @@
             <a:spcAft>
               <a:spcPct val="35000"/>
             </a:spcAft>
+            <a:buNone/>
           </a:pPr>
           <a:endParaRPr lang="en-US" sz="1200" kern="1200"/>
         </a:p>
@@ -6652,7 +6897,7 @@
         </a:bodyPr>
         <a:lstStyle/>
         <a:p>
-          <a:pPr lvl="0" algn="ctr" defTabSz="666750">
+          <a:pPr marL="0" lvl="0" indent="0" algn="ctr" defTabSz="666750">
             <a:lnSpc>
               <a:spcPct val="90000"/>
             </a:lnSpc>
@@ -6662,6 +6907,7 @@
             <a:spcAft>
               <a:spcPct val="35000"/>
             </a:spcAft>
+            <a:buNone/>
           </a:pPr>
           <a:r>
             <a:rPr lang="en-US" sz="1500" kern="1200"/>
